--- a/Manauale tecnico.docx
+++ b/Manauale tecnico.docx
@@ -1909,7 +1909,6 @@
           <w:bCs/>
           <w:i/>
           <w:iCs/>
-          <w:lang w:val="it-IT"/>
         </w:rPr>
       </w:pPr>
       <w:r>
@@ -1925,7 +1924,6 @@
           <w:bCs/>
           <w:i/>
           <w:iCs/>
-          <w:lang w:val="it-IT"/>
         </w:rPr>
         <w:t>CheckBoxes1Checker()</w:t>
       </w:r>
@@ -1942,29 +1940,8 @@
           <w:bCs/>
           <w:i/>
           <w:iCs/>
-          <w:lang w:val="it-IT"/>
-        </w:rPr>
-        <w:t>CheckBoxes</w:t>
-      </w:r>
-      <w:r>
-        <w:rPr>
-          <w:b/>
-          <w:bCs/>
-          <w:i/>
-          <w:iCs/>
-          <w:lang w:val="it-IT"/>
-        </w:rPr>
-        <w:t>2</w:t>
-      </w:r>
-      <w:r>
-        <w:rPr>
-          <w:b/>
-          <w:bCs/>
-          <w:i/>
-          <w:iCs/>
-          <w:lang w:val="it-IT"/>
-        </w:rPr>
-        <w:t>Checker()</w:t>
+        </w:rPr>
+        <w:t>CheckBoxes2Checker()</w:t>
       </w:r>
     </w:p>
     <w:p>
@@ -2205,6 +2182,33 @@
     </w:p>
     <w:p>
       <w:pPr>
+        <w:rPr>
+          <w:sz w:val="21"/>
+          <w:szCs w:val="21"/>
+          <w:lang w:val="it-IT"/>
+        </w:rPr>
+      </w:pPr>
+    </w:p>
+    <w:p>
+      <w:pPr>
+        <w:rPr>
+          <w:sz w:val="21"/>
+          <w:szCs w:val="21"/>
+          <w:lang w:val="it-IT"/>
+        </w:rPr>
+      </w:pPr>
+    </w:p>
+    <w:p>
+      <w:pPr>
+        <w:rPr>
+          <w:sz w:val="21"/>
+          <w:szCs w:val="21"/>
+          <w:lang w:val="it-IT"/>
+        </w:rPr>
+      </w:pPr>
+    </w:p>
+    <w:p>
+      <w:pPr>
         <w:pStyle w:val="ListParagraph"/>
         <w:ind w:left="1080"/>
         <w:rPr>
@@ -2233,6 +2237,7 @@
           <w:szCs w:val="28"/>
           <w:lang w:val="it-IT"/>
         </w:rPr>
+        <w:lastRenderedPageBreak/>
         <w:t xml:space="preserve"> </w:t>
       </w:r>
       <w:r>
@@ -2471,55 +2476,7 @@
           <w:szCs w:val="21"/>
           <w:lang w:val="it-IT"/>
         </w:rPr>
-        <w:t>ArrayList</w:t>
-      </w:r>
-      <w:r>
-        <w:rPr>
-          <w:b/>
-          <w:bCs/>
-          <w:i/>
-          <w:iCs/>
-          <w:sz w:val="21"/>
-          <w:szCs w:val="21"/>
-          <w:lang w:val="it-IT"/>
-        </w:rPr>
-        <w:t>&lt;</w:t>
-      </w:r>
-      <w:r>
-        <w:rPr>
-          <w:b/>
-          <w:bCs/>
-          <w:i/>
-          <w:iCs/>
-          <w:sz w:val="21"/>
-          <w:szCs w:val="21"/>
-          <w:lang w:val="it-IT"/>
-        </w:rPr>
-        <w:t>Utenti</w:t>
-      </w:r>
-      <w:r>
-        <w:rPr>
-          <w:b/>
-          <w:bCs/>
-          <w:i/>
-          <w:iCs/>
-          <w:sz w:val="21"/>
-          <w:szCs w:val="21"/>
-          <w:lang w:val="it-IT"/>
-        </w:rPr>
-        <w:t>&gt;</w:t>
-      </w:r>
-      <w:r>
-        <w:rPr>
-          <w:b/>
-          <w:bCs/>
-          <w:i/>
-          <w:iCs/>
-          <w:sz w:val="21"/>
-          <w:szCs w:val="21"/>
-          <w:lang w:val="it-IT"/>
-        </w:rPr>
-        <w:t xml:space="preserve"> utenti</w:t>
+        <w:t>ArrayList&lt;Utenti&gt; utenti</w:t>
       </w:r>
       <w:r>
         <w:rPr>
@@ -3435,10 +3392,1780 @@
     </w:p>
     <w:p>
       <w:pPr>
-        <w:pStyle w:val="ListParagraph"/>
-        <w:rPr>
-          <w:sz w:val="21"/>
-          <w:szCs w:val="21"/>
+        <w:rPr>
+          <w:sz w:val="21"/>
+          <w:szCs w:val="21"/>
+          <w:lang w:val="it-IT"/>
+        </w:rPr>
+      </w:pPr>
+    </w:p>
+    <w:p>
+      <w:pPr>
+        <w:pStyle w:val="ListParagraph"/>
+        <w:rPr>
+          <w:sz w:val="28"/>
+          <w:szCs w:val="28"/>
+          <w:lang w:val="it-IT"/>
+        </w:rPr>
+      </w:pPr>
+    </w:p>
+    <w:p>
+      <w:pPr>
+        <w:pStyle w:val="ListParagraph"/>
+        <w:numPr>
+          <w:ilvl w:val="1"/>
+          <w:numId w:val="10"/>
+        </w:numPr>
+        <w:rPr>
+          <w:sz w:val="28"/>
+          <w:szCs w:val="28"/>
+          <w:lang w:val="it-IT"/>
+        </w:rPr>
+      </w:pPr>
+      <w:r>
+        <w:rPr>
+          <w:sz w:val="28"/>
+          <w:szCs w:val="28"/>
+          <w:lang w:val="it-IT"/>
+        </w:rPr>
+        <w:lastRenderedPageBreak/>
+        <w:t xml:space="preserve"> Analisi dei componenti</w:t>
+      </w:r>
+      <w:r>
+        <w:rPr>
+          <w:sz w:val="28"/>
+          <w:szCs w:val="28"/>
+          <w:lang w:val="it-IT"/>
+        </w:rPr>
+        <w:t>: Classe Utente.java</w:t>
+      </w:r>
+    </w:p>
+    <w:p>
+      <w:pPr>
+        <w:pStyle w:val="ListParagraph"/>
+        <w:ind w:left="1080"/>
+        <w:rPr>
+          <w:sz w:val="21"/>
+          <w:szCs w:val="21"/>
+          <w:lang w:val="it-IT"/>
+        </w:rPr>
+      </w:pPr>
+      <w:r>
+        <w:rPr>
+          <w:sz w:val="21"/>
+          <w:szCs w:val="21"/>
+          <w:lang w:val="it-IT"/>
+        </w:rPr>
+        <w:t xml:space="preserve">La classe </w:t>
+      </w:r>
+      <w:r>
+        <w:rPr>
+          <w:b/>
+          <w:bCs/>
+          <w:i/>
+          <w:iCs/>
+          <w:sz w:val="21"/>
+          <w:szCs w:val="21"/>
+          <w:lang w:val="it-IT"/>
+        </w:rPr>
+        <w:t>Utente</w:t>
+      </w:r>
+      <w:r>
+        <w:rPr>
+          <w:sz w:val="21"/>
+          <w:szCs w:val="21"/>
+          <w:lang w:val="it-IT"/>
+        </w:rPr>
+        <w:t xml:space="preserve"> è definita come un </w:t>
+      </w:r>
+      <w:r>
+        <w:rPr>
+          <w:b/>
+          <w:bCs/>
+          <w:i/>
+          <w:iCs/>
+          <w:sz w:val="21"/>
+          <w:szCs w:val="21"/>
+          <w:lang w:val="it-IT"/>
+        </w:rPr>
+        <w:t>Plain Old java Object (POJO)</w:t>
+      </w:r>
+      <w:r>
+        <w:rPr>
+          <w:sz w:val="21"/>
+          <w:szCs w:val="21"/>
+          <w:lang w:val="it-IT"/>
+        </w:rPr>
+        <w:t>. Il suo scopo principale è la modellazione dei dati relativi ai soggetti che interagiscono con l’applicazione, mappando le informazioni contenute nei file CSV in una struttura ad oggetti gestibile dalla logica  Java</w:t>
+      </w:r>
+      <w:r>
+        <w:rPr>
+          <w:sz w:val="21"/>
+          <w:szCs w:val="21"/>
+          <w:lang w:val="it-IT"/>
+        </w:rPr>
+        <w:t>.</w:t>
+      </w:r>
+    </w:p>
+    <w:p>
+      <w:pPr>
+        <w:pStyle w:val="ListParagraph"/>
+        <w:numPr>
+          <w:ilvl w:val="2"/>
+          <w:numId w:val="10"/>
+        </w:numPr>
+        <w:rPr>
+          <w:sz w:val="21"/>
+          <w:szCs w:val="21"/>
+          <w:lang w:val="it-IT"/>
+        </w:rPr>
+      </w:pPr>
+      <w:r>
+        <w:rPr>
+          <w:sz w:val="21"/>
+          <w:szCs w:val="21"/>
+          <w:lang w:val="it-IT"/>
+        </w:rPr>
+        <w:t>Attributi e stato della classe</w:t>
+      </w:r>
+    </w:p>
+    <w:p>
+      <w:pPr>
+        <w:pStyle w:val="ListParagraph"/>
+        <w:ind w:left="1080"/>
+        <w:rPr>
+          <w:sz w:val="21"/>
+          <w:szCs w:val="21"/>
+          <w:lang w:val="it-IT"/>
+        </w:rPr>
+      </w:pPr>
+      <w:r>
+        <w:rPr>
+          <w:sz w:val="21"/>
+          <w:szCs w:val="21"/>
+          <w:lang w:val="it-IT"/>
+        </w:rPr>
+        <w:t>I membri privati rappresentano lo stato informativo dell’utente e corrispondono ai mapi del database flat (CSV):</w:t>
+      </w:r>
+    </w:p>
+    <w:p>
+      <w:pPr>
+        <w:pStyle w:val="ListParagraph"/>
+        <w:numPr>
+          <w:ilvl w:val="0"/>
+          <w:numId w:val="8"/>
+        </w:numPr>
+        <w:rPr>
+          <w:sz w:val="21"/>
+          <w:szCs w:val="21"/>
+          <w:lang w:val="it-IT"/>
+        </w:rPr>
+      </w:pPr>
+      <w:r>
+        <w:rPr>
+          <w:sz w:val="21"/>
+          <w:szCs w:val="21"/>
+          <w:lang w:val="it-IT"/>
+        </w:rPr>
+        <w:t>Indentificativi e credenziali: id, username, email e passwordHash.</w:t>
+      </w:r>
+    </w:p>
+    <w:p>
+      <w:pPr>
+        <w:pStyle w:val="ListParagraph"/>
+        <w:numPr>
+          <w:ilvl w:val="0"/>
+          <w:numId w:val="8"/>
+        </w:numPr>
+        <w:rPr>
+          <w:sz w:val="21"/>
+          <w:szCs w:val="21"/>
+          <w:lang w:val="it-IT"/>
+        </w:rPr>
+      </w:pPr>
+      <w:r>
+        <w:rPr>
+          <w:sz w:val="21"/>
+          <w:szCs w:val="21"/>
+          <w:lang w:val="it-IT"/>
+        </w:rPr>
+        <w:t>Anagrafica: Nome e Cognome.</w:t>
+      </w:r>
+    </w:p>
+    <w:p>
+      <w:pPr>
+        <w:pStyle w:val="ListParagraph"/>
+        <w:numPr>
+          <w:ilvl w:val="0"/>
+          <w:numId w:val="8"/>
+        </w:numPr>
+        <w:rPr>
+          <w:sz w:val="21"/>
+          <w:szCs w:val="21"/>
+          <w:lang w:val="it-IT"/>
+        </w:rPr>
+      </w:pPr>
+      <w:r>
+        <w:rPr>
+          <w:sz w:val="21"/>
+          <w:szCs w:val="21"/>
+          <w:lang w:val="it-IT"/>
+        </w:rPr>
+        <w:t>Localizzazione: Stato, città ed indirizzo.</w:t>
+      </w:r>
+    </w:p>
+    <w:p>
+      <w:pPr>
+        <w:pStyle w:val="ListParagraph"/>
+        <w:numPr>
+          <w:ilvl w:val="0"/>
+          <w:numId w:val="8"/>
+        </w:numPr>
+        <w:rPr>
+          <w:sz w:val="21"/>
+          <w:szCs w:val="21"/>
+          <w:lang w:val="it-IT"/>
+        </w:rPr>
+      </w:pPr>
+      <w:r>
+        <w:rPr>
+          <w:sz w:val="21"/>
+          <w:szCs w:val="21"/>
+          <w:lang w:val="it-IT"/>
+        </w:rPr>
+        <w:t>Ruolo del profilo: Il campo booleano isRistorante funge da attributo discriinante per abilitare o meno le funzionalità di gestione dei locali all’interno dell’interfaccia.</w:t>
+      </w:r>
+    </w:p>
+    <w:p>
+      <w:pPr>
+        <w:pStyle w:val="ListParagraph"/>
+        <w:numPr>
+          <w:ilvl w:val="2"/>
+          <w:numId w:val="10"/>
+        </w:numPr>
+        <w:rPr>
+          <w:sz w:val="21"/>
+          <w:szCs w:val="21"/>
+          <w:lang w:val="it-IT"/>
+        </w:rPr>
+      </w:pPr>
+      <w:r>
+        <w:rPr>
+          <w:sz w:val="21"/>
+          <w:szCs w:val="21"/>
+          <w:lang w:val="it-IT"/>
+        </w:rPr>
+        <w:t>Incapsulamento e costruttori</w:t>
+      </w:r>
+    </w:p>
+    <w:p>
+      <w:pPr>
+        <w:pStyle w:val="ListParagraph"/>
+        <w:numPr>
+          <w:ilvl w:val="0"/>
+          <w:numId w:val="8"/>
+        </w:numPr>
+        <w:rPr>
+          <w:sz w:val="21"/>
+          <w:szCs w:val="21"/>
+          <w:lang w:val="it-IT"/>
+        </w:rPr>
+      </w:pPr>
+      <w:r>
+        <w:rPr>
+          <w:sz w:val="21"/>
+          <w:szCs w:val="21"/>
+          <w:lang w:val="it-IT"/>
+        </w:rPr>
+        <w:t xml:space="preserve">Cotruttore parametrizzato: Utilizzato dai controller (es. </w:t>
+      </w:r>
+      <w:r>
+        <w:rPr>
+          <w:b/>
+          <w:bCs/>
+          <w:i/>
+          <w:iCs/>
+          <w:sz w:val="21"/>
+          <w:szCs w:val="21"/>
+          <w:lang w:val="it-IT"/>
+        </w:rPr>
+        <w:t>CreateUserController</w:t>
+      </w:r>
+      <w:r>
+        <w:rPr>
+          <w:sz w:val="21"/>
+          <w:szCs w:val="21"/>
+          <w:lang w:val="it-IT"/>
+        </w:rPr>
+        <w:t>) per istanziare nuovi profili a partire dai dati inseriti nei form di registrazione.</w:t>
+      </w:r>
+    </w:p>
+    <w:p>
+      <w:pPr>
+        <w:pStyle w:val="ListParagraph"/>
+        <w:numPr>
+          <w:ilvl w:val="0"/>
+          <w:numId w:val="8"/>
+        </w:numPr>
+        <w:rPr>
+          <w:sz w:val="21"/>
+          <w:szCs w:val="21"/>
+          <w:lang w:val="it-IT"/>
+        </w:rPr>
+      </w:pPr>
+      <w:r>
+        <w:rPr>
+          <w:sz w:val="21"/>
+          <w:szCs w:val="21"/>
+          <w:lang w:val="it-IT"/>
+        </w:rPr>
+        <w:t xml:space="preserve">Cotruttore vuoto: Indispensabile per il </w:t>
+      </w:r>
+      <w:r>
+        <w:rPr>
+          <w:b/>
+          <w:bCs/>
+          <w:i/>
+          <w:iCs/>
+          <w:sz w:val="21"/>
+          <w:szCs w:val="21"/>
+          <w:lang w:val="it-IT"/>
+        </w:rPr>
+        <w:t>GestoreUtenti</w:t>
+      </w:r>
+      <w:r>
+        <w:rPr>
+          <w:b/>
+          <w:bCs/>
+          <w:i/>
+          <w:iCs/>
+          <w:sz w:val="21"/>
+          <w:szCs w:val="21"/>
+          <w:lang w:val="it-IT"/>
+        </w:rPr>
+        <w:t xml:space="preserve"> </w:t>
+      </w:r>
+      <w:r>
+        <w:rPr>
+          <w:sz w:val="21"/>
+          <w:szCs w:val="21"/>
+          <w:lang w:val="it-IT"/>
+        </w:rPr>
+        <w:t>durante la fase di parsing, permettendo di allocare l’oggetto e popolarlo riga per riga tramite i setter.</w:t>
+      </w:r>
+    </w:p>
+    <w:p>
+      <w:pPr>
+        <w:pStyle w:val="ListParagraph"/>
+        <w:numPr>
+          <w:ilvl w:val="0"/>
+          <w:numId w:val="8"/>
+        </w:numPr>
+        <w:rPr>
+          <w:sz w:val="21"/>
+          <w:szCs w:val="21"/>
+          <w:lang w:val="it-IT"/>
+        </w:rPr>
+      </w:pPr>
+      <w:r>
+        <w:rPr>
+          <w:sz w:val="21"/>
+          <w:szCs w:val="21"/>
+          <w:lang w:val="it-IT"/>
+        </w:rPr>
+        <w:t>Getter e Setter: Metodi pubblici che garantiscono l’accesso agli attributi privati, rispettando i principi dell’information hiding.</w:t>
+      </w:r>
+    </w:p>
+    <w:p>
+      <w:pPr>
+        <w:pStyle w:val="ListParagraph"/>
+        <w:rPr>
+          <w:sz w:val="28"/>
+          <w:szCs w:val="28"/>
+          <w:lang w:val="it-IT"/>
+        </w:rPr>
+      </w:pPr>
+    </w:p>
+    <w:p>
+      <w:pPr>
+        <w:pStyle w:val="ListParagraph"/>
+        <w:numPr>
+          <w:ilvl w:val="1"/>
+          <w:numId w:val="10"/>
+        </w:numPr>
+        <w:rPr>
+          <w:sz w:val="28"/>
+          <w:szCs w:val="28"/>
+          <w:lang w:val="it-IT"/>
+        </w:rPr>
+      </w:pPr>
+      <w:r>
+        <w:rPr>
+          <w:sz w:val="28"/>
+          <w:szCs w:val="28"/>
+          <w:lang w:val="it-IT"/>
+        </w:rPr>
+        <w:t>Analisi dei componenti: Classe LoginController.java</w:t>
+      </w:r>
+    </w:p>
+    <w:p>
+      <w:pPr>
+        <w:pStyle w:val="ListParagraph"/>
+        <w:rPr>
+          <w:sz w:val="21"/>
+          <w:szCs w:val="21"/>
+          <w:lang w:val="it-IT"/>
+        </w:rPr>
+      </w:pPr>
+      <w:r>
+        <w:rPr>
+          <w:sz w:val="21"/>
+          <w:szCs w:val="21"/>
+          <w:lang w:val="it-IT"/>
+        </w:rPr>
+        <w:t xml:space="preserve">La classe </w:t>
+      </w:r>
+      <w:r>
+        <w:rPr>
+          <w:b/>
+          <w:bCs/>
+          <w:i/>
+          <w:iCs/>
+          <w:sz w:val="21"/>
+          <w:szCs w:val="21"/>
+          <w:lang w:val="it-IT"/>
+        </w:rPr>
+        <w:t>LoginController</w:t>
+      </w:r>
+      <w:r>
+        <w:rPr>
+          <w:sz w:val="21"/>
+          <w:szCs w:val="21"/>
+          <w:lang w:val="it-IT"/>
+        </w:rPr>
+        <w:t xml:space="preserve"> gestisce la barriera d’accesso all’applicazione. Essa mette in comunicazione l’interfaccia di autenticazione con i servizi di veriica del </w:t>
+      </w:r>
+      <w:r>
+        <w:rPr>
+          <w:b/>
+          <w:bCs/>
+          <w:i/>
+          <w:iCs/>
+          <w:sz w:val="21"/>
+          <w:szCs w:val="21"/>
+          <w:lang w:val="it-IT"/>
+        </w:rPr>
+        <w:t>GestoreUtenti</w:t>
+      </w:r>
+      <w:r>
+        <w:rPr>
+          <w:sz w:val="21"/>
+          <w:szCs w:val="21"/>
+          <w:lang w:val="it-IT"/>
+        </w:rPr>
+        <w:t xml:space="preserve"> e coordina il passaggio dell’utente dallo stato di visitatore a quello di utente autenticato.</w:t>
+      </w:r>
+    </w:p>
+    <w:p>
+      <w:pPr>
+        <w:pStyle w:val="ListParagraph"/>
+        <w:rPr>
+          <w:sz w:val="21"/>
+          <w:szCs w:val="21"/>
+          <w:lang w:val="it-IT"/>
+        </w:rPr>
+      </w:pPr>
+    </w:p>
+    <w:p>
+      <w:pPr>
+        <w:pStyle w:val="ListParagraph"/>
+        <w:numPr>
+          <w:ilvl w:val="2"/>
+          <w:numId w:val="10"/>
+        </w:numPr>
+        <w:rPr>
+          <w:sz w:val="21"/>
+          <w:szCs w:val="21"/>
+          <w:lang w:val="it-IT"/>
+        </w:rPr>
+      </w:pPr>
+      <w:r>
+        <w:rPr>
+          <w:sz w:val="21"/>
+          <w:szCs w:val="21"/>
+          <w:lang w:val="it-IT"/>
+        </w:rPr>
+        <w:t>Membri e Binding FXML</w:t>
+      </w:r>
+    </w:p>
+    <w:p>
+      <w:pPr>
+        <w:pStyle w:val="ListParagraph"/>
+        <w:rPr>
+          <w:sz w:val="21"/>
+          <w:szCs w:val="21"/>
+          <w:lang w:val="it-IT"/>
+        </w:rPr>
+      </w:pPr>
+      <w:r>
+        <w:rPr>
+          <w:sz w:val="21"/>
+          <w:szCs w:val="21"/>
+          <w:lang w:val="it-IT"/>
+        </w:rPr>
+        <w:t xml:space="preserve">La classe interagisce con i componenti definiti nel file </w:t>
+      </w:r>
+      <w:r>
+        <w:rPr>
+          <w:b/>
+          <w:bCs/>
+          <w:i/>
+          <w:iCs/>
+          <w:sz w:val="21"/>
+          <w:szCs w:val="21"/>
+          <w:lang w:val="it-IT"/>
+        </w:rPr>
+        <w:t>login.fxml</w:t>
+      </w:r>
+      <w:r>
+        <w:rPr>
+          <w:sz w:val="21"/>
+          <w:szCs w:val="21"/>
+          <w:lang w:val="it-IT"/>
+        </w:rPr>
+        <w:t xml:space="preserve"> attraverso le annotazioni </w:t>
+      </w:r>
+      <w:r>
+        <w:rPr>
+          <w:b/>
+          <w:bCs/>
+          <w:i/>
+          <w:iCs/>
+          <w:sz w:val="21"/>
+          <w:szCs w:val="21"/>
+          <w:lang w:val="it-IT"/>
+        </w:rPr>
+        <w:t>@FXML</w:t>
+      </w:r>
+      <w:r>
+        <w:rPr>
+          <w:sz w:val="21"/>
+          <w:szCs w:val="21"/>
+          <w:lang w:val="it-IT"/>
+        </w:rPr>
+        <w:t>:</w:t>
+      </w:r>
+    </w:p>
+    <w:p>
+      <w:pPr>
+        <w:pStyle w:val="ListParagraph"/>
+        <w:numPr>
+          <w:ilvl w:val="0"/>
+          <w:numId w:val="8"/>
+        </w:numPr>
+        <w:rPr>
+          <w:sz w:val="21"/>
+          <w:szCs w:val="21"/>
+          <w:lang w:val="it-IT"/>
+        </w:rPr>
+      </w:pPr>
+      <w:r>
+        <w:rPr>
+          <w:sz w:val="21"/>
+          <w:szCs w:val="21"/>
+          <w:lang w:val="it-IT"/>
+        </w:rPr>
+        <w:t xml:space="preserve">Input Fields: </w:t>
+      </w:r>
+      <w:r>
+        <w:rPr>
+          <w:b/>
+          <w:bCs/>
+          <w:i/>
+          <w:iCs/>
+          <w:sz w:val="21"/>
+          <w:szCs w:val="21"/>
+          <w:lang w:val="it-IT"/>
+        </w:rPr>
+        <w:t>usernameTextField</w:t>
+      </w:r>
+      <w:r>
+        <w:rPr>
+          <w:sz w:val="21"/>
+          <w:szCs w:val="21"/>
+          <w:lang w:val="it-IT"/>
+        </w:rPr>
+        <w:t xml:space="preserve"> per l’indentificativo e </w:t>
+      </w:r>
+      <w:r>
+        <w:rPr>
+          <w:b/>
+          <w:bCs/>
+          <w:sz w:val="21"/>
+          <w:szCs w:val="21"/>
+          <w:lang w:val="it-IT"/>
+        </w:rPr>
+        <w:t>passwordField</w:t>
+      </w:r>
+      <w:r>
+        <w:rPr>
+          <w:sz w:val="21"/>
+          <w:szCs w:val="21"/>
+          <w:lang w:val="it-IT"/>
+        </w:rPr>
+        <w:t xml:space="preserve"> per l’inserimento protetto della password.</w:t>
+      </w:r>
+    </w:p>
+    <w:p>
+      <w:pPr>
+        <w:pStyle w:val="ListParagraph"/>
+        <w:numPr>
+          <w:ilvl w:val="0"/>
+          <w:numId w:val="8"/>
+        </w:numPr>
+        <w:rPr>
+          <w:sz w:val="21"/>
+          <w:szCs w:val="21"/>
+          <w:lang w:val="it-IT"/>
+        </w:rPr>
+      </w:pPr>
+      <w:r>
+        <w:rPr>
+          <w:sz w:val="21"/>
+          <w:szCs w:val="21"/>
+          <w:lang w:val="it-IT"/>
+        </w:rPr>
+        <w:t xml:space="preserve">FeedBack UI: </w:t>
+      </w:r>
+      <w:r>
+        <w:rPr>
+          <w:b/>
+          <w:bCs/>
+          <w:i/>
+          <w:iCs/>
+          <w:sz w:val="21"/>
+          <w:szCs w:val="21"/>
+          <w:lang w:val="it-IT"/>
+        </w:rPr>
+        <w:t xml:space="preserve">loginErrorMessageLabel </w:t>
+      </w:r>
+      <w:r>
+        <w:rPr>
+          <w:sz w:val="21"/>
+          <w:szCs w:val="21"/>
+          <w:lang w:val="it-IT"/>
+        </w:rPr>
+        <w:t>, un’etichetta inizialmente visibile che viene attivata esclusivamente in caso di fallimento dell’autenticazione.</w:t>
+      </w:r>
+    </w:p>
+    <w:p>
+      <w:pPr>
+        <w:pStyle w:val="ListParagraph"/>
+        <w:numPr>
+          <w:ilvl w:val="0"/>
+          <w:numId w:val="8"/>
+        </w:numPr>
+        <w:rPr>
+          <w:sz w:val="21"/>
+          <w:szCs w:val="21"/>
+          <w:lang w:val="it-IT"/>
+        </w:rPr>
+      </w:pPr>
+      <w:r>
+        <w:rPr>
+          <w:sz w:val="21"/>
+          <w:szCs w:val="21"/>
+          <w:lang w:val="it-IT"/>
+        </w:rPr>
+        <w:t>Assets:</w:t>
+      </w:r>
+      <w:r>
+        <w:rPr>
+          <w:b/>
+          <w:bCs/>
+          <w:i/>
+          <w:iCs/>
+          <w:sz w:val="21"/>
+          <w:szCs w:val="21"/>
+          <w:lang w:val="it-IT"/>
+        </w:rPr>
+        <w:t xml:space="preserve"> knifeImageView</w:t>
+      </w:r>
+      <w:r>
+        <w:rPr>
+          <w:sz w:val="21"/>
+          <w:szCs w:val="21"/>
+          <w:lang w:val="it-IT"/>
+        </w:rPr>
+        <w:t xml:space="preserve"> per la visualizzazione diamica del logo aziendale.</w:t>
+      </w:r>
+    </w:p>
+    <w:p>
+      <w:pPr>
+        <w:pStyle w:val="ListParagraph"/>
+        <w:ind w:left="1080"/>
+        <w:rPr>
+          <w:sz w:val="21"/>
+          <w:szCs w:val="21"/>
+          <w:lang w:val="it-IT"/>
+        </w:rPr>
+      </w:pPr>
+    </w:p>
+    <w:p>
+      <w:pPr>
+        <w:pStyle w:val="ListParagraph"/>
+        <w:numPr>
+          <w:ilvl w:val="2"/>
+          <w:numId w:val="10"/>
+        </w:numPr>
+        <w:rPr>
+          <w:sz w:val="21"/>
+          <w:szCs w:val="21"/>
+          <w:lang w:val="it-IT"/>
+        </w:rPr>
+      </w:pPr>
+      <w:r>
+        <w:rPr>
+          <w:sz w:val="21"/>
+          <w:szCs w:val="21"/>
+          <w:lang w:val="it-IT"/>
+        </w:rPr>
+        <w:t>Metodi e Logica di controllo</w:t>
+      </w:r>
+    </w:p>
+    <w:p>
+      <w:pPr>
+        <w:pStyle w:val="ListParagraph"/>
+        <w:numPr>
+          <w:ilvl w:val="0"/>
+          <w:numId w:val="22"/>
+        </w:numPr>
+        <w:rPr>
+          <w:sz w:val="21"/>
+          <w:szCs w:val="21"/>
+          <w:lang w:val="it-IT"/>
+        </w:rPr>
+      </w:pPr>
+      <w:r>
+        <w:rPr>
+          <w:sz w:val="21"/>
+          <w:szCs w:val="21"/>
+          <w:lang w:val="it-IT"/>
+        </w:rPr>
+        <w:t xml:space="preserve">Inizializzazione: </w:t>
+      </w:r>
+      <w:r>
+        <w:rPr>
+          <w:b/>
+          <w:bCs/>
+          <w:i/>
+          <w:iCs/>
+          <w:sz w:val="21"/>
+          <w:szCs w:val="21"/>
+          <w:lang w:val="it-IT"/>
+        </w:rPr>
+        <w:t>initialize()</w:t>
+      </w:r>
+    </w:p>
+    <w:p>
+      <w:pPr>
+        <w:pStyle w:val="ListParagraph"/>
+        <w:ind w:left="1080"/>
+        <w:rPr>
+          <w:sz w:val="21"/>
+          <w:szCs w:val="21"/>
+          <w:lang w:val="it-IT"/>
+        </w:rPr>
+      </w:pPr>
+      <w:r>
+        <w:rPr>
+          <w:sz w:val="21"/>
+          <w:szCs w:val="21"/>
+          <w:lang w:val="it-IT"/>
+        </w:rPr>
+        <w:t>Metodo invocato al caricamento della vista che si occupa del setu estetico e logico iniziale:</w:t>
+      </w:r>
+    </w:p>
+    <w:p>
+      <w:pPr>
+        <w:pStyle w:val="ListParagraph"/>
+        <w:numPr>
+          <w:ilvl w:val="1"/>
+          <w:numId w:val="22"/>
+        </w:numPr>
+        <w:rPr>
+          <w:sz w:val="21"/>
+          <w:szCs w:val="21"/>
+          <w:lang w:val="it-IT"/>
+        </w:rPr>
+      </w:pPr>
+      <w:r>
+        <w:rPr>
+          <w:sz w:val="21"/>
+          <w:szCs w:val="21"/>
+          <w:lang w:val="it-IT"/>
+        </w:rPr>
+        <w:t>Reset Stato: Assicura che i messaggi di errore precedenti siano nascosti (</w:t>
+      </w:r>
+      <w:r>
+        <w:rPr>
+          <w:b/>
+          <w:bCs/>
+          <w:i/>
+          <w:iCs/>
+          <w:sz w:val="21"/>
+          <w:szCs w:val="21"/>
+          <w:lang w:val="it-IT"/>
+        </w:rPr>
+        <w:t>setVisible(false)</w:t>
+      </w:r>
+      <w:r>
+        <w:rPr>
+          <w:sz w:val="21"/>
+          <w:szCs w:val="21"/>
+          <w:lang w:val="it-IT"/>
+        </w:rPr>
+        <w:t>).</w:t>
+      </w:r>
+    </w:p>
+    <w:p>
+      <w:pPr>
+        <w:pStyle w:val="ListParagraph"/>
+        <w:numPr>
+          <w:ilvl w:val="1"/>
+          <w:numId w:val="22"/>
+        </w:numPr>
+        <w:rPr>
+          <w:sz w:val="21"/>
+          <w:szCs w:val="21"/>
+          <w:lang w:val="it-IT"/>
+        </w:rPr>
+      </w:pPr>
+      <w:r>
+        <w:rPr>
+          <w:sz w:val="21"/>
+          <w:szCs w:val="21"/>
+          <w:lang w:val="it-IT"/>
+        </w:rPr>
+        <w:t xml:space="preserve">Asset loading: Individua il percorso dell’icona </w:t>
+      </w:r>
+      <w:r>
+        <w:rPr>
+          <w:b/>
+          <w:bCs/>
+          <w:i/>
+          <w:iCs/>
+          <w:sz w:val="21"/>
+          <w:szCs w:val="21"/>
+          <w:lang w:val="it-IT"/>
+        </w:rPr>
+        <w:t>thekife_icon.png</w:t>
+      </w:r>
+      <w:r>
+        <w:rPr>
+          <w:sz w:val="21"/>
+          <w:szCs w:val="21"/>
+          <w:lang w:val="it-IT"/>
+        </w:rPr>
+        <w:t xml:space="preserve"> nel file system e ne effettua il rendering dinamico, garanatendo la coerenza visiva del brand.</w:t>
+      </w:r>
+    </w:p>
+    <w:p>
+      <w:pPr>
+        <w:pStyle w:val="ListParagraph"/>
+        <w:numPr>
+          <w:ilvl w:val="0"/>
+          <w:numId w:val="22"/>
+        </w:numPr>
+        <w:rPr>
+          <w:sz w:val="21"/>
+          <w:szCs w:val="21"/>
+          <w:lang w:val="it-IT"/>
+        </w:rPr>
+      </w:pPr>
+      <w:r>
+        <w:rPr>
+          <w:sz w:val="21"/>
+          <w:szCs w:val="21"/>
+          <w:lang w:val="it-IT"/>
+        </w:rPr>
+        <w:t xml:space="preserve">Processo di autenticazione: </w:t>
+      </w:r>
+      <w:r>
+        <w:rPr>
+          <w:b/>
+          <w:bCs/>
+          <w:i/>
+          <w:iCs/>
+          <w:sz w:val="21"/>
+          <w:szCs w:val="21"/>
+          <w:lang w:val="it-IT"/>
+        </w:rPr>
+        <w:t>switchToHomeLogged()</w:t>
+      </w:r>
+    </w:p>
+    <w:p>
+      <w:pPr>
+        <w:pStyle w:val="ListParagraph"/>
+        <w:ind w:left="1080"/>
+        <w:rPr>
+          <w:sz w:val="21"/>
+          <w:szCs w:val="21"/>
+          <w:lang w:val="it-IT"/>
+        </w:rPr>
+      </w:pPr>
+      <w:r>
+        <w:rPr>
+          <w:sz w:val="21"/>
+          <w:szCs w:val="21"/>
+          <w:lang w:val="it-IT"/>
+        </w:rPr>
+        <w:t>Rappresenta</w:t>
+      </w:r>
+      <w:r>
+        <w:rPr>
+          <w:sz w:val="21"/>
+          <w:szCs w:val="21"/>
+          <w:lang w:val="it-IT"/>
+        </w:rPr>
+        <w:t xml:space="preserve"> il metodo critico per l’accesso al sistema. Il flusso operativo è strutturato come segue:</w:t>
+      </w:r>
+    </w:p>
+    <w:p>
+      <w:pPr>
+        <w:pStyle w:val="ListParagraph"/>
+        <w:numPr>
+          <w:ilvl w:val="1"/>
+          <w:numId w:val="22"/>
+        </w:numPr>
+        <w:rPr>
+          <w:sz w:val="21"/>
+          <w:szCs w:val="21"/>
+          <w:lang w:val="it-IT"/>
+        </w:rPr>
+      </w:pPr>
+      <w:r>
+        <w:rPr>
+          <w:sz w:val="21"/>
+          <w:szCs w:val="21"/>
+          <w:lang w:val="it-IT"/>
+        </w:rPr>
+        <w:t>Recupero credenziali: Estrazione delle stringhe inserite dall’utente nei campi di input.</w:t>
+      </w:r>
+    </w:p>
+    <w:p>
+      <w:pPr>
+        <w:pStyle w:val="ListParagraph"/>
+        <w:numPr>
+          <w:ilvl w:val="1"/>
+          <w:numId w:val="22"/>
+        </w:numPr>
+        <w:rPr>
+          <w:sz w:val="21"/>
+          <w:szCs w:val="21"/>
+          <w:lang w:val="it-IT"/>
+        </w:rPr>
+      </w:pPr>
+      <w:r>
+        <w:rPr>
+          <w:sz w:val="21"/>
+          <w:szCs w:val="21"/>
+          <w:lang w:val="it-IT"/>
+        </w:rPr>
+        <w:t xml:space="preserve">Validazione tramite Domain Logic: interroga l’istanza Singleton di </w:t>
+      </w:r>
+      <w:r>
+        <w:rPr>
+          <w:b/>
+          <w:bCs/>
+          <w:i/>
+          <w:iCs/>
+          <w:sz w:val="21"/>
+          <w:szCs w:val="21"/>
+          <w:lang w:val="it-IT"/>
+        </w:rPr>
+        <w:t>GestoreUtenti</w:t>
+      </w:r>
+      <w:r>
+        <w:rPr>
+          <w:sz w:val="21"/>
+          <w:szCs w:val="21"/>
+          <w:lang w:val="it-IT"/>
+        </w:rPr>
+        <w:t xml:space="preserve"> invocando il metodo </w:t>
+      </w:r>
+      <w:r>
+        <w:rPr>
+          <w:b/>
+          <w:bCs/>
+          <w:i/>
+          <w:iCs/>
+          <w:sz w:val="21"/>
+          <w:szCs w:val="21"/>
+          <w:lang w:val="it-IT"/>
+        </w:rPr>
+        <w:t>verificaCredenziali(username, password)</w:t>
+      </w:r>
+      <w:r>
+        <w:rPr>
+          <w:b/>
+          <w:bCs/>
+          <w:i/>
+          <w:iCs/>
+          <w:sz w:val="21"/>
+          <w:szCs w:val="21"/>
+          <w:lang w:val="it-IT"/>
+        </w:rPr>
+        <w:t>.</w:t>
+      </w:r>
+    </w:p>
+    <w:p>
+      <w:pPr>
+        <w:pStyle w:val="ListParagraph"/>
+        <w:numPr>
+          <w:ilvl w:val="1"/>
+          <w:numId w:val="22"/>
+        </w:numPr>
+        <w:rPr>
+          <w:sz w:val="21"/>
+          <w:szCs w:val="21"/>
+          <w:lang w:val="it-IT"/>
+        </w:rPr>
+      </w:pPr>
+      <w:r>
+        <w:rPr>
+          <w:sz w:val="21"/>
+          <w:szCs w:val="21"/>
+          <w:lang w:val="it-IT"/>
+        </w:rPr>
+        <w:t>Gestore della sessione:</w:t>
+      </w:r>
+    </w:p>
+    <w:p>
+      <w:pPr>
+        <w:pStyle w:val="ListParagraph"/>
+        <w:numPr>
+          <w:ilvl w:val="2"/>
+          <w:numId w:val="22"/>
+        </w:numPr>
+        <w:rPr>
+          <w:sz w:val="21"/>
+          <w:szCs w:val="21"/>
+          <w:lang w:val="it-IT"/>
+        </w:rPr>
+      </w:pPr>
+      <w:r>
+        <w:rPr>
+          <w:sz w:val="21"/>
+          <w:szCs w:val="21"/>
+          <w:lang w:val="it-IT"/>
+        </w:rPr>
+        <w:lastRenderedPageBreak/>
+        <w:t xml:space="preserve">Esito </w:t>
+      </w:r>
+      <w:r>
+        <w:rPr>
+          <w:sz w:val="21"/>
+          <w:szCs w:val="21"/>
+          <w:lang w:val="it-IT"/>
+        </w:rPr>
+        <w:t>P</w:t>
+      </w:r>
+      <w:r>
+        <w:rPr>
+          <w:sz w:val="21"/>
+          <w:szCs w:val="21"/>
+          <w:lang w:val="it-IT"/>
+        </w:rPr>
+        <w:t xml:space="preserve">ositivo: in caso di credenziali corrette, il controller recupera l’oggetto </w:t>
+      </w:r>
+      <w:r>
+        <w:rPr>
+          <w:b/>
+          <w:bCs/>
+          <w:i/>
+          <w:iCs/>
+          <w:sz w:val="21"/>
+          <w:szCs w:val="21"/>
+          <w:lang w:val="it-IT"/>
+        </w:rPr>
+        <w:t>Utente</w:t>
+      </w:r>
+      <w:r>
+        <w:rPr>
+          <w:sz w:val="21"/>
+          <w:szCs w:val="21"/>
+          <w:lang w:val="it-IT"/>
+        </w:rPr>
+        <w:t xml:space="preserve"> completo e lo imposta come “Utente Loggato” nell’istanza globale di </w:t>
+      </w:r>
+      <w:r>
+        <w:rPr>
+          <w:b/>
+          <w:bCs/>
+          <w:i/>
+          <w:iCs/>
+          <w:sz w:val="21"/>
+          <w:szCs w:val="21"/>
+          <w:lang w:val="it-IT"/>
+        </w:rPr>
+        <w:t>Gestore</w:t>
+      </w:r>
+      <w:r>
+        <w:rPr>
+          <w:sz w:val="21"/>
+          <w:szCs w:val="21"/>
+          <w:lang w:val="it-IT"/>
+        </w:rPr>
+        <w:t>.</w:t>
+      </w:r>
+    </w:p>
+    <w:p>
+      <w:pPr>
+        <w:pStyle w:val="ListParagraph"/>
+        <w:numPr>
+          <w:ilvl w:val="2"/>
+          <w:numId w:val="22"/>
+        </w:numPr>
+        <w:rPr>
+          <w:sz w:val="21"/>
+          <w:szCs w:val="21"/>
+          <w:lang w:val="it-IT"/>
+        </w:rPr>
+      </w:pPr>
+      <w:r>
+        <w:rPr>
+          <w:sz w:val="21"/>
+          <w:szCs w:val="21"/>
+          <w:lang w:val="it-IT"/>
+        </w:rPr>
+        <w:t xml:space="preserve">Esito Negativo: In caso di errore (password errata o utente inesistente), attiva la </w:t>
+      </w:r>
+      <w:r>
+        <w:rPr>
+          <w:b/>
+          <w:bCs/>
+          <w:i/>
+          <w:iCs/>
+          <w:sz w:val="21"/>
+          <w:szCs w:val="21"/>
+          <w:lang w:val="it-IT"/>
+        </w:rPr>
+        <w:t>loginErrorMessageLabel</w:t>
+      </w:r>
+      <w:r>
+        <w:rPr>
+          <w:sz w:val="21"/>
+          <w:szCs w:val="21"/>
+          <w:lang w:val="it-IT"/>
+        </w:rPr>
+        <w:t xml:space="preserve"> per fornire feedback immediato senza cambiare scena.</w:t>
+      </w:r>
+    </w:p>
+    <w:p>
+      <w:pPr>
+        <w:pStyle w:val="ListParagraph"/>
+        <w:numPr>
+          <w:ilvl w:val="2"/>
+          <w:numId w:val="10"/>
+        </w:numPr>
+        <w:rPr>
+          <w:sz w:val="21"/>
+          <w:szCs w:val="21"/>
+          <w:lang w:val="it-IT"/>
+        </w:rPr>
+      </w:pPr>
+      <w:r>
+        <w:rPr>
+          <w:sz w:val="21"/>
+          <w:szCs w:val="21"/>
+          <w:lang w:val="it-IT"/>
+        </w:rPr>
+        <w:t>Navigazione e Routing</w:t>
+      </w:r>
+    </w:p>
+    <w:p>
+      <w:pPr>
+        <w:pStyle w:val="ListParagraph"/>
+        <w:rPr>
+          <w:sz w:val="21"/>
+          <w:szCs w:val="21"/>
+          <w:lang w:val="it-IT"/>
+        </w:rPr>
+      </w:pPr>
+      <w:r>
+        <w:rPr>
+          <w:sz w:val="21"/>
+          <w:szCs w:val="21"/>
+          <w:lang w:val="it-IT"/>
+        </w:rPr>
+        <w:t>La classe Implmenta metodi di navigazione per gestire i flussi alternativi dell’utente:</w:t>
+      </w:r>
+    </w:p>
+    <w:p>
+      <w:pPr>
+        <w:pStyle w:val="ListParagraph"/>
+        <w:numPr>
+          <w:ilvl w:val="0"/>
+          <w:numId w:val="23"/>
+        </w:numPr>
+        <w:rPr>
+          <w:sz w:val="21"/>
+          <w:szCs w:val="21"/>
+          <w:lang w:val="it-IT"/>
+        </w:rPr>
+      </w:pPr>
+      <w:r>
+        <w:rPr>
+          <w:b/>
+          <w:bCs/>
+          <w:i/>
+          <w:iCs/>
+          <w:sz w:val="21"/>
+          <w:szCs w:val="21"/>
+          <w:lang w:val="it-IT"/>
+        </w:rPr>
+        <w:t>switchRegister():</w:t>
+      </w:r>
+      <w:r>
+        <w:rPr>
+          <w:sz w:val="21"/>
+          <w:szCs w:val="21"/>
+          <w:lang w:val="it-IT"/>
+        </w:rPr>
+        <w:t xml:space="preserve"> Permette lo switch verso la maschera di creazione nuovo utente (</w:t>
+      </w:r>
+      <w:r>
+        <w:rPr>
+          <w:b/>
+          <w:bCs/>
+          <w:i/>
+          <w:iCs/>
+          <w:sz w:val="21"/>
+          <w:szCs w:val="21"/>
+          <w:lang w:val="it-IT"/>
+        </w:rPr>
+        <w:t>CreateUser</w:t>
+      </w:r>
+      <w:r>
+        <w:rPr>
+          <w:sz w:val="21"/>
+          <w:szCs w:val="21"/>
+          <w:lang w:val="it-IT"/>
+        </w:rPr>
+        <w:t>).</w:t>
+      </w:r>
+    </w:p>
+    <w:p>
+      <w:pPr>
+        <w:pStyle w:val="ListParagraph"/>
+        <w:numPr>
+          <w:ilvl w:val="0"/>
+          <w:numId w:val="23"/>
+        </w:numPr>
+        <w:rPr>
+          <w:sz w:val="21"/>
+          <w:szCs w:val="21"/>
+          <w:lang w:val="it-IT"/>
+        </w:rPr>
+      </w:pPr>
+      <w:r>
+        <w:rPr>
+          <w:b/>
+          <w:bCs/>
+          <w:i/>
+          <w:iCs/>
+          <w:sz w:val="21"/>
+          <w:szCs w:val="21"/>
+          <w:lang w:val="it-IT"/>
+        </w:rPr>
+        <w:t>switchToHomeNotLogged():</w:t>
+      </w:r>
+      <w:r>
+        <w:rPr>
+          <w:sz w:val="21"/>
+          <w:szCs w:val="21"/>
+          <w:lang w:val="it-IT"/>
+        </w:rPr>
+        <w:t xml:space="preserve"> Consente di annullare l’operazione di login e tornare alla visualizzazione pubblica del catalogo.</w:t>
+      </w:r>
+    </w:p>
+    <w:p>
+      <w:pPr>
+        <w:pStyle w:val="ListParagraph"/>
+        <w:rPr>
+          <w:sz w:val="21"/>
+          <w:szCs w:val="21"/>
+          <w:lang w:val="it-IT"/>
+        </w:rPr>
+      </w:pPr>
+    </w:p>
+    <w:p>
+      <w:pPr>
+        <w:pStyle w:val="ListParagraph"/>
+        <w:numPr>
+          <w:ilvl w:val="1"/>
+          <w:numId w:val="10"/>
+        </w:numPr>
+        <w:rPr>
+          <w:sz w:val="28"/>
+          <w:szCs w:val="28"/>
+          <w:lang w:val="it-IT"/>
+        </w:rPr>
+      </w:pPr>
+      <w:r>
+        <w:rPr>
+          <w:sz w:val="28"/>
+          <w:szCs w:val="28"/>
+          <w:lang w:val="it-IT"/>
+        </w:rPr>
+        <w:t xml:space="preserve">Analisi dei componenti: </w:t>
+      </w:r>
+      <w:r>
+        <w:rPr>
+          <w:b/>
+          <w:bCs/>
+          <w:i/>
+          <w:iCs/>
+          <w:sz w:val="28"/>
+          <w:szCs w:val="28"/>
+          <w:lang w:val="it-IT"/>
+        </w:rPr>
+        <w:t>Classe Gestore.java</w:t>
+      </w:r>
+    </w:p>
+    <w:p>
+      <w:pPr>
+        <w:pStyle w:val="ListParagraph"/>
+        <w:rPr>
+          <w:sz w:val="21"/>
+          <w:szCs w:val="21"/>
+          <w:lang w:val="it-IT"/>
+        </w:rPr>
+      </w:pPr>
+      <w:r>
+        <w:rPr>
+          <w:sz w:val="21"/>
+          <w:szCs w:val="21"/>
+          <w:lang w:val="it-IT"/>
+        </w:rPr>
+        <w:t xml:space="preserve">La classe </w:t>
+      </w:r>
+      <w:r>
+        <w:rPr>
+          <w:b/>
+          <w:bCs/>
+          <w:i/>
+          <w:iCs/>
+          <w:sz w:val="21"/>
+          <w:szCs w:val="21"/>
+          <w:lang w:val="it-IT"/>
+        </w:rPr>
+        <w:t>Gestore</w:t>
+      </w:r>
+      <w:r>
+        <w:rPr>
+          <w:sz w:val="21"/>
+          <w:szCs w:val="21"/>
+          <w:lang w:val="it-IT"/>
+        </w:rPr>
+        <w:t xml:space="preserve"> funge da controller di dominio centrale e rappresenta il punto di convergenza di tutta la logica applicativa. Il suo ruolo principale è qullo di orchestratore, garantendo che i diversi moduli del sistema (utenti, dataset, recensioni) siano correttamente inizializzati tra loro.</w:t>
+      </w:r>
+    </w:p>
+    <w:p>
+      <w:pPr>
+        <w:pStyle w:val="ListParagraph"/>
+        <w:numPr>
+          <w:ilvl w:val="2"/>
+          <w:numId w:val="10"/>
+        </w:numPr>
+        <w:rPr>
+          <w:sz w:val="28"/>
+          <w:szCs w:val="28"/>
+          <w:lang w:val="it-IT"/>
+        </w:rPr>
+      </w:pPr>
+      <w:r>
+        <w:rPr>
+          <w:sz w:val="21"/>
+          <w:szCs w:val="21"/>
+          <w:lang w:val="it-IT"/>
+        </w:rPr>
+        <w:t>Pattern</w:t>
+      </w:r>
+      <w:r>
+        <w:rPr>
+          <w:sz w:val="21"/>
+          <w:szCs w:val="21"/>
+          <w:lang w:val="it-IT"/>
+        </w:rPr>
+        <w:t xml:space="preserve"> Singleton e Gestione della Sessione</w:t>
+      </w:r>
+    </w:p>
+    <w:p>
+      <w:pPr>
+        <w:pStyle w:val="ListParagraph"/>
+        <w:rPr>
+          <w:sz w:val="21"/>
+          <w:szCs w:val="21"/>
+          <w:lang w:val="it-IT"/>
+        </w:rPr>
+      </w:pPr>
+      <w:r>
+        <w:rPr>
+          <w:sz w:val="21"/>
+          <w:szCs w:val="21"/>
+          <w:lang w:val="it-IT"/>
+        </w:rPr>
+        <w:t>L’architettura della classe è basata</w:t>
+      </w:r>
+      <w:r>
+        <w:rPr>
+          <w:sz w:val="21"/>
+          <w:szCs w:val="21"/>
+          <w:lang w:val="it-IT"/>
+        </w:rPr>
+        <w:t xml:space="preserve"> sul pattern Singleton, fondamentale per mantenere uno staato globale coerente durante l’esecuzione dell’app.</w:t>
+      </w:r>
+    </w:p>
+    <w:p>
+      <w:pPr>
+        <w:pStyle w:val="ListParagraph"/>
+        <w:numPr>
+          <w:ilvl w:val="0"/>
+          <w:numId w:val="8"/>
+        </w:numPr>
+        <w:rPr>
+          <w:sz w:val="28"/>
+          <w:szCs w:val="28"/>
+          <w:lang w:val="it-IT"/>
+        </w:rPr>
+      </w:pPr>
+      <w:r>
+        <w:rPr>
+          <w:b/>
+          <w:bCs/>
+          <w:i/>
+          <w:iCs/>
+          <w:sz w:val="21"/>
+          <w:szCs w:val="21"/>
+          <w:lang w:val="it-IT"/>
+        </w:rPr>
+        <w:t>Private static Gestore gestore</w:t>
+      </w:r>
+      <w:r>
+        <w:rPr>
+          <w:sz w:val="21"/>
+          <w:szCs w:val="21"/>
+          <w:lang w:val="it-IT"/>
+        </w:rPr>
+        <w:t>: Variabile statica che garantisce l’esistenza di un’unica istanza</w:t>
+      </w:r>
+      <w:r>
+        <w:rPr>
+          <w:sz w:val="21"/>
+          <w:szCs w:val="21"/>
+          <w:lang w:val="it-IT"/>
+        </w:rPr>
+        <w:t>.</w:t>
+      </w:r>
+    </w:p>
+    <w:p>
+      <w:pPr>
+        <w:pStyle w:val="ListParagraph"/>
+        <w:numPr>
+          <w:ilvl w:val="0"/>
+          <w:numId w:val="8"/>
+        </w:numPr>
+        <w:rPr>
+          <w:sz w:val="21"/>
+          <w:szCs w:val="21"/>
+          <w:lang w:val="it-IT"/>
+        </w:rPr>
+      </w:pPr>
+      <w:r>
+        <w:rPr>
+          <w:sz w:val="21"/>
+          <w:szCs w:val="21"/>
+          <w:lang w:val="it-IT"/>
+        </w:rPr>
+        <w:t>utenteLoggato</w:t>
+      </w:r>
+      <w:r>
+        <w:rPr>
+          <w:sz w:val="21"/>
+          <w:szCs w:val="21"/>
+          <w:lang w:val="it-IT"/>
+        </w:rPr>
+        <w:t>: Questo attributo di tipo Utente è cruciale per la gestione della sessione. Memorizza l’identità dell’utente che ha effettuato l’accesso, permettendo ai controller di personalizzare l’intergaccia e associare correttamente le nuove recensioni.</w:t>
+      </w:r>
+    </w:p>
+    <w:p>
+      <w:pPr>
+        <w:pStyle w:val="ListParagraph"/>
+        <w:numPr>
+          <w:ilvl w:val="0"/>
+          <w:numId w:val="8"/>
+        </w:numPr>
+        <w:rPr>
+          <w:sz w:val="21"/>
+          <w:szCs w:val="21"/>
+          <w:lang w:val="it-IT"/>
+        </w:rPr>
+      </w:pPr>
+      <w:r>
+        <w:rPr>
+          <w:sz w:val="21"/>
+          <w:szCs w:val="21"/>
+          <w:lang w:val="it-IT"/>
+        </w:rPr>
+        <w:t>Inizializzazione Lazy: Tramite il metodo getGestore() , l’istanza creata solo al primo richiamo, ottimizzando l’uso delle risorse.</w:t>
+      </w:r>
+    </w:p>
+    <w:p>
+      <w:pPr>
+        <w:pStyle w:val="ListParagraph"/>
+        <w:numPr>
+          <w:ilvl w:val="2"/>
+          <w:numId w:val="10"/>
+        </w:numPr>
+        <w:rPr>
+          <w:sz w:val="28"/>
+          <w:szCs w:val="28"/>
+          <w:lang w:val="it-IT"/>
+        </w:rPr>
+      </w:pPr>
+      <w:r>
+        <w:rPr>
+          <w:sz w:val="28"/>
+          <w:szCs w:val="28"/>
+          <w:lang w:val="it-IT"/>
+        </w:rPr>
+        <w:t>.</w:t>
+      </w:r>
+    </w:p>
+    <w:p>
+      <w:pPr>
+        <w:pStyle w:val="ListParagraph"/>
+        <w:numPr>
+          <w:ilvl w:val="2"/>
+          <w:numId w:val="10"/>
+        </w:numPr>
+        <w:rPr>
+          <w:sz w:val="28"/>
+          <w:szCs w:val="28"/>
+          <w:lang w:val="it-IT"/>
+        </w:rPr>
+      </w:pPr>
+    </w:p>
+    <w:p>
+      <w:pPr>
+        <w:pStyle w:val="ListParagraph"/>
+        <w:numPr>
+          <w:ilvl w:val="1"/>
+          <w:numId w:val="10"/>
+        </w:numPr>
+        <w:rPr>
+          <w:sz w:val="28"/>
+          <w:szCs w:val="28"/>
+          <w:lang w:val="it-IT"/>
+        </w:rPr>
+      </w:pPr>
+      <w:r>
+        <w:rPr>
+          <w:sz w:val="28"/>
+          <w:szCs w:val="28"/>
+          <w:lang w:val="it-IT"/>
+        </w:rPr>
+        <w:t>.</w:t>
+      </w:r>
+    </w:p>
+    <w:p>
+      <w:pPr>
+        <w:pStyle w:val="ListParagraph"/>
+        <w:numPr>
+          <w:ilvl w:val="1"/>
+          <w:numId w:val="10"/>
+        </w:numPr>
+        <w:rPr>
+          <w:sz w:val="28"/>
+          <w:szCs w:val="28"/>
+          <w:lang w:val="it-IT"/>
+        </w:rPr>
+      </w:pPr>
+      <w:r>
+        <w:rPr>
+          <w:sz w:val="28"/>
+          <w:szCs w:val="28"/>
+          <w:lang w:val="it-IT"/>
+        </w:rPr>
+        <w:t>.</w:t>
+      </w:r>
+    </w:p>
+    <w:p>
+      <w:pPr>
+        <w:pStyle w:val="ListParagraph"/>
+        <w:numPr>
+          <w:ilvl w:val="1"/>
+          <w:numId w:val="10"/>
+        </w:numPr>
+        <w:rPr>
+          <w:sz w:val="28"/>
+          <w:szCs w:val="28"/>
+          <w:lang w:val="it-IT"/>
+        </w:rPr>
+      </w:pPr>
+      <w:r>
+        <w:rPr>
+          <w:sz w:val="28"/>
+          <w:szCs w:val="28"/>
+          <w:lang w:val="it-IT"/>
+        </w:rPr>
+        <w:t>.</w:t>
+      </w:r>
+    </w:p>
+    <w:p>
+      <w:pPr>
+        <w:pStyle w:val="ListParagraph"/>
+        <w:numPr>
+          <w:ilvl w:val="1"/>
+          <w:numId w:val="10"/>
+        </w:numPr>
+        <w:rPr>
+          <w:sz w:val="28"/>
+          <w:szCs w:val="28"/>
+          <w:lang w:val="it-IT"/>
+        </w:rPr>
+      </w:pPr>
+      <w:r>
+        <w:rPr>
+          <w:sz w:val="28"/>
+          <w:szCs w:val="28"/>
+          <w:lang w:val="it-IT"/>
+        </w:rPr>
+        <w:t>.</w:t>
+      </w:r>
+    </w:p>
+    <w:p>
+      <w:pPr>
+        <w:pStyle w:val="ListParagraph"/>
+        <w:numPr>
+          <w:ilvl w:val="1"/>
+          <w:numId w:val="10"/>
+        </w:numPr>
+        <w:rPr>
+          <w:sz w:val="28"/>
+          <w:szCs w:val="28"/>
+          <w:lang w:val="it-IT"/>
+        </w:rPr>
+      </w:pPr>
+      <w:r>
+        <w:rPr>
+          <w:sz w:val="28"/>
+          <w:szCs w:val="28"/>
+          <w:lang w:val="it-IT"/>
+        </w:rPr>
+        <w:t>.</w:t>
+      </w:r>
+    </w:p>
+    <w:p>
+      <w:pPr>
+        <w:pStyle w:val="ListParagraph"/>
+        <w:numPr>
+          <w:ilvl w:val="1"/>
+          <w:numId w:val="10"/>
+        </w:numPr>
+        <w:rPr>
+          <w:sz w:val="28"/>
+          <w:szCs w:val="28"/>
+          <w:lang w:val="it-IT"/>
+        </w:rPr>
+      </w:pPr>
+      <w:r>
+        <w:rPr>
+          <w:sz w:val="28"/>
+          <w:szCs w:val="28"/>
+          <w:lang w:val="it-IT"/>
+        </w:rPr>
+        <w:t>.</w:t>
+      </w:r>
+    </w:p>
+    <w:p>
+      <w:pPr>
+        <w:pStyle w:val="ListParagraph"/>
+        <w:numPr>
+          <w:ilvl w:val="1"/>
+          <w:numId w:val="10"/>
+        </w:numPr>
+        <w:rPr>
+          <w:sz w:val="28"/>
+          <w:szCs w:val="28"/>
+          <w:lang w:val="it-IT"/>
+        </w:rPr>
+      </w:pPr>
+      <w:r>
+        <w:rPr>
+          <w:sz w:val="28"/>
+          <w:szCs w:val="28"/>
+          <w:lang w:val="it-IT"/>
+        </w:rPr>
+        <w:t>.</w:t>
+      </w:r>
+    </w:p>
+    <w:p>
+      <w:pPr>
+        <w:pStyle w:val="ListParagraph"/>
+        <w:numPr>
+          <w:ilvl w:val="1"/>
+          <w:numId w:val="10"/>
+        </w:numPr>
+        <w:rPr>
+          <w:sz w:val="28"/>
+          <w:szCs w:val="28"/>
+          <w:lang w:val="it-IT"/>
+        </w:rPr>
+      </w:pPr>
+      <w:r>
+        <w:rPr>
+          <w:sz w:val="28"/>
+          <w:szCs w:val="28"/>
+          <w:lang w:val="it-IT"/>
+        </w:rPr>
+        <w:t>.</w:t>
+      </w:r>
+    </w:p>
+    <w:p>
+      <w:pPr>
+        <w:pStyle w:val="ListParagraph"/>
+        <w:numPr>
+          <w:ilvl w:val="1"/>
+          <w:numId w:val="10"/>
+        </w:numPr>
+        <w:rPr>
+          <w:sz w:val="28"/>
+          <w:szCs w:val="28"/>
+          <w:lang w:val="it-IT"/>
+        </w:rPr>
+      </w:pPr>
+      <w:r>
+        <w:rPr>
+          <w:sz w:val="28"/>
+          <w:szCs w:val="28"/>
+          <w:lang w:val="it-IT"/>
+        </w:rPr>
+        <w:t>.</w:t>
+      </w:r>
+    </w:p>
+    <w:p>
+      <w:pPr>
+        <w:pStyle w:val="ListParagraph"/>
+        <w:numPr>
+          <w:ilvl w:val="1"/>
+          <w:numId w:val="10"/>
+        </w:numPr>
+        <w:rPr>
+          <w:sz w:val="28"/>
+          <w:szCs w:val="28"/>
           <w:lang w:val="it-IT"/>
         </w:rPr>
       </w:pPr>
@@ -3773,6 +5500,95 @@
     </w:lvl>
   </w:abstractNum>
   <w:abstractNum w:abstractNumId="3" w15:restartNumberingAfterBreak="0">
+    <w:nsid w:val="183972BF"/>
+    <w:multiLevelType w:val="hybridMultilevel"/>
+    <w:tmpl w:val="00D2CB8E"/>
+    <w:lvl w:ilvl="0" w:tplc="00A66332">
+      <w:start w:val="1"/>
+      <w:numFmt w:val="upperLetter"/>
+      <w:lvlText w:val="%1."/>
+      <w:lvlJc w:val="left"/>
+      <w:pPr>
+        <w:ind w:left="1080" w:hanging="360"/>
+      </w:pPr>
+      <w:rPr>
+        <w:rFonts w:hint="default"/>
+      </w:rPr>
+    </w:lvl>
+    <w:lvl w:ilvl="1" w:tplc="04100019" w:tentative="1">
+      <w:start w:val="1"/>
+      <w:numFmt w:val="lowerLetter"/>
+      <w:lvlText w:val="%2."/>
+      <w:lvlJc w:val="left"/>
+      <w:pPr>
+        <w:ind w:left="1800" w:hanging="360"/>
+      </w:pPr>
+    </w:lvl>
+    <w:lvl w:ilvl="2" w:tplc="0410001B" w:tentative="1">
+      <w:start w:val="1"/>
+      <w:numFmt w:val="lowerRoman"/>
+      <w:lvlText w:val="%3."/>
+      <w:lvlJc w:val="right"/>
+      <w:pPr>
+        <w:ind w:left="2520" w:hanging="180"/>
+      </w:pPr>
+    </w:lvl>
+    <w:lvl w:ilvl="3" w:tplc="0410000F" w:tentative="1">
+      <w:start w:val="1"/>
+      <w:numFmt w:val="decimal"/>
+      <w:lvlText w:val="%4."/>
+      <w:lvlJc w:val="left"/>
+      <w:pPr>
+        <w:ind w:left="3240" w:hanging="360"/>
+      </w:pPr>
+    </w:lvl>
+    <w:lvl w:ilvl="4" w:tplc="04100019" w:tentative="1">
+      <w:start w:val="1"/>
+      <w:numFmt w:val="lowerLetter"/>
+      <w:lvlText w:val="%5."/>
+      <w:lvlJc w:val="left"/>
+      <w:pPr>
+        <w:ind w:left="3960" w:hanging="360"/>
+      </w:pPr>
+    </w:lvl>
+    <w:lvl w:ilvl="5" w:tplc="0410001B" w:tentative="1">
+      <w:start w:val="1"/>
+      <w:numFmt w:val="lowerRoman"/>
+      <w:lvlText w:val="%6."/>
+      <w:lvlJc w:val="right"/>
+      <w:pPr>
+        <w:ind w:left="4680" w:hanging="180"/>
+      </w:pPr>
+    </w:lvl>
+    <w:lvl w:ilvl="6" w:tplc="0410000F" w:tentative="1">
+      <w:start w:val="1"/>
+      <w:numFmt w:val="decimal"/>
+      <w:lvlText w:val="%7."/>
+      <w:lvlJc w:val="left"/>
+      <w:pPr>
+        <w:ind w:left="5400" w:hanging="360"/>
+      </w:pPr>
+    </w:lvl>
+    <w:lvl w:ilvl="7" w:tplc="04100019" w:tentative="1">
+      <w:start w:val="1"/>
+      <w:numFmt w:val="lowerLetter"/>
+      <w:lvlText w:val="%8."/>
+      <w:lvlJc w:val="left"/>
+      <w:pPr>
+        <w:ind w:left="6120" w:hanging="360"/>
+      </w:pPr>
+    </w:lvl>
+    <w:lvl w:ilvl="8" w:tplc="0410001B" w:tentative="1">
+      <w:start w:val="1"/>
+      <w:numFmt w:val="lowerRoman"/>
+      <w:lvlText w:val="%9."/>
+      <w:lvlJc w:val="right"/>
+      <w:pPr>
+        <w:ind w:left="6840" w:hanging="180"/>
+      </w:pPr>
+    </w:lvl>
+  </w:abstractNum>
+  <w:abstractNum w:abstractNumId="4" w15:restartNumberingAfterBreak="0">
     <w:nsid w:val="1FE43529"/>
     <w:multiLevelType w:val="hybridMultilevel"/>
     <w:tmpl w:val="122A3D76"/>
@@ -3861,10 +5677,10 @@
       </w:pPr>
     </w:lvl>
   </w:abstractNum>
-  <w:abstractNum w:abstractNumId="4" w15:restartNumberingAfterBreak="0">
+  <w:abstractNum w:abstractNumId="5" w15:restartNumberingAfterBreak="0">
     <w:nsid w:val="291F374D"/>
     <w:multiLevelType w:val="hybridMultilevel"/>
-    <w:tmpl w:val="B3D0E988"/>
+    <w:tmpl w:val="9678043E"/>
     <w:lvl w:ilvl="0" w:tplc="56B26F22">
       <w:start w:val="1"/>
       <w:numFmt w:val="upperLetter"/>
@@ -3950,7 +5766,7 @@
       </w:pPr>
     </w:lvl>
   </w:abstractNum>
-  <w:abstractNum w:abstractNumId="5" w15:restartNumberingAfterBreak="0">
+  <w:abstractNum w:abstractNumId="6" w15:restartNumberingAfterBreak="0">
     <w:nsid w:val="2DAA1A4E"/>
     <w:multiLevelType w:val="multilevel"/>
     <w:tmpl w:val="04100021"/>
@@ -4064,7 +5880,7 @@
       </w:rPr>
     </w:lvl>
   </w:abstractNum>
-  <w:abstractNum w:abstractNumId="6" w15:restartNumberingAfterBreak="0">
+  <w:abstractNum w:abstractNumId="7" w15:restartNumberingAfterBreak="0">
     <w:nsid w:val="2F3A10CD"/>
     <w:multiLevelType w:val="hybridMultilevel"/>
     <w:tmpl w:val="059EBB68"/>
@@ -4177,7 +5993,7 @@
       </w:rPr>
     </w:lvl>
   </w:abstractNum>
-  <w:abstractNum w:abstractNumId="7" w15:restartNumberingAfterBreak="0">
+  <w:abstractNum w:abstractNumId="8" w15:restartNumberingAfterBreak="0">
     <w:nsid w:val="31485070"/>
     <w:multiLevelType w:val="hybridMultilevel"/>
     <w:tmpl w:val="259AEAA2"/>
@@ -4290,7 +6106,7 @@
       </w:rPr>
     </w:lvl>
   </w:abstractNum>
-  <w:abstractNum w:abstractNumId="8" w15:restartNumberingAfterBreak="0">
+  <w:abstractNum w:abstractNumId="9" w15:restartNumberingAfterBreak="0">
     <w:nsid w:val="36F878A6"/>
     <w:multiLevelType w:val="hybridMultilevel"/>
     <w:tmpl w:val="8C6A40E2"/>
@@ -4379,7 +6195,179 @@
       </w:pPr>
     </w:lvl>
   </w:abstractNum>
-  <w:abstractNum w:abstractNumId="9" w15:restartNumberingAfterBreak="0">
+  <w:abstractNum w:abstractNumId="10" w15:restartNumberingAfterBreak="0">
+    <w:nsid w:val="43BA6D98"/>
+    <w:multiLevelType w:val="multilevel"/>
+    <w:tmpl w:val="0410001F"/>
+    <w:lvl w:ilvl="0">
+      <w:start w:val="1"/>
+      <w:numFmt w:val="decimal"/>
+      <w:lvlText w:val="%1."/>
+      <w:lvlJc w:val="left"/>
+      <w:pPr>
+        <w:ind w:left="1068" w:hanging="360"/>
+      </w:pPr>
+    </w:lvl>
+    <w:lvl w:ilvl="1">
+      <w:start w:val="1"/>
+      <w:numFmt w:val="decimal"/>
+      <w:lvlText w:val="%1.%2."/>
+      <w:lvlJc w:val="left"/>
+      <w:pPr>
+        <w:ind w:left="1500" w:hanging="432"/>
+      </w:pPr>
+    </w:lvl>
+    <w:lvl w:ilvl="2">
+      <w:start w:val="1"/>
+      <w:numFmt w:val="decimal"/>
+      <w:lvlText w:val="%1.%2.%3."/>
+      <w:lvlJc w:val="left"/>
+      <w:pPr>
+        <w:ind w:left="1932" w:hanging="504"/>
+      </w:pPr>
+    </w:lvl>
+    <w:lvl w:ilvl="3">
+      <w:start w:val="1"/>
+      <w:numFmt w:val="decimal"/>
+      <w:lvlText w:val="%1.%2.%3.%4."/>
+      <w:lvlJc w:val="left"/>
+      <w:pPr>
+        <w:ind w:left="2436" w:hanging="648"/>
+      </w:pPr>
+    </w:lvl>
+    <w:lvl w:ilvl="4">
+      <w:start w:val="1"/>
+      <w:numFmt w:val="decimal"/>
+      <w:lvlText w:val="%1.%2.%3.%4.%5."/>
+      <w:lvlJc w:val="left"/>
+      <w:pPr>
+        <w:ind w:left="2940" w:hanging="792"/>
+      </w:pPr>
+    </w:lvl>
+    <w:lvl w:ilvl="5">
+      <w:start w:val="1"/>
+      <w:numFmt w:val="decimal"/>
+      <w:lvlText w:val="%1.%2.%3.%4.%5.%6."/>
+      <w:lvlJc w:val="left"/>
+      <w:pPr>
+        <w:ind w:left="3444" w:hanging="936"/>
+      </w:pPr>
+    </w:lvl>
+    <w:lvl w:ilvl="6">
+      <w:start w:val="1"/>
+      <w:numFmt w:val="decimal"/>
+      <w:lvlText w:val="%1.%2.%3.%4.%5.%6.%7."/>
+      <w:lvlJc w:val="left"/>
+      <w:pPr>
+        <w:ind w:left="3948" w:hanging="1080"/>
+      </w:pPr>
+    </w:lvl>
+    <w:lvl w:ilvl="7">
+      <w:start w:val="1"/>
+      <w:numFmt w:val="decimal"/>
+      <w:lvlText w:val="%1.%2.%3.%4.%5.%6.%7.%8."/>
+      <w:lvlJc w:val="left"/>
+      <w:pPr>
+        <w:ind w:left="4452" w:hanging="1224"/>
+      </w:pPr>
+    </w:lvl>
+    <w:lvl w:ilvl="8">
+      <w:start w:val="1"/>
+      <w:numFmt w:val="decimal"/>
+      <w:lvlText w:val="%1.%2.%3.%4.%5.%6.%7.%8.%9."/>
+      <w:lvlJc w:val="left"/>
+      <w:pPr>
+        <w:ind w:left="5028" w:hanging="1440"/>
+      </w:pPr>
+    </w:lvl>
+  </w:abstractNum>
+  <w:abstractNum w:abstractNumId="11" w15:restartNumberingAfterBreak="0">
+    <w:nsid w:val="44610BBD"/>
+    <w:multiLevelType w:val="hybridMultilevel"/>
+    <w:tmpl w:val="08BA0488"/>
+    <w:lvl w:ilvl="0" w:tplc="04100019">
+      <w:start w:val="1"/>
+      <w:numFmt w:val="lowerLetter"/>
+      <w:lvlText w:val="%1."/>
+      <w:lvlJc w:val="left"/>
+      <w:pPr>
+        <w:ind w:left="3900" w:hanging="360"/>
+      </w:pPr>
+    </w:lvl>
+    <w:lvl w:ilvl="1" w:tplc="04100019" w:tentative="1">
+      <w:start w:val="1"/>
+      <w:numFmt w:val="lowerLetter"/>
+      <w:lvlText w:val="%2."/>
+      <w:lvlJc w:val="left"/>
+      <w:pPr>
+        <w:ind w:left="4620" w:hanging="360"/>
+      </w:pPr>
+    </w:lvl>
+    <w:lvl w:ilvl="2" w:tplc="0410001B" w:tentative="1">
+      <w:start w:val="1"/>
+      <w:numFmt w:val="lowerRoman"/>
+      <w:lvlText w:val="%3."/>
+      <w:lvlJc w:val="right"/>
+      <w:pPr>
+        <w:ind w:left="5340" w:hanging="180"/>
+      </w:pPr>
+    </w:lvl>
+    <w:lvl w:ilvl="3" w:tplc="0410000F" w:tentative="1">
+      <w:start w:val="1"/>
+      <w:numFmt w:val="decimal"/>
+      <w:lvlText w:val="%4."/>
+      <w:lvlJc w:val="left"/>
+      <w:pPr>
+        <w:ind w:left="6060" w:hanging="360"/>
+      </w:pPr>
+    </w:lvl>
+    <w:lvl w:ilvl="4" w:tplc="04100019" w:tentative="1">
+      <w:start w:val="1"/>
+      <w:numFmt w:val="lowerLetter"/>
+      <w:lvlText w:val="%5."/>
+      <w:lvlJc w:val="left"/>
+      <w:pPr>
+        <w:ind w:left="6780" w:hanging="360"/>
+      </w:pPr>
+    </w:lvl>
+    <w:lvl w:ilvl="5" w:tplc="0410001B" w:tentative="1">
+      <w:start w:val="1"/>
+      <w:numFmt w:val="lowerRoman"/>
+      <w:lvlText w:val="%6."/>
+      <w:lvlJc w:val="right"/>
+      <w:pPr>
+        <w:ind w:left="7500" w:hanging="180"/>
+      </w:pPr>
+    </w:lvl>
+    <w:lvl w:ilvl="6" w:tplc="0410000F" w:tentative="1">
+      <w:start w:val="1"/>
+      <w:numFmt w:val="decimal"/>
+      <w:lvlText w:val="%7."/>
+      <w:lvlJc w:val="left"/>
+      <w:pPr>
+        <w:ind w:left="8220" w:hanging="360"/>
+      </w:pPr>
+    </w:lvl>
+    <w:lvl w:ilvl="7" w:tplc="04100019" w:tentative="1">
+      <w:start w:val="1"/>
+      <w:numFmt w:val="lowerLetter"/>
+      <w:lvlText w:val="%8."/>
+      <w:lvlJc w:val="left"/>
+      <w:pPr>
+        <w:ind w:left="8940" w:hanging="360"/>
+      </w:pPr>
+    </w:lvl>
+    <w:lvl w:ilvl="8" w:tplc="0410001B" w:tentative="1">
+      <w:start w:val="1"/>
+      <w:numFmt w:val="lowerRoman"/>
+      <w:lvlText w:val="%9."/>
+      <w:lvlJc w:val="right"/>
+      <w:pPr>
+        <w:ind w:left="9660" w:hanging="180"/>
+      </w:pPr>
+    </w:lvl>
+  </w:abstractNum>
+  <w:abstractNum w:abstractNumId="12" w15:restartNumberingAfterBreak="0">
     <w:nsid w:val="45D969F2"/>
     <w:multiLevelType w:val="hybridMultilevel"/>
     <w:tmpl w:val="FE489A98"/>
@@ -4470,7 +6458,7 @@
       </w:pPr>
     </w:lvl>
   </w:abstractNum>
-  <w:abstractNum w:abstractNumId="10" w15:restartNumberingAfterBreak="0">
+  <w:abstractNum w:abstractNumId="13" w15:restartNumberingAfterBreak="0">
     <w:nsid w:val="470E1A03"/>
     <w:multiLevelType w:val="hybridMultilevel"/>
     <w:tmpl w:val="D2E2E326"/>
@@ -4583,7 +6571,7 @@
       </w:rPr>
     </w:lvl>
   </w:abstractNum>
-  <w:abstractNum w:abstractNumId="11" w15:restartNumberingAfterBreak="0">
+  <w:abstractNum w:abstractNumId="14" w15:restartNumberingAfterBreak="0">
     <w:nsid w:val="48F10FBD"/>
     <w:multiLevelType w:val="multilevel"/>
     <w:tmpl w:val="CEFE85DA"/>
@@ -4706,7 +6694,7 @@
       </w:rPr>
     </w:lvl>
   </w:abstractNum>
-  <w:abstractNum w:abstractNumId="12" w15:restartNumberingAfterBreak="0">
+  <w:abstractNum w:abstractNumId="15" w15:restartNumberingAfterBreak="0">
     <w:nsid w:val="520A0C6F"/>
     <w:multiLevelType w:val="hybridMultilevel"/>
     <w:tmpl w:val="DB5ABB92"/>
@@ -4795,7 +6783,7 @@
       </w:pPr>
     </w:lvl>
   </w:abstractNum>
-  <w:abstractNum w:abstractNumId="13" w15:restartNumberingAfterBreak="0">
+  <w:abstractNum w:abstractNumId="16" w15:restartNumberingAfterBreak="0">
     <w:nsid w:val="53620BDA"/>
     <w:multiLevelType w:val="multilevel"/>
     <w:tmpl w:val="BD76FE66"/>
@@ -4926,7 +6914,182 @@
       </w:rPr>
     </w:lvl>
   </w:abstractNum>
-  <w:abstractNum w:abstractNumId="14" w15:restartNumberingAfterBreak="0">
+  <w:abstractNum w:abstractNumId="17" w15:restartNumberingAfterBreak="0">
+    <w:nsid w:val="53727B62"/>
+    <w:multiLevelType w:val="hybridMultilevel"/>
+    <w:tmpl w:val="05841B5A"/>
+    <w:lvl w:ilvl="0" w:tplc="4FAE5EA2">
+      <w:start w:val="1"/>
+      <w:numFmt w:val="upperLetter"/>
+      <w:lvlText w:val="%1."/>
+      <w:lvlJc w:val="left"/>
+      <w:pPr>
+        <w:ind w:left="1080" w:hanging="360"/>
+      </w:pPr>
+      <w:rPr>
+        <w:rFonts w:hint="default"/>
+      </w:rPr>
+    </w:lvl>
+    <w:lvl w:ilvl="1" w:tplc="04100019">
+      <w:start w:val="1"/>
+      <w:numFmt w:val="lowerLetter"/>
+      <w:lvlText w:val="%2."/>
+      <w:lvlJc w:val="left"/>
+      <w:pPr>
+        <w:ind w:left="1800" w:hanging="360"/>
+      </w:pPr>
+    </w:lvl>
+    <w:lvl w:ilvl="2" w:tplc="0410001B">
+      <w:start w:val="1"/>
+      <w:numFmt w:val="lowerRoman"/>
+      <w:lvlText w:val="%3."/>
+      <w:lvlJc w:val="right"/>
+      <w:pPr>
+        <w:ind w:left="2520" w:hanging="180"/>
+      </w:pPr>
+    </w:lvl>
+    <w:lvl w:ilvl="3" w:tplc="0410000F" w:tentative="1">
+      <w:start w:val="1"/>
+      <w:numFmt w:val="decimal"/>
+      <w:lvlText w:val="%4."/>
+      <w:lvlJc w:val="left"/>
+      <w:pPr>
+        <w:ind w:left="3240" w:hanging="360"/>
+      </w:pPr>
+    </w:lvl>
+    <w:lvl w:ilvl="4" w:tplc="04100019" w:tentative="1">
+      <w:start w:val="1"/>
+      <w:numFmt w:val="lowerLetter"/>
+      <w:lvlText w:val="%5."/>
+      <w:lvlJc w:val="left"/>
+      <w:pPr>
+        <w:ind w:left="3960" w:hanging="360"/>
+      </w:pPr>
+    </w:lvl>
+    <w:lvl w:ilvl="5" w:tplc="0410001B" w:tentative="1">
+      <w:start w:val="1"/>
+      <w:numFmt w:val="lowerRoman"/>
+      <w:lvlText w:val="%6."/>
+      <w:lvlJc w:val="right"/>
+      <w:pPr>
+        <w:ind w:left="4680" w:hanging="180"/>
+      </w:pPr>
+    </w:lvl>
+    <w:lvl w:ilvl="6" w:tplc="0410000F" w:tentative="1">
+      <w:start w:val="1"/>
+      <w:numFmt w:val="decimal"/>
+      <w:lvlText w:val="%7."/>
+      <w:lvlJc w:val="left"/>
+      <w:pPr>
+        <w:ind w:left="5400" w:hanging="360"/>
+      </w:pPr>
+    </w:lvl>
+    <w:lvl w:ilvl="7" w:tplc="04100019" w:tentative="1">
+      <w:start w:val="1"/>
+      <w:numFmt w:val="lowerLetter"/>
+      <w:lvlText w:val="%8."/>
+      <w:lvlJc w:val="left"/>
+      <w:pPr>
+        <w:ind w:left="6120" w:hanging="360"/>
+      </w:pPr>
+    </w:lvl>
+    <w:lvl w:ilvl="8" w:tplc="0410001B" w:tentative="1">
+      <w:start w:val="1"/>
+      <w:numFmt w:val="lowerRoman"/>
+      <w:lvlText w:val="%9."/>
+      <w:lvlJc w:val="right"/>
+      <w:pPr>
+        <w:ind w:left="6840" w:hanging="180"/>
+      </w:pPr>
+    </w:lvl>
+  </w:abstractNum>
+  <w:abstractNum w:abstractNumId="18" w15:restartNumberingAfterBreak="0">
+    <w:nsid w:val="57506E21"/>
+    <w:multiLevelType w:val="multilevel"/>
+    <w:tmpl w:val="0410001F"/>
+    <w:lvl w:ilvl="0">
+      <w:start w:val="1"/>
+      <w:numFmt w:val="decimal"/>
+      <w:lvlText w:val="%1."/>
+      <w:lvlJc w:val="left"/>
+      <w:pPr>
+        <w:ind w:left="360" w:hanging="360"/>
+      </w:pPr>
+    </w:lvl>
+    <w:lvl w:ilvl="1">
+      <w:start w:val="1"/>
+      <w:numFmt w:val="decimal"/>
+      <w:lvlText w:val="%1.%2."/>
+      <w:lvlJc w:val="left"/>
+      <w:pPr>
+        <w:ind w:left="792" w:hanging="432"/>
+      </w:pPr>
+    </w:lvl>
+    <w:lvl w:ilvl="2">
+      <w:start w:val="1"/>
+      <w:numFmt w:val="decimal"/>
+      <w:lvlText w:val="%1.%2.%3."/>
+      <w:lvlJc w:val="left"/>
+      <w:pPr>
+        <w:ind w:left="1224" w:hanging="504"/>
+      </w:pPr>
+    </w:lvl>
+    <w:lvl w:ilvl="3">
+      <w:start w:val="1"/>
+      <w:numFmt w:val="decimal"/>
+      <w:lvlText w:val="%1.%2.%3.%4."/>
+      <w:lvlJc w:val="left"/>
+      <w:pPr>
+        <w:ind w:left="1728" w:hanging="648"/>
+      </w:pPr>
+    </w:lvl>
+    <w:lvl w:ilvl="4">
+      <w:start w:val="1"/>
+      <w:numFmt w:val="decimal"/>
+      <w:lvlText w:val="%1.%2.%3.%4.%5."/>
+      <w:lvlJc w:val="left"/>
+      <w:pPr>
+        <w:ind w:left="2232" w:hanging="792"/>
+      </w:pPr>
+    </w:lvl>
+    <w:lvl w:ilvl="5">
+      <w:start w:val="1"/>
+      <w:numFmt w:val="decimal"/>
+      <w:lvlText w:val="%1.%2.%3.%4.%5.%6."/>
+      <w:lvlJc w:val="left"/>
+      <w:pPr>
+        <w:ind w:left="2736" w:hanging="936"/>
+      </w:pPr>
+    </w:lvl>
+    <w:lvl w:ilvl="6">
+      <w:start w:val="1"/>
+      <w:numFmt w:val="decimal"/>
+      <w:lvlText w:val="%1.%2.%3.%4.%5.%6.%7."/>
+      <w:lvlJc w:val="left"/>
+      <w:pPr>
+        <w:ind w:left="3240" w:hanging="1080"/>
+      </w:pPr>
+    </w:lvl>
+    <w:lvl w:ilvl="7">
+      <w:start w:val="1"/>
+      <w:numFmt w:val="decimal"/>
+      <w:lvlText w:val="%1.%2.%3.%4.%5.%6.%7.%8."/>
+      <w:lvlJc w:val="left"/>
+      <w:pPr>
+        <w:ind w:left="3744" w:hanging="1224"/>
+      </w:pPr>
+    </w:lvl>
+    <w:lvl w:ilvl="8">
+      <w:start w:val="1"/>
+      <w:numFmt w:val="decimal"/>
+      <w:lvlText w:val="%1.%2.%3.%4.%5.%6.%7.%8.%9."/>
+      <w:lvlJc w:val="left"/>
+      <w:pPr>
+        <w:ind w:left="4320" w:hanging="1440"/>
+      </w:pPr>
+    </w:lvl>
+  </w:abstractNum>
+  <w:abstractNum w:abstractNumId="19" w15:restartNumberingAfterBreak="0">
     <w:nsid w:val="57FE76FA"/>
     <w:multiLevelType w:val="hybridMultilevel"/>
     <w:tmpl w:val="B11C12AE"/>
@@ -5038,7 +7201,96 @@
       </w:rPr>
     </w:lvl>
   </w:abstractNum>
-  <w:abstractNum w:abstractNumId="15" w15:restartNumberingAfterBreak="0">
+  <w:abstractNum w:abstractNumId="20" w15:restartNumberingAfterBreak="0">
+    <w:nsid w:val="63B72BA8"/>
+    <w:multiLevelType w:val="hybridMultilevel"/>
+    <w:tmpl w:val="D95C2B3A"/>
+    <w:lvl w:ilvl="0" w:tplc="0C0C8B0C">
+      <w:start w:val="1"/>
+      <w:numFmt w:val="lowerLetter"/>
+      <w:lvlText w:val="%1."/>
+      <w:lvlJc w:val="left"/>
+      <w:pPr>
+        <w:ind w:left="1080" w:hanging="360"/>
+      </w:pPr>
+      <w:rPr>
+        <w:rFonts w:hint="default"/>
+      </w:rPr>
+    </w:lvl>
+    <w:lvl w:ilvl="1" w:tplc="04100019" w:tentative="1">
+      <w:start w:val="1"/>
+      <w:numFmt w:val="lowerLetter"/>
+      <w:lvlText w:val="%2."/>
+      <w:lvlJc w:val="left"/>
+      <w:pPr>
+        <w:ind w:left="1800" w:hanging="360"/>
+      </w:pPr>
+    </w:lvl>
+    <w:lvl w:ilvl="2" w:tplc="0410001B" w:tentative="1">
+      <w:start w:val="1"/>
+      <w:numFmt w:val="lowerRoman"/>
+      <w:lvlText w:val="%3."/>
+      <w:lvlJc w:val="right"/>
+      <w:pPr>
+        <w:ind w:left="2520" w:hanging="180"/>
+      </w:pPr>
+    </w:lvl>
+    <w:lvl w:ilvl="3" w:tplc="0410000F" w:tentative="1">
+      <w:start w:val="1"/>
+      <w:numFmt w:val="decimal"/>
+      <w:lvlText w:val="%4."/>
+      <w:lvlJc w:val="left"/>
+      <w:pPr>
+        <w:ind w:left="3240" w:hanging="360"/>
+      </w:pPr>
+    </w:lvl>
+    <w:lvl w:ilvl="4" w:tplc="04100019" w:tentative="1">
+      <w:start w:val="1"/>
+      <w:numFmt w:val="lowerLetter"/>
+      <w:lvlText w:val="%5."/>
+      <w:lvlJc w:val="left"/>
+      <w:pPr>
+        <w:ind w:left="3960" w:hanging="360"/>
+      </w:pPr>
+    </w:lvl>
+    <w:lvl w:ilvl="5" w:tplc="0410001B" w:tentative="1">
+      <w:start w:val="1"/>
+      <w:numFmt w:val="lowerRoman"/>
+      <w:lvlText w:val="%6."/>
+      <w:lvlJc w:val="right"/>
+      <w:pPr>
+        <w:ind w:left="4680" w:hanging="180"/>
+      </w:pPr>
+    </w:lvl>
+    <w:lvl w:ilvl="6" w:tplc="0410000F" w:tentative="1">
+      <w:start w:val="1"/>
+      <w:numFmt w:val="decimal"/>
+      <w:lvlText w:val="%7."/>
+      <w:lvlJc w:val="left"/>
+      <w:pPr>
+        <w:ind w:left="5400" w:hanging="360"/>
+      </w:pPr>
+    </w:lvl>
+    <w:lvl w:ilvl="7" w:tplc="04100019" w:tentative="1">
+      <w:start w:val="1"/>
+      <w:numFmt w:val="lowerLetter"/>
+      <w:lvlText w:val="%8."/>
+      <w:lvlJc w:val="left"/>
+      <w:pPr>
+        <w:ind w:left="6120" w:hanging="360"/>
+      </w:pPr>
+    </w:lvl>
+    <w:lvl w:ilvl="8" w:tplc="0410001B" w:tentative="1">
+      <w:start w:val="1"/>
+      <w:numFmt w:val="lowerRoman"/>
+      <w:lvlText w:val="%9."/>
+      <w:lvlJc w:val="right"/>
+      <w:pPr>
+        <w:ind w:left="6840" w:hanging="180"/>
+      </w:pPr>
+    </w:lvl>
+  </w:abstractNum>
+  <w:abstractNum w:abstractNumId="21" w15:restartNumberingAfterBreak="0">
     <w:nsid w:val="77473297"/>
     <w:multiLevelType w:val="multilevel"/>
     <w:tmpl w:val="33D03494"/>
@@ -5169,7 +7421,7 @@
       </w:rPr>
     </w:lvl>
   </w:abstractNum>
-  <w:abstractNum w:abstractNumId="16" w15:restartNumberingAfterBreak="0">
+  <w:abstractNum w:abstractNumId="22" w15:restartNumberingAfterBreak="0">
     <w:nsid w:val="79F75B36"/>
     <w:multiLevelType w:val="hybridMultilevel"/>
     <w:tmpl w:val="B420D808"/>
@@ -5259,34 +7511,34 @@
     </w:lvl>
   </w:abstractNum>
   <w:num w:numId="1" w16cid:durableId="1150945547">
-    <w:abstractNumId w:val="5"/>
+    <w:abstractNumId w:val="6"/>
   </w:num>
   <w:num w:numId="2" w16cid:durableId="605775178">
     <w:abstractNumId w:val="2"/>
   </w:num>
   <w:num w:numId="3" w16cid:durableId="1981618274">
+    <w:abstractNumId w:val="19"/>
+  </w:num>
+  <w:num w:numId="4" w16cid:durableId="1578054175">
+    <w:abstractNumId w:val="8"/>
+  </w:num>
+  <w:num w:numId="5" w16cid:durableId="2145728856">
     <w:abstractNumId w:val="14"/>
   </w:num>
-  <w:num w:numId="4" w16cid:durableId="1578054175">
+  <w:num w:numId="6" w16cid:durableId="846559174">
+    <w:abstractNumId w:val="13"/>
+  </w:num>
+  <w:num w:numId="7" w16cid:durableId="2007397924">
+    <w:abstractNumId w:val="4"/>
+  </w:num>
+  <w:num w:numId="8" w16cid:durableId="28801635">
     <w:abstractNumId w:val="7"/>
   </w:num>
-  <w:num w:numId="5" w16cid:durableId="2145728856">
-    <w:abstractNumId w:val="11"/>
-  </w:num>
-  <w:num w:numId="6" w16cid:durableId="846559174">
-    <w:abstractNumId w:val="10"/>
-  </w:num>
-  <w:num w:numId="7" w16cid:durableId="2007397924">
-    <w:abstractNumId w:val="3"/>
-  </w:num>
-  <w:num w:numId="8" w16cid:durableId="28801635">
-    <w:abstractNumId w:val="6"/>
-  </w:num>
   <w:num w:numId="9" w16cid:durableId="1378553037">
-    <w:abstractNumId w:val="15"/>
+    <w:abstractNumId w:val="21"/>
   </w:num>
   <w:num w:numId="10" w16cid:durableId="513618633">
-    <w:abstractNumId w:val="13"/>
+    <w:abstractNumId w:val="16"/>
   </w:num>
   <w:num w:numId="11" w16cid:durableId="921835502">
     <w:abstractNumId w:val="0"/>
@@ -5295,19 +7547,37 @@
     <w:abstractNumId w:val="1"/>
   </w:num>
   <w:num w:numId="13" w16cid:durableId="752433150">
-    <w:abstractNumId w:val="16"/>
+    <w:abstractNumId w:val="22"/>
   </w:num>
   <w:num w:numId="14" w16cid:durableId="1377051255">
+    <w:abstractNumId w:val="15"/>
+  </w:num>
+  <w:num w:numId="15" w16cid:durableId="767850659">
+    <w:abstractNumId w:val="9"/>
+  </w:num>
+  <w:num w:numId="16" w16cid:durableId="546990467">
     <w:abstractNumId w:val="12"/>
   </w:num>
-  <w:num w:numId="15" w16cid:durableId="767850659">
-    <w:abstractNumId w:val="8"/>
+  <w:num w:numId="17" w16cid:durableId="215120686">
+    <w:abstractNumId w:val="5"/>
   </w:num>
-  <w:num w:numId="16" w16cid:durableId="546990467">
-    <w:abstractNumId w:val="9"/>
+  <w:num w:numId="18" w16cid:durableId="1906454569">
+    <w:abstractNumId w:val="11"/>
   </w:num>
-  <w:num w:numId="17" w16cid:durableId="215120686">
-    <w:abstractNumId w:val="4"/>
+  <w:num w:numId="19" w16cid:durableId="685327166">
+    <w:abstractNumId w:val="18"/>
+  </w:num>
+  <w:num w:numId="20" w16cid:durableId="734857057">
+    <w:abstractNumId w:val="10"/>
+  </w:num>
+  <w:num w:numId="21" w16cid:durableId="1587762318">
+    <w:abstractNumId w:val="3"/>
+  </w:num>
+  <w:num w:numId="22" w16cid:durableId="9334795">
+    <w:abstractNumId w:val="17"/>
+  </w:num>
+  <w:num w:numId="23" w16cid:durableId="1710763858">
+    <w:abstractNumId w:val="20"/>
   </w:num>
 </w:numbering>
 </file>
@@ -6233,6 +8503,28 @@
       <w:spacing w:val="5"/>
     </w:rPr>
   </w:style>
+  <w:style w:type="paragraph" w:styleId="Date">
+    <w:name w:val="Date"/>
+    <w:basedOn w:val="Normal"/>
+    <w:next w:val="Normal"/>
+    <w:link w:val="DateChar"/>
+    <w:uiPriority w:val="99"/>
+    <w:semiHidden/>
+    <w:unhideWhenUsed/>
+    <w:rsid w:val="000C0AD6"/>
+  </w:style>
+  <w:style w:type="character" w:customStyle="1" w:styleId="DateChar">
+    <w:name w:val="Date Char"/>
+    <w:basedOn w:val="DefaultParagraphFont"/>
+    <w:link w:val="Date"/>
+    <w:uiPriority w:val="99"/>
+    <w:semiHidden/>
+    <w:rsid w:val="000C0AD6"/>
+    <w:rPr>
+      <w:noProof/>
+      <w:lang w:val="en-US"/>
+    </w:rPr>
+  </w:style>
 </w:styles>
 </file>
 

--- a/Manauale tecnico.docx
+++ b/Manauale tecnico.docx
@@ -3437,7 +3437,19 @@
           <w:szCs w:val="28"/>
           <w:lang w:val="it-IT"/>
         </w:rPr>
-        <w:t>: Classe Utente.java</w:t>
+        <w:t xml:space="preserve">: Classe </w:t>
+      </w:r>
+      <w:r>
+        <w:rPr>
+          <w:b/>
+          <w:bCs/>
+          <w:i/>
+          <w:iCs/>
+          <w:sz w:val="28"/>
+          <w:szCs w:val="28"/>
+          <w:lang w:val="it-IT"/>
+        </w:rPr>
+        <w:t>Utente.java</w:t>
       </w:r>
     </w:p>
     <w:p>
@@ -3778,13 +3790,20 @@
     </w:p>
     <w:p>
       <w:pPr>
-        <w:pStyle w:val="ListParagraph"/>
         <w:rPr>
           <w:sz w:val="28"/>
           <w:szCs w:val="28"/>
           <w:lang w:val="it-IT"/>
         </w:rPr>
       </w:pPr>
+      <w:r>
+        <w:rPr>
+          <w:sz w:val="28"/>
+          <w:szCs w:val="28"/>
+          <w:lang w:val="it-IT"/>
+        </w:rPr>
+        <w:br w:type="page"/>
+      </w:r>
     </w:p>
     <w:p>
       <w:pPr>
@@ -3805,7 +3824,20 @@
           <w:szCs w:val="28"/>
           <w:lang w:val="it-IT"/>
         </w:rPr>
-        <w:t>Analisi dei componenti: Classe LoginController.java</w:t>
+        <w:lastRenderedPageBreak/>
+        <w:t xml:space="preserve">Analisi dei componenti: </w:t>
+      </w:r>
+      <w:r>
+        <w:rPr>
+          <w:b/>
+          <w:bCs/>
+          <w:i/>
+          <w:iCs/>
+          <w:sz w:val="28"/>
+          <w:szCs w:val="28"/>
+          <w:lang w:val="it-IT"/>
+        </w:rPr>
+        <w:t>Classe LoginController.java</w:t>
       </w:r>
     </w:p>
     <w:p>
@@ -4460,7 +4492,6 @@
           <w:szCs w:val="21"/>
           <w:lang w:val="it-IT"/>
         </w:rPr>
-        <w:lastRenderedPageBreak/>
         <w:t xml:space="preserve">Esito </w:t>
       </w:r>
       <w:r>
@@ -4692,6 +4723,23 @@
     </w:p>
     <w:p>
       <w:pPr>
+        <w:rPr>
+          <w:sz w:val="21"/>
+          <w:szCs w:val="21"/>
+          <w:lang w:val="it-IT"/>
+        </w:rPr>
+      </w:pPr>
+      <w:r>
+        <w:rPr>
+          <w:sz w:val="21"/>
+          <w:szCs w:val="21"/>
+          <w:lang w:val="it-IT"/>
+        </w:rPr>
+        <w:br w:type="page"/>
+      </w:r>
+    </w:p>
+    <w:p>
+      <w:pPr>
         <w:pStyle w:val="ListParagraph"/>
         <w:rPr>
           <w:sz w:val="21"/>
@@ -4930,6 +4978,457 @@
           <w:numId w:val="10"/>
         </w:numPr>
         <w:rPr>
+          <w:sz w:val="21"/>
+          <w:szCs w:val="21"/>
+          <w:lang w:val="it-IT"/>
+        </w:rPr>
+      </w:pPr>
+      <w:r>
+        <w:rPr>
+          <w:sz w:val="21"/>
+          <w:szCs w:val="21"/>
+          <w:lang w:val="it-IT"/>
+        </w:rPr>
+        <w:t>Metodi e logca Business</w:t>
+      </w:r>
+    </w:p>
+    <w:p>
+      <w:pPr>
+        <w:pStyle w:val="ListParagraph"/>
+        <w:numPr>
+          <w:ilvl w:val="0"/>
+          <w:numId w:val="24"/>
+        </w:numPr>
+        <w:rPr>
+          <w:sz w:val="21"/>
+          <w:szCs w:val="21"/>
+          <w:lang w:val="it-IT"/>
+        </w:rPr>
+      </w:pPr>
+      <w:r>
+        <w:rPr>
+          <w:sz w:val="21"/>
+          <w:szCs w:val="21"/>
+          <w:lang w:val="it-IT"/>
+        </w:rPr>
+        <w:t xml:space="preserve">Il metodo </w:t>
+      </w:r>
+      <w:r>
+        <w:rPr>
+          <w:b/>
+          <w:bCs/>
+          <w:i/>
+          <w:iCs/>
+          <w:sz w:val="21"/>
+          <w:szCs w:val="21"/>
+          <w:lang w:val="it-IT"/>
+        </w:rPr>
+        <w:t>start()</w:t>
+      </w:r>
+    </w:p>
+    <w:p>
+      <w:pPr>
+        <w:pStyle w:val="ListParagraph"/>
+        <w:ind w:left="1080"/>
+        <w:rPr>
+          <w:sz w:val="21"/>
+          <w:szCs w:val="21"/>
+          <w:lang w:val="it-IT"/>
+        </w:rPr>
+      </w:pPr>
+      <w:r>
+        <w:rPr>
+          <w:sz w:val="21"/>
+          <w:szCs w:val="21"/>
+          <w:lang w:val="it-IT"/>
+        </w:rPr>
+        <w:t>il metodo start</w:t>
+      </w:r>
+      <w:r>
+        <w:rPr>
+          <w:sz w:val="21"/>
+          <w:szCs w:val="21"/>
+          <w:lang w:val="it-IT"/>
+        </w:rPr>
+        <w:t>(), invocato privatamente dal costruttore, si occupa del Bootstrap della logica:</w:t>
+      </w:r>
+    </w:p>
+    <w:p>
+      <w:pPr>
+        <w:pStyle w:val="ListParagraph"/>
+        <w:numPr>
+          <w:ilvl w:val="0"/>
+          <w:numId w:val="26"/>
+        </w:numPr>
+        <w:rPr>
+          <w:sz w:val="21"/>
+          <w:szCs w:val="21"/>
+          <w:lang w:val="it-IT"/>
+        </w:rPr>
+      </w:pPr>
+      <w:r>
+        <w:rPr>
+          <w:sz w:val="21"/>
+          <w:szCs w:val="21"/>
+          <w:lang w:val="it-IT"/>
+        </w:rPr>
+        <w:t>Inizializza il GestoreDataSet per caricare il catologo dei ristoranti.</w:t>
+      </w:r>
+    </w:p>
+    <w:p>
+      <w:pPr>
+        <w:pStyle w:val="ListParagraph"/>
+        <w:numPr>
+          <w:ilvl w:val="0"/>
+          <w:numId w:val="26"/>
+        </w:numPr>
+        <w:rPr>
+          <w:sz w:val="21"/>
+          <w:szCs w:val="21"/>
+          <w:lang w:val="it-IT"/>
+        </w:rPr>
+      </w:pPr>
+      <w:r>
+        <w:rPr>
+          <w:sz w:val="21"/>
+          <w:szCs w:val="21"/>
+          <w:lang w:val="it-IT"/>
+        </w:rPr>
+        <w:t>Attiva il GestoreUtenti per la gestione del database profili.</w:t>
+      </w:r>
+    </w:p>
+    <w:p>
+      <w:pPr>
+        <w:pStyle w:val="ListParagraph"/>
+        <w:numPr>
+          <w:ilvl w:val="0"/>
+          <w:numId w:val="26"/>
+        </w:numPr>
+        <w:rPr>
+          <w:sz w:val="21"/>
+          <w:szCs w:val="21"/>
+          <w:lang w:val="it-IT"/>
+        </w:rPr>
+      </w:pPr>
+      <w:r>
+        <w:rPr>
+          <w:sz w:val="21"/>
+          <w:szCs w:val="21"/>
+          <w:lang w:val="it-IT"/>
+        </w:rPr>
+        <w:t>Istanzia il GestoreRecensioni e il GestoreRicerche, rendendo immediatamente disponibili le funzionalità di feedback e filtraggio.</w:t>
+      </w:r>
+    </w:p>
+    <w:p>
+      <w:pPr>
+        <w:pStyle w:val="ListParagraph"/>
+        <w:numPr>
+          <w:ilvl w:val="0"/>
+          <w:numId w:val="24"/>
+        </w:numPr>
+        <w:rPr>
+          <w:sz w:val="21"/>
+          <w:szCs w:val="21"/>
+          <w:lang w:val="it-IT"/>
+        </w:rPr>
+      </w:pPr>
+      <w:r>
+        <w:rPr>
+          <w:sz w:val="21"/>
+          <w:szCs w:val="21"/>
+          <w:lang w:val="it-IT"/>
+        </w:rPr>
+        <w:t>Utility per data e ora: addData() e addTime()</w:t>
+      </w:r>
+    </w:p>
+    <w:p>
+      <w:pPr>
+        <w:pStyle w:val="ListParagraph"/>
+        <w:ind w:left="1080"/>
+        <w:rPr>
+          <w:sz w:val="21"/>
+          <w:szCs w:val="21"/>
+          <w:lang w:val="it-IT"/>
+        </w:rPr>
+      </w:pPr>
+      <w:r>
+        <w:rPr>
+          <w:sz w:val="21"/>
+          <w:szCs w:val="21"/>
+          <w:lang w:val="it-IT"/>
+        </w:rPr>
+        <w:t>La classe fornisce metodi di utility per la gestione temporale, essenziali per la marcatura temporale delle recensioni:</w:t>
+      </w:r>
+    </w:p>
+    <w:p>
+      <w:pPr>
+        <w:pStyle w:val="ListParagraph"/>
+        <w:numPr>
+          <w:ilvl w:val="0"/>
+          <w:numId w:val="27"/>
+        </w:numPr>
+        <w:rPr>
+          <w:sz w:val="21"/>
+          <w:szCs w:val="21"/>
+          <w:lang w:val="it-IT"/>
+        </w:rPr>
+      </w:pPr>
+      <w:r>
+        <w:rPr>
+          <w:sz w:val="21"/>
+          <w:szCs w:val="21"/>
+          <w:lang w:val="it-IT"/>
+        </w:rPr>
+        <w:t>Utilizzano la classe LocalDateTime di Java8+ per ottenere i dati di sistema.</w:t>
+      </w:r>
+    </w:p>
+    <w:p>
+      <w:pPr>
+        <w:pStyle w:val="ListParagraph"/>
+        <w:numPr>
+          <w:ilvl w:val="0"/>
+          <w:numId w:val="27"/>
+        </w:numPr>
+        <w:rPr>
+          <w:sz w:val="21"/>
+          <w:szCs w:val="21"/>
+          <w:lang w:val="it-IT"/>
+        </w:rPr>
+      </w:pPr>
+      <w:r>
+        <w:rPr>
+          <w:b/>
+          <w:bCs/>
+          <w:i/>
+          <w:iCs/>
+          <w:sz w:val="21"/>
+          <w:szCs w:val="21"/>
+          <w:lang w:val="it-IT"/>
+        </w:rPr>
+        <w:t>addData()</w:t>
+      </w:r>
+      <w:r>
+        <w:rPr>
+          <w:sz w:val="21"/>
+          <w:szCs w:val="21"/>
+          <w:lang w:val="it-IT"/>
+        </w:rPr>
+        <w:t xml:space="preserve">:Formatta la data secondo il pattern </w:t>
+      </w:r>
+      <w:r>
+        <w:rPr>
+          <w:b/>
+          <w:bCs/>
+          <w:i/>
+          <w:iCs/>
+          <w:sz w:val="21"/>
+          <w:szCs w:val="21"/>
+          <w:lang w:val="it-IT"/>
+        </w:rPr>
+        <w:t>dd-MMM-yyyy</w:t>
+      </w:r>
+      <w:r>
+        <w:rPr>
+          <w:sz w:val="21"/>
+          <w:szCs w:val="21"/>
+          <w:lang w:val="it-IT"/>
+        </w:rPr>
+        <w:t xml:space="preserve"> (es. 01-Gen-1999).</w:t>
+      </w:r>
+    </w:p>
+    <w:p>
+      <w:pPr>
+        <w:pStyle w:val="ListParagraph"/>
+        <w:numPr>
+          <w:ilvl w:val="0"/>
+          <w:numId w:val="27"/>
+        </w:numPr>
+        <w:rPr>
+          <w:sz w:val="21"/>
+          <w:szCs w:val="21"/>
+          <w:lang w:val="it-IT"/>
+        </w:rPr>
+      </w:pPr>
+      <w:r>
+        <w:rPr>
+          <w:b/>
+          <w:bCs/>
+          <w:i/>
+          <w:iCs/>
+          <w:sz w:val="21"/>
+          <w:szCs w:val="21"/>
+          <w:lang w:val="it-IT"/>
+        </w:rPr>
+        <w:t>addTime()</w:t>
+      </w:r>
+      <w:r>
+        <w:rPr>
+          <w:sz w:val="21"/>
+          <w:szCs w:val="21"/>
+          <w:lang w:val="it-IT"/>
+        </w:rPr>
+        <w:t xml:space="preserve">: Estrae l’ora e i minuti nel formato </w:t>
+      </w:r>
+      <w:r>
+        <w:rPr>
+          <w:b/>
+          <w:bCs/>
+          <w:i/>
+          <w:iCs/>
+          <w:sz w:val="21"/>
+          <w:szCs w:val="21"/>
+          <w:lang w:val="it-IT"/>
+        </w:rPr>
+        <w:t>HH:mm</w:t>
+      </w:r>
+      <w:r>
+        <w:rPr>
+          <w:sz w:val="21"/>
+          <w:szCs w:val="21"/>
+          <w:lang w:val="it-IT"/>
+        </w:rPr>
+        <w:t>.</w:t>
+      </w:r>
+    </w:p>
+    <w:p>
+      <w:pPr>
+        <w:pStyle w:val="ListParagraph"/>
+        <w:numPr>
+          <w:ilvl w:val="2"/>
+          <w:numId w:val="10"/>
+        </w:numPr>
+        <w:rPr>
+          <w:sz w:val="21"/>
+          <w:szCs w:val="21"/>
+          <w:lang w:val="it-IT"/>
+        </w:rPr>
+      </w:pPr>
+      <w:r>
+        <w:rPr>
+          <w:sz w:val="21"/>
+          <w:szCs w:val="21"/>
+          <w:lang w:val="it-IT"/>
+        </w:rPr>
+        <w:t>Strumenti di test e debugging</w:t>
+      </w:r>
+    </w:p>
+    <w:p>
+      <w:pPr>
+        <w:pStyle w:val="ListParagraph"/>
+        <w:rPr>
+          <w:sz w:val="21"/>
+          <w:szCs w:val="21"/>
+          <w:lang w:val="it-IT"/>
+        </w:rPr>
+      </w:pPr>
+      <w:r>
+        <w:rPr>
+          <w:sz w:val="21"/>
+          <w:szCs w:val="21"/>
+          <w:lang w:val="it-IT"/>
+        </w:rPr>
+        <w:t xml:space="preserve">Sebbene commentati nel codice di produzione la classe ospita metodi di test (come </w:t>
+      </w:r>
+      <w:r>
+        <w:rPr>
+          <w:b/>
+          <w:bCs/>
+          <w:i/>
+          <w:iCs/>
+          <w:sz w:val="21"/>
+          <w:szCs w:val="21"/>
+          <w:lang w:val="it-IT"/>
+        </w:rPr>
+        <w:t>testRecensioni()</w:t>
+      </w:r>
+      <w:r>
+        <w:rPr>
+          <w:sz w:val="21"/>
+          <w:szCs w:val="21"/>
+          <w:lang w:val="it-IT"/>
+        </w:rPr>
+        <w:t xml:space="preserve">, </w:t>
+      </w:r>
+      <w:r>
+        <w:rPr>
+          <w:b/>
+          <w:bCs/>
+          <w:i/>
+          <w:iCs/>
+          <w:sz w:val="21"/>
+          <w:szCs w:val="21"/>
+          <w:lang w:val="it-IT"/>
+        </w:rPr>
+        <w:t>testUtenti()</w:t>
+      </w:r>
+      <w:r>
+        <w:rPr>
+          <w:sz w:val="21"/>
+          <w:szCs w:val="21"/>
+          <w:lang w:val="it-IT"/>
+        </w:rPr>
+        <w:t xml:space="preserve"> e </w:t>
+      </w:r>
+      <w:r>
+        <w:rPr>
+          <w:b/>
+          <w:bCs/>
+          <w:i/>
+          <w:iCs/>
+          <w:sz w:val="21"/>
+          <w:szCs w:val="21"/>
+          <w:lang w:val="it-IT"/>
+        </w:rPr>
+        <w:t>testDataset()</w:t>
+      </w:r>
+      <w:r>
+        <w:rPr>
+          <w:sz w:val="21"/>
+          <w:szCs w:val="21"/>
+          <w:lang w:val="it-IT"/>
+        </w:rPr>
+        <w:t>) che utilizzano la classe Scanner per l’interazione via console. Questi strumenti sono stati fondamentali durante la fase di sviluppo per verificare le operazioni CRUD (Create, Read, Update, Delete) sui file CSV prima dell’integrazione con l’interfaccia javaFX.</w:t>
+      </w:r>
+    </w:p>
+    <w:p>
+      <w:pPr>
+        <w:rPr>
+          <w:sz w:val="21"/>
+          <w:szCs w:val="21"/>
+          <w:lang w:val="it-IT"/>
+        </w:rPr>
+      </w:pPr>
+      <w:r>
+        <w:rPr>
+          <w:sz w:val="21"/>
+          <w:szCs w:val="21"/>
+          <w:lang w:val="it-IT"/>
+        </w:rPr>
+        <w:br w:type="page"/>
+      </w:r>
+    </w:p>
+    <w:p>
+      <w:pPr>
+        <w:pStyle w:val="ListParagraph"/>
+        <w:rPr>
+          <w:sz w:val="21"/>
+          <w:szCs w:val="21"/>
+          <w:lang w:val="it-IT"/>
+        </w:rPr>
+      </w:pPr>
+    </w:p>
+    <w:p>
+      <w:pPr>
+        <w:pStyle w:val="ListParagraph"/>
+        <w:numPr>
+          <w:ilvl w:val="1"/>
+          <w:numId w:val="10"/>
+        </w:numPr>
+        <w:rPr>
+          <w:b/>
+          <w:bCs/>
+          <w:i/>
+          <w:iCs/>
           <w:sz w:val="28"/>
           <w:szCs w:val="28"/>
           <w:lang w:val="it-IT"/>
@@ -4941,7 +5440,77 @@
           <w:szCs w:val="28"/>
           <w:lang w:val="it-IT"/>
         </w:rPr>
-        <w:t>.</w:t>
+        <w:t xml:space="preserve">Analisi dei componenti: classe </w:t>
+      </w:r>
+      <w:r>
+        <w:rPr>
+          <w:b/>
+          <w:bCs/>
+          <w:i/>
+          <w:iCs/>
+          <w:sz w:val="28"/>
+          <w:szCs w:val="28"/>
+          <w:lang w:val="it-IT"/>
+        </w:rPr>
+        <w:t>GestoreDataset.java</w:t>
+      </w:r>
+    </w:p>
+    <w:p>
+      <w:pPr>
+        <w:pStyle w:val="ListParagraph"/>
+        <w:rPr>
+          <w:sz w:val="21"/>
+          <w:szCs w:val="21"/>
+          <w:lang w:val="it-IT"/>
+        </w:rPr>
+      </w:pPr>
+      <w:r>
+        <w:rPr>
+          <w:sz w:val="21"/>
+          <w:szCs w:val="21"/>
+          <w:lang w:val="it-IT"/>
+        </w:rPr>
+        <w:t xml:space="preserve">La classe </w:t>
+      </w:r>
+      <w:r>
+        <w:rPr>
+          <w:b/>
+          <w:bCs/>
+          <w:i/>
+          <w:iCs/>
+          <w:sz w:val="21"/>
+          <w:szCs w:val="21"/>
+          <w:lang w:val="it-IT"/>
+        </w:rPr>
+        <w:t>GestoreDataset</w:t>
+      </w:r>
+      <w:r>
+        <w:rPr>
+          <w:sz w:val="21"/>
+          <w:szCs w:val="21"/>
+          <w:lang w:val="it-IT"/>
+        </w:rPr>
+        <w:t xml:space="preserve"> funge da motore per la presistenza e la manipolazione del catalogo dei ristoranti e delle tipologie di cucina. Analogamentead altri comonenti  core, implementa il pattern </w:t>
+      </w:r>
+      <w:r>
+        <w:rPr>
+          <w:b/>
+          <w:bCs/>
+          <w:i/>
+          <w:iCs/>
+          <w:sz w:val="21"/>
+          <w:szCs w:val="21"/>
+          <w:lang w:val="it-IT"/>
+        </w:rPr>
+        <w:t xml:space="preserve">Singleton </w:t>
+      </w:r>
+      <w:r>
+        <w:rPr>
+          <w:sz w:val="21"/>
+          <w:szCs w:val="21"/>
+          <w:lang w:val="it-IT"/>
+        </w:rPr>
+        <w:t>per garantire  che l’accesso ai dati sia centralizzato e coerente in tutta l’applicazione.</w:t>
       </w:r>
     </w:p>
     <w:p>
@@ -4952,54 +5521,1522 @@
           <w:numId w:val="10"/>
         </w:numPr>
         <w:rPr>
+          <w:sz w:val="21"/>
+          <w:szCs w:val="21"/>
+          <w:lang w:val="it-IT"/>
+        </w:rPr>
+      </w:pPr>
+      <w:r>
+        <w:rPr>
+          <w:sz w:val="21"/>
+          <w:szCs w:val="21"/>
+          <w:lang w:val="it-IT"/>
+        </w:rPr>
+        <w:t>Membri e percordi del File System</w:t>
+      </w:r>
+    </w:p>
+    <w:p>
+      <w:pPr>
+        <w:pStyle w:val="ListParagraph"/>
+        <w:rPr>
+          <w:sz w:val="21"/>
+          <w:szCs w:val="21"/>
+          <w:lang w:val="it-IT"/>
+        </w:rPr>
+      </w:pPr>
+      <w:r>
+        <w:rPr>
+          <w:sz w:val="21"/>
+          <w:szCs w:val="21"/>
+          <w:lang w:val="it-IT"/>
+        </w:rPr>
+        <w:t xml:space="preserve">La classe Gestisce due database piatti principali tramite l’utilizzo di </w:t>
+      </w:r>
+      <w:r>
+        <w:rPr>
+          <w:b/>
+          <w:bCs/>
+          <w:i/>
+          <w:iCs/>
+          <w:sz w:val="21"/>
+          <w:szCs w:val="21"/>
+          <w:lang w:val="it-IT"/>
+        </w:rPr>
+        <w:t>System.getProperty(“user.dir”)</w:t>
+      </w:r>
+      <w:r>
+        <w:rPr>
+          <w:sz w:val="21"/>
+          <w:szCs w:val="21"/>
+          <w:lang w:val="it-IT"/>
+        </w:rPr>
+        <w:t xml:space="preserve"> per garantire la robabilità tra diversi sistemi operativi:</w:t>
+      </w:r>
+    </w:p>
+    <w:p>
+      <w:pPr>
+        <w:pStyle w:val="ListParagraph"/>
+        <w:numPr>
+          <w:ilvl w:val="0"/>
+          <w:numId w:val="8"/>
+        </w:numPr>
+        <w:rPr>
+          <w:sz w:val="21"/>
+          <w:szCs w:val="21"/>
+          <w:lang w:val="it-IT"/>
+        </w:rPr>
+      </w:pPr>
+      <w:r>
+        <w:rPr>
+          <w:b/>
+          <w:bCs/>
+          <w:i/>
+          <w:iCs/>
+          <w:sz w:val="21"/>
+          <w:szCs w:val="21"/>
+          <w:lang w:val="it-IT"/>
+        </w:rPr>
+        <w:t>filePath</w:t>
+      </w:r>
+      <w:r>
+        <w:rPr>
+          <w:sz w:val="21"/>
+          <w:szCs w:val="21"/>
+          <w:lang w:val="it-IT"/>
+        </w:rPr>
+        <w:t xml:space="preserve">: Percorso relativo al file </w:t>
+      </w:r>
+      <w:r>
+        <w:rPr>
+          <w:b/>
+          <w:bCs/>
+          <w:i/>
+          <w:iCs/>
+          <w:sz w:val="21"/>
+          <w:szCs w:val="21"/>
+          <w:lang w:val="it-IT"/>
+        </w:rPr>
+        <w:t>datasetRistoranti.csv</w:t>
+      </w:r>
+      <w:r>
+        <w:rPr>
+          <w:sz w:val="21"/>
+          <w:szCs w:val="21"/>
+          <w:lang w:val="it-IT"/>
+        </w:rPr>
+        <w:t>, contenente le anagrafiche complete dei locali.</w:t>
+      </w:r>
+    </w:p>
+    <w:p>
+      <w:pPr>
+        <w:pStyle w:val="ListParagraph"/>
+        <w:numPr>
+          <w:ilvl w:val="0"/>
+          <w:numId w:val="8"/>
+        </w:numPr>
+        <w:rPr>
+          <w:sz w:val="21"/>
+          <w:szCs w:val="21"/>
+          <w:lang w:val="it-IT"/>
+        </w:rPr>
+      </w:pPr>
+      <w:r>
+        <w:rPr>
+          <w:b/>
+          <w:bCs/>
+          <w:i/>
+          <w:iCs/>
+          <w:sz w:val="21"/>
+          <w:szCs w:val="21"/>
+          <w:lang w:val="it-IT"/>
+        </w:rPr>
+        <w:t>cucinePath</w:t>
+      </w:r>
+      <w:r>
+        <w:rPr>
+          <w:sz w:val="21"/>
+          <w:szCs w:val="21"/>
+          <w:lang w:val="it-IT"/>
+        </w:rPr>
+        <w:t xml:space="preserve">: Percorso relativo a </w:t>
+      </w:r>
+      <w:r>
+        <w:rPr>
+          <w:b/>
+          <w:bCs/>
+          <w:i/>
+          <w:iCs/>
+          <w:sz w:val="21"/>
+          <w:szCs w:val="21"/>
+          <w:lang w:val="it-IT"/>
+        </w:rPr>
+        <w:t>recensioni.csv</w:t>
+      </w:r>
+      <w:r>
+        <w:rPr>
+          <w:sz w:val="21"/>
+          <w:szCs w:val="21"/>
+          <w:lang w:val="it-IT"/>
+        </w:rPr>
+        <w:t>, utilizzato in questa classe per mappare e gestire le categorie culinarie.</w:t>
+      </w:r>
+    </w:p>
+    <w:p>
+      <w:pPr>
+        <w:pStyle w:val="ListParagraph"/>
+        <w:numPr>
+          <w:ilvl w:val="0"/>
+          <w:numId w:val="8"/>
+        </w:numPr>
+        <w:rPr>
+          <w:sz w:val="21"/>
+          <w:szCs w:val="21"/>
+          <w:lang w:val="it-IT"/>
+        </w:rPr>
+      </w:pPr>
+      <w:r>
+        <w:rPr>
+          <w:b/>
+          <w:bCs/>
+          <w:i/>
+          <w:iCs/>
+          <w:sz w:val="21"/>
+          <w:szCs w:val="21"/>
+          <w:lang w:val="it-IT"/>
+        </w:rPr>
+        <w:t>ArrayList&lt;String[]&gt; dataSet</w:t>
+      </w:r>
+      <w:r>
+        <w:rPr>
+          <w:sz w:val="21"/>
+          <w:szCs w:val="21"/>
+          <w:lang w:val="it-IT"/>
+        </w:rPr>
+        <w:t>: Struttura dati che ospita in memoria RAM il catalogo dei ristoranti sotto forma di array di stringhe a 17 colonne.</w:t>
+      </w:r>
+    </w:p>
+    <w:p>
+      <w:pPr>
+        <w:pStyle w:val="ListParagraph"/>
+        <w:numPr>
+          <w:ilvl w:val="0"/>
+          <w:numId w:val="8"/>
+        </w:numPr>
+        <w:rPr>
+          <w:sz w:val="21"/>
+          <w:szCs w:val="21"/>
+          <w:lang w:val="it-IT"/>
+        </w:rPr>
+      </w:pPr>
+      <w:r>
+        <w:rPr>
+          <w:b/>
+          <w:bCs/>
+          <w:i/>
+          <w:iCs/>
+          <w:sz w:val="21"/>
+          <w:szCs w:val="21"/>
+          <w:lang w:val="it-IT"/>
+        </w:rPr>
+        <w:t>ArrayList</w:t>
+      </w:r>
+      <w:r>
+        <w:rPr>
+          <w:b/>
+          <w:bCs/>
+          <w:i/>
+          <w:iCs/>
+          <w:sz w:val="21"/>
+          <w:szCs w:val="21"/>
+          <w:lang w:val="it-IT"/>
+        </w:rPr>
+        <w:t>&lt;</w:t>
+      </w:r>
+      <w:r>
+        <w:rPr>
+          <w:b/>
+          <w:bCs/>
+          <w:i/>
+          <w:iCs/>
+          <w:sz w:val="21"/>
+          <w:szCs w:val="21"/>
+          <w:lang w:val="it-IT"/>
+        </w:rPr>
+        <w:t>String[]</w:t>
+      </w:r>
+      <w:r>
+        <w:rPr>
+          <w:b/>
+          <w:bCs/>
+          <w:i/>
+          <w:iCs/>
+          <w:sz w:val="21"/>
+          <w:szCs w:val="21"/>
+          <w:lang w:val="it-IT"/>
+        </w:rPr>
+        <w:t>&gt;</w:t>
+      </w:r>
+      <w:r>
+        <w:rPr>
+          <w:b/>
+          <w:bCs/>
+          <w:i/>
+          <w:iCs/>
+          <w:sz w:val="21"/>
+          <w:szCs w:val="21"/>
+          <w:lang w:val="it-IT"/>
+        </w:rPr>
+        <w:t xml:space="preserve"> dataSetCucina</w:t>
+      </w:r>
+      <w:r>
+        <w:rPr>
+          <w:sz w:val="21"/>
+          <w:szCs w:val="21"/>
+          <w:lang w:val="it-IT"/>
+        </w:rPr>
+        <w:t>: Lista dedicata alla memorizzazione delle tipologie di cucina disponibili.</w:t>
+      </w:r>
+    </w:p>
+    <w:p>
+      <w:pPr>
+        <w:pStyle w:val="ListParagraph"/>
+        <w:numPr>
+          <w:ilvl w:val="2"/>
+          <w:numId w:val="10"/>
+        </w:numPr>
+        <w:rPr>
+          <w:sz w:val="21"/>
+          <w:szCs w:val="21"/>
+          <w:lang w:val="it-IT"/>
+        </w:rPr>
+      </w:pPr>
+      <w:r>
+        <w:rPr>
+          <w:sz w:val="21"/>
+          <w:szCs w:val="21"/>
+          <w:lang w:val="it-IT"/>
+        </w:rPr>
+        <w:t>Metodi di persistnza e I/O</w:t>
+      </w:r>
+    </w:p>
+    <w:p>
+      <w:pPr>
+        <w:pStyle w:val="ListParagraph"/>
+        <w:rPr>
+          <w:sz w:val="21"/>
+          <w:szCs w:val="21"/>
+          <w:lang w:val="it-IT"/>
+        </w:rPr>
+      </w:pPr>
+      <w:r>
+        <w:rPr>
+          <w:sz w:val="21"/>
+          <w:szCs w:val="21"/>
+          <w:lang w:val="it-IT"/>
+        </w:rPr>
+        <w:t>La classe incapsula la logica di lettura e scrittura per rendere i dati persistenti:</w:t>
+      </w:r>
+    </w:p>
+    <w:p>
+      <w:pPr>
+        <w:pStyle w:val="ListParagraph"/>
+        <w:numPr>
+          <w:ilvl w:val="0"/>
+          <w:numId w:val="8"/>
+        </w:numPr>
+        <w:rPr>
+          <w:sz w:val="21"/>
+          <w:szCs w:val="21"/>
+          <w:lang w:val="it-IT"/>
+        </w:rPr>
+      </w:pPr>
+      <w:r>
+        <w:rPr>
+          <w:b/>
+          <w:bCs/>
+          <w:i/>
+          <w:iCs/>
+          <w:sz w:val="21"/>
+          <w:szCs w:val="21"/>
+          <w:lang w:val="it-IT"/>
+        </w:rPr>
+        <w:t>InserimentoDati()</w:t>
+      </w:r>
+      <w:r>
+        <w:rPr>
+          <w:sz w:val="21"/>
+          <w:szCs w:val="21"/>
+          <w:lang w:val="it-IT"/>
+        </w:rPr>
+        <w:t xml:space="preserve">: Implementa il carico iniziale dei ristoranti. Utilizza un </w:t>
+      </w:r>
+      <w:r>
+        <w:rPr>
+          <w:b/>
+          <w:bCs/>
+          <w:i/>
+          <w:iCs/>
+          <w:sz w:val="21"/>
+          <w:szCs w:val="21"/>
+          <w:lang w:val="it-IT"/>
+        </w:rPr>
+        <w:t xml:space="preserve">BufferedReader </w:t>
+      </w:r>
+      <w:r>
+        <w:rPr>
+          <w:sz w:val="21"/>
+          <w:szCs w:val="21"/>
+          <w:lang w:val="it-IT"/>
+        </w:rPr>
+        <w:t xml:space="preserve">e il metodo </w:t>
+      </w:r>
+      <w:r>
+        <w:rPr>
+          <w:b/>
+          <w:bCs/>
+          <w:i/>
+          <w:iCs/>
+          <w:sz w:val="21"/>
+          <w:szCs w:val="21"/>
+          <w:lang w:val="it-IT"/>
+        </w:rPr>
+        <w:t>split(“;”)</w:t>
+      </w:r>
+      <w:r>
+        <w:rPr>
+          <w:sz w:val="21"/>
+          <w:szCs w:val="21"/>
+          <w:lang w:val="it-IT"/>
+        </w:rPr>
+        <w:t xml:space="preserve"> per scomporre ogni riga del CSV in un array di 17 campi</w:t>
+      </w:r>
+      <w:r>
+        <w:rPr>
+          <w:sz w:val="21"/>
+          <w:szCs w:val="21"/>
+          <w:lang w:val="it-IT"/>
+        </w:rPr>
+        <w:t>, popolando la collezione dataSet.</w:t>
+      </w:r>
+    </w:p>
+    <w:p>
+      <w:pPr>
+        <w:pStyle w:val="ListParagraph"/>
+        <w:numPr>
+          <w:ilvl w:val="0"/>
+          <w:numId w:val="8"/>
+        </w:numPr>
+        <w:rPr>
+          <w:sz w:val="21"/>
+          <w:szCs w:val="21"/>
+          <w:lang w:val="it-IT"/>
+        </w:rPr>
+      </w:pPr>
+      <w:r>
+        <w:rPr>
+          <w:b/>
+          <w:bCs/>
+          <w:i/>
+          <w:iCs/>
+          <w:sz w:val="21"/>
+          <w:szCs w:val="21"/>
+          <w:lang w:val="it-IT"/>
+        </w:rPr>
+        <w:t>scriviFile():</w:t>
+      </w:r>
+      <w:r>
+        <w:rPr>
+          <w:sz w:val="21"/>
+          <w:szCs w:val="21"/>
+          <w:lang w:val="it-IT"/>
+        </w:rPr>
+        <w:t xml:space="preserve"> Gestisce la serializzazione degli oggetti in memoria verso il file CSV. Utilizza la libreria </w:t>
+      </w:r>
+      <w:r>
+        <w:rPr>
+          <w:b/>
+          <w:bCs/>
+          <w:i/>
+          <w:iCs/>
+          <w:sz w:val="21"/>
+          <w:szCs w:val="21"/>
+          <w:lang w:val="it-IT"/>
+        </w:rPr>
+        <w:t>OpenCSV(CSVWriter)</w:t>
+      </w:r>
+      <w:r>
+        <w:rPr>
+          <w:sz w:val="21"/>
+          <w:szCs w:val="21"/>
+          <w:lang w:val="it-IT"/>
+        </w:rPr>
+        <w:t xml:space="preserve"> configurata con il punto e virdola come separatore personalizzato.</w:t>
+      </w:r>
+    </w:p>
+    <w:p>
+      <w:pPr>
+        <w:pStyle w:val="ListParagraph"/>
+        <w:numPr>
+          <w:ilvl w:val="0"/>
+          <w:numId w:val="8"/>
+        </w:numPr>
+        <w:rPr>
+          <w:sz w:val="21"/>
+          <w:szCs w:val="21"/>
+          <w:lang w:val="it-IT"/>
+        </w:rPr>
+      </w:pPr>
+      <w:r>
+        <w:rPr>
+          <w:b/>
+          <w:bCs/>
+          <w:i/>
+          <w:iCs/>
+          <w:sz w:val="21"/>
+          <w:szCs w:val="21"/>
+          <w:lang w:val="it-IT"/>
+        </w:rPr>
+        <w:t>scriviFileCucina():</w:t>
+      </w:r>
+      <w:r>
+        <w:rPr>
+          <w:sz w:val="21"/>
+          <w:szCs w:val="21"/>
+          <w:lang w:val="it-IT"/>
+        </w:rPr>
+        <w:t xml:space="preserve"> Funzione analoga dedicata esclusivamente all’aggiornamento del dataset relativo alle tipologie di cucina.</w:t>
+      </w:r>
+    </w:p>
+    <w:p>
+      <w:pPr>
+        <w:pStyle w:val="ListParagraph"/>
+        <w:numPr>
+          <w:ilvl w:val="2"/>
+          <w:numId w:val="10"/>
+        </w:numPr>
+        <w:rPr>
+          <w:sz w:val="21"/>
+          <w:szCs w:val="21"/>
+          <w:lang w:val="it-IT"/>
+        </w:rPr>
+      </w:pPr>
+      <w:r>
+        <w:rPr>
+          <w:sz w:val="21"/>
+          <w:szCs w:val="21"/>
+          <w:lang w:val="it-IT"/>
+        </w:rPr>
+        <w:t>Logica business e manipolazione dati</w:t>
+      </w:r>
+    </w:p>
+    <w:p>
+      <w:pPr>
+        <w:pStyle w:val="ListParagraph"/>
+        <w:rPr>
+          <w:sz w:val="21"/>
+          <w:szCs w:val="21"/>
+          <w:lang w:val="it-IT"/>
+        </w:rPr>
+      </w:pPr>
+      <w:r>
+        <w:rPr>
+          <w:sz w:val="21"/>
+          <w:szCs w:val="21"/>
+          <w:lang w:val="it-IT"/>
+        </w:rPr>
+        <w:t xml:space="preserve">La classe fornisce un set completo di operazioni </w:t>
+      </w:r>
+      <w:r>
+        <w:rPr>
+          <w:b/>
+          <w:bCs/>
+          <w:i/>
+          <w:iCs/>
+          <w:sz w:val="21"/>
+          <w:szCs w:val="21"/>
+          <w:lang w:val="it-IT"/>
+        </w:rPr>
+        <w:t>CRUD</w:t>
+      </w:r>
+      <w:r>
+        <w:rPr>
+          <w:sz w:val="21"/>
+          <w:szCs w:val="21"/>
+          <w:lang w:val="it-IT"/>
+        </w:rPr>
+        <w:t xml:space="preserve"> (Create, read, Update, Delete) per il catalogo:</w:t>
+      </w:r>
+    </w:p>
+    <w:p>
+      <w:pPr>
+        <w:pStyle w:val="ListParagraph"/>
+        <w:numPr>
+          <w:ilvl w:val="0"/>
+          <w:numId w:val="8"/>
+        </w:numPr>
+        <w:rPr>
+          <w:sz w:val="21"/>
+          <w:szCs w:val="21"/>
+          <w:lang w:val="it-IT"/>
+        </w:rPr>
+      </w:pPr>
+      <w:r>
+        <w:rPr>
+          <w:b/>
+          <w:bCs/>
+          <w:i/>
+          <w:iCs/>
+          <w:sz w:val="21"/>
+          <w:szCs w:val="21"/>
+          <w:lang w:val="it-IT"/>
+        </w:rPr>
+        <w:t xml:space="preserve">Gestione </w:t>
+      </w:r>
+      <w:r>
+        <w:rPr>
+          <w:b/>
+          <w:bCs/>
+          <w:i/>
+          <w:iCs/>
+          <w:sz w:val="21"/>
+          <w:szCs w:val="21"/>
+          <w:lang w:val="it-IT"/>
+        </w:rPr>
+        <w:t>Righe</w:t>
+      </w:r>
+      <w:r>
+        <w:rPr>
+          <w:sz w:val="21"/>
+          <w:szCs w:val="21"/>
+          <w:lang w:val="it-IT"/>
+        </w:rPr>
+        <w:t xml:space="preserve">: Metodi come </w:t>
+      </w:r>
+      <w:r>
+        <w:rPr>
+          <w:b/>
+          <w:bCs/>
+          <w:i/>
+          <w:iCs/>
+          <w:sz w:val="21"/>
+          <w:szCs w:val="21"/>
+          <w:lang w:val="it-IT"/>
+        </w:rPr>
+        <w:t>aggiungiRiga()</w:t>
+      </w:r>
+      <w:r>
+        <w:rPr>
+          <w:sz w:val="21"/>
+          <w:szCs w:val="21"/>
+          <w:lang w:val="it-IT"/>
+        </w:rPr>
+        <w:t xml:space="preserve">, </w:t>
+      </w:r>
+      <w:r>
+        <w:rPr>
+          <w:b/>
+          <w:bCs/>
+          <w:i/>
+          <w:iCs/>
+          <w:sz w:val="21"/>
+          <w:szCs w:val="21"/>
+          <w:lang w:val="it-IT"/>
+        </w:rPr>
+        <w:t>eliminaRiga()</w:t>
+      </w:r>
+      <w:r>
+        <w:rPr>
+          <w:sz w:val="21"/>
+          <w:szCs w:val="21"/>
+          <w:lang w:val="it-IT"/>
+        </w:rPr>
+        <w:t xml:space="preserve"> e </w:t>
+      </w:r>
+      <w:r>
+        <w:rPr>
+          <w:b/>
+          <w:bCs/>
+          <w:i/>
+          <w:iCs/>
+          <w:sz w:val="21"/>
+          <w:szCs w:val="21"/>
+          <w:lang w:val="it-IT"/>
+        </w:rPr>
+        <w:t>setRiga()</w:t>
+      </w:r>
+      <w:r>
+        <w:rPr>
+          <w:sz w:val="21"/>
+          <w:szCs w:val="21"/>
+          <w:lang w:val="it-IT"/>
+        </w:rPr>
+        <w:t xml:space="preserve"> permettono di modificare il catalogo in tempo reale. Ogni operazione di modifica invoca automaticamente </w:t>
+      </w:r>
+      <w:r>
+        <w:rPr>
+          <w:b/>
+          <w:bCs/>
+          <w:i/>
+          <w:iCs/>
+          <w:sz w:val="21"/>
+          <w:szCs w:val="21"/>
+          <w:lang w:val="it-IT"/>
+        </w:rPr>
+        <w:t>scriviFile()</w:t>
+      </w:r>
+      <w:r>
+        <w:rPr>
+          <w:sz w:val="21"/>
+          <w:szCs w:val="21"/>
+          <w:lang w:val="it-IT"/>
+        </w:rPr>
+        <w:t>, garantendo che la memoria e il disco siano sempre sincronizzati.</w:t>
+      </w:r>
+    </w:p>
+    <w:p>
+      <w:pPr>
+        <w:pStyle w:val="ListParagraph"/>
+        <w:numPr>
+          <w:ilvl w:val="0"/>
+          <w:numId w:val="8"/>
+        </w:numPr>
+        <w:rPr>
+          <w:sz w:val="21"/>
+          <w:szCs w:val="21"/>
+          <w:lang w:val="it-IT"/>
+        </w:rPr>
+      </w:pPr>
+      <w:r>
+        <w:rPr>
+          <w:b/>
+          <w:bCs/>
+          <w:i/>
+          <w:iCs/>
+          <w:sz w:val="21"/>
+          <w:szCs w:val="21"/>
+          <w:lang w:val="it-IT"/>
+        </w:rPr>
+        <w:t>RicercaGenerale()</w:t>
+      </w:r>
+      <w:r>
+        <w:rPr>
+          <w:sz w:val="21"/>
+          <w:szCs w:val="21"/>
+          <w:lang w:val="it-IT"/>
+        </w:rPr>
+        <w:t>: Implementa un algoritmo di ricerca che esegue una scanzione completa del dataset (</w:t>
+      </w:r>
+      <w:r>
+        <w:rPr>
+          <w:b/>
+          <w:bCs/>
+          <w:i/>
+          <w:iCs/>
+          <w:sz w:val="21"/>
+          <w:szCs w:val="21"/>
+          <w:lang w:val="it-IT"/>
+        </w:rPr>
+        <w:t>case-insensitive</w:t>
+      </w:r>
+      <w:r>
+        <w:rPr>
+          <w:sz w:val="21"/>
+          <w:szCs w:val="21"/>
+          <w:lang w:val="it-IT"/>
+        </w:rPr>
+        <w:t>) per individuare occorrenze di una stringa input tra tutti i campo disponibili.</w:t>
+      </w:r>
+    </w:p>
+    <w:p>
+      <w:pPr>
+        <w:pStyle w:val="ListParagraph"/>
+        <w:numPr>
+          <w:ilvl w:val="0"/>
+          <w:numId w:val="8"/>
+        </w:numPr>
+        <w:rPr>
+          <w:sz w:val="21"/>
+          <w:szCs w:val="21"/>
+          <w:lang w:val="it-IT"/>
+        </w:rPr>
+      </w:pPr>
+      <w:r>
+        <w:rPr>
+          <w:b/>
+          <w:bCs/>
+          <w:i/>
+          <w:iCs/>
+          <w:sz w:val="21"/>
+          <w:szCs w:val="21"/>
+          <w:lang w:val="it-IT"/>
+        </w:rPr>
+        <w:t>Gestione Cucine</w:t>
+      </w:r>
+      <w:r>
+        <w:rPr>
+          <w:sz w:val="21"/>
+          <w:szCs w:val="21"/>
+          <w:lang w:val="it-IT"/>
+        </w:rPr>
+        <w:t xml:space="preserve">: Il metodo </w:t>
+      </w:r>
+      <w:r>
+        <w:rPr>
+          <w:b/>
+          <w:bCs/>
+          <w:i/>
+          <w:iCs/>
+          <w:sz w:val="21"/>
+          <w:szCs w:val="21"/>
+          <w:lang w:val="it-IT"/>
+        </w:rPr>
+        <w:t>aggiungiRigheCucina()</w:t>
+      </w:r>
+      <w:r>
+        <w:rPr>
+          <w:sz w:val="21"/>
+          <w:szCs w:val="21"/>
+          <w:lang w:val="it-IT"/>
+        </w:rPr>
+        <w:t xml:space="preserve"> analizza il dataset dei ristoranti per estrarre e catalogare automaticamente i nuovi tipi di cucina, evitando duplicati grazie al controllo </w:t>
+      </w:r>
+      <w:r>
+        <w:rPr>
+          <w:b/>
+          <w:bCs/>
+          <w:i/>
+          <w:iCs/>
+          <w:sz w:val="21"/>
+          <w:szCs w:val="21"/>
+          <w:lang w:val="it-IT"/>
+        </w:rPr>
+        <w:t>contains()</w:t>
+      </w:r>
+      <w:r>
+        <w:rPr>
+          <w:sz w:val="21"/>
+          <w:szCs w:val="21"/>
+          <w:lang w:val="it-IT"/>
+        </w:rPr>
+        <w:t>.</w:t>
+      </w:r>
+    </w:p>
+    <w:p>
+      <w:pPr>
+        <w:rPr>
+          <w:sz w:val="21"/>
+          <w:szCs w:val="21"/>
+          <w:lang w:val="it-IT"/>
+        </w:rPr>
+      </w:pPr>
+      <w:r>
+        <w:rPr>
+          <w:sz w:val="21"/>
+          <w:szCs w:val="21"/>
+          <w:lang w:val="it-IT"/>
+        </w:rPr>
+        <w:br w:type="page"/>
+      </w:r>
+    </w:p>
+    <w:p>
+      <w:pPr>
+        <w:pStyle w:val="ListParagraph"/>
+        <w:numPr>
+          <w:ilvl w:val="1"/>
+          <w:numId w:val="10"/>
+        </w:numPr>
+        <w:rPr>
           <w:sz w:val="28"/>
           <w:szCs w:val="28"/>
           <w:lang w:val="it-IT"/>
         </w:rPr>
       </w:pPr>
-    </w:p>
-    <w:p>
-      <w:pPr>
-        <w:pStyle w:val="ListParagraph"/>
-        <w:numPr>
-          <w:ilvl w:val="1"/>
-          <w:numId w:val="10"/>
-        </w:numPr>
+      <w:r>
         <w:rPr>
           <w:sz w:val="28"/>
           <w:szCs w:val="28"/>
           <w:lang w:val="it-IT"/>
         </w:rPr>
-      </w:pPr>
-      <w:r>
-        <w:rPr>
+        <w:lastRenderedPageBreak/>
+        <w:t xml:space="preserve">Analisi dei componenti: Classe </w:t>
+      </w:r>
+      <w:r>
+        <w:rPr>
+          <w:b/>
+          <w:bCs/>
+          <w:i/>
+          <w:iCs/>
           <w:sz w:val="28"/>
           <w:szCs w:val="28"/>
           <w:lang w:val="it-IT"/>
         </w:rPr>
-        <w:t>.</w:t>
-      </w:r>
-    </w:p>
-    <w:p>
-      <w:pPr>
-        <w:pStyle w:val="ListParagraph"/>
-        <w:numPr>
-          <w:ilvl w:val="1"/>
+        <w:t>GestoreRecensioni.java</w:t>
+      </w:r>
+    </w:p>
+    <w:p>
+      <w:pPr>
+        <w:pStyle w:val="ListParagraph"/>
+        <w:rPr>
+          <w:sz w:val="21"/>
+          <w:szCs w:val="21"/>
+          <w:lang w:val="it-IT"/>
+        </w:rPr>
+      </w:pPr>
+      <w:r>
+        <w:rPr>
+          <w:sz w:val="21"/>
+          <w:szCs w:val="21"/>
+          <w:lang w:val="it-IT"/>
+        </w:rPr>
+        <w:t xml:space="preserve">La classe </w:t>
+      </w:r>
+      <w:r>
+        <w:rPr>
+          <w:b/>
+          <w:bCs/>
+          <w:i/>
+          <w:iCs/>
+          <w:sz w:val="21"/>
+          <w:szCs w:val="21"/>
+          <w:lang w:val="it-IT"/>
+        </w:rPr>
+        <w:t>GestoreRecensioni</w:t>
+      </w:r>
+      <w:r>
+        <w:rPr>
+          <w:sz w:val="21"/>
+          <w:szCs w:val="21"/>
+          <w:lang w:val="it-IT"/>
+        </w:rPr>
+        <w:t xml:space="preserve"> è responsabile della gestione completa del ciclo di vita dei feedback lasciati dagli utenti. Essa opera come un modulo spcializzato per il trattamento dei commenti, dei punteggi (</w:t>
+      </w:r>
+      <w:r>
+        <w:rPr>
+          <w:b/>
+          <w:bCs/>
+          <w:i/>
+          <w:iCs/>
+          <w:sz w:val="21"/>
+          <w:szCs w:val="21"/>
+          <w:lang w:val="it-IT"/>
+        </w:rPr>
+        <w:t>Stelle</w:t>
+      </w:r>
+      <w:r>
+        <w:rPr>
+          <w:sz w:val="21"/>
+          <w:szCs w:val="21"/>
+          <w:lang w:val="it-IT"/>
+        </w:rPr>
+        <w:t>) e delle risposte dei ristoranti, garantendo la sincronizzazione tra la memora RAM e il database CSV.</w:t>
+      </w:r>
+    </w:p>
+    <w:p>
+      <w:pPr>
+        <w:pStyle w:val="ListParagraph"/>
+        <w:numPr>
+          <w:ilvl w:val="2"/>
           <w:numId w:val="10"/>
         </w:numPr>
         <w:rPr>
-          <w:sz w:val="28"/>
-          <w:szCs w:val="28"/>
-          <w:lang w:val="it-IT"/>
-        </w:rPr>
-      </w:pPr>
-      <w:r>
-        <w:rPr>
-          <w:sz w:val="28"/>
-          <w:szCs w:val="28"/>
-          <w:lang w:val="it-IT"/>
-        </w:rPr>
-        <w:t>.</w:t>
+          <w:sz w:val="21"/>
+          <w:szCs w:val="21"/>
+          <w:lang w:val="it-IT"/>
+        </w:rPr>
+      </w:pPr>
+      <w:r>
+        <w:rPr>
+          <w:sz w:val="21"/>
+          <w:szCs w:val="21"/>
+          <w:lang w:val="it-IT"/>
+        </w:rPr>
+        <w:t>Struttura e Pattern Singleton</w:t>
+      </w:r>
+    </w:p>
+    <w:p>
+      <w:pPr>
+        <w:pStyle w:val="ListParagraph"/>
+        <w:rPr>
+          <w:sz w:val="21"/>
+          <w:szCs w:val="21"/>
+          <w:lang w:val="it-IT"/>
+        </w:rPr>
+      </w:pPr>
+      <w:r>
+        <w:rPr>
+          <w:sz w:val="21"/>
+          <w:szCs w:val="21"/>
+          <w:lang w:val="it-IT"/>
+        </w:rPr>
+        <w:t>Anche questo componente adotta il pattern Singleton per centralizzare la gestione dei feedback evitando che diverse parti dell’app leggano dati obsoleti.</w:t>
+      </w:r>
+    </w:p>
+    <w:p>
+      <w:pPr>
+        <w:pStyle w:val="ListParagraph"/>
+        <w:numPr>
+          <w:ilvl w:val="0"/>
+          <w:numId w:val="8"/>
+        </w:numPr>
+        <w:rPr>
+          <w:sz w:val="21"/>
+          <w:szCs w:val="21"/>
+          <w:lang w:val="it-IT"/>
+        </w:rPr>
+      </w:pPr>
+      <w:r>
+        <w:rPr>
+          <w:b/>
+          <w:bCs/>
+          <w:i/>
+          <w:iCs/>
+          <w:sz w:val="21"/>
+          <w:szCs w:val="21"/>
+          <w:lang w:val="it-IT"/>
+        </w:rPr>
+        <w:t>ArrayList</w:t>
+      </w:r>
+      <w:r>
+        <w:rPr>
+          <w:b/>
+          <w:bCs/>
+          <w:i/>
+          <w:iCs/>
+          <w:sz w:val="21"/>
+          <w:szCs w:val="21"/>
+          <w:lang w:val="it-IT"/>
+        </w:rPr>
+        <w:t>&lt;</w:t>
+      </w:r>
+      <w:r>
+        <w:rPr>
+          <w:b/>
+          <w:bCs/>
+          <w:i/>
+          <w:iCs/>
+          <w:sz w:val="21"/>
+          <w:szCs w:val="21"/>
+          <w:lang w:val="it-IT"/>
+        </w:rPr>
+        <w:t>Recensione</w:t>
+      </w:r>
+      <w:r>
+        <w:rPr>
+          <w:b/>
+          <w:bCs/>
+          <w:i/>
+          <w:iCs/>
+          <w:sz w:val="21"/>
+          <w:szCs w:val="21"/>
+          <w:lang w:val="it-IT"/>
+        </w:rPr>
+        <w:t>&gt;</w:t>
+      </w:r>
+      <w:r>
+        <w:rPr>
+          <w:b/>
+          <w:bCs/>
+          <w:i/>
+          <w:iCs/>
+          <w:sz w:val="21"/>
+          <w:szCs w:val="21"/>
+          <w:lang w:val="it-IT"/>
+        </w:rPr>
+        <w:t xml:space="preserve"> recensioni</w:t>
+      </w:r>
+      <w:r>
+        <w:rPr>
+          <w:sz w:val="21"/>
+          <w:szCs w:val="21"/>
+          <w:lang w:val="it-IT"/>
+        </w:rPr>
+        <w:t>: La collezione dinamica che ospita tutti gli oggetti Recensione caricati all’avvio del sistema.</w:t>
+      </w:r>
+    </w:p>
+    <w:p>
+      <w:pPr>
+        <w:pStyle w:val="ListParagraph"/>
+        <w:numPr>
+          <w:ilvl w:val="0"/>
+          <w:numId w:val="8"/>
+        </w:numPr>
+        <w:rPr>
+          <w:sz w:val="21"/>
+          <w:szCs w:val="21"/>
+          <w:lang w:val="it-IT"/>
+        </w:rPr>
+      </w:pPr>
+      <w:r>
+        <w:rPr>
+          <w:b/>
+          <w:bCs/>
+          <w:i/>
+          <w:iCs/>
+          <w:sz w:val="21"/>
+          <w:szCs w:val="21"/>
+          <w:lang w:val="it-IT"/>
+        </w:rPr>
+        <w:t>filePath</w:t>
+      </w:r>
+      <w:r>
+        <w:rPr>
+          <w:sz w:val="21"/>
+          <w:szCs w:val="21"/>
+          <w:lang w:val="it-IT"/>
+        </w:rPr>
+        <w:t xml:space="preserve">: Punta al file </w:t>
+      </w:r>
+      <w:r>
+        <w:rPr>
+          <w:b/>
+          <w:bCs/>
+          <w:i/>
+          <w:iCs/>
+          <w:sz w:val="21"/>
+          <w:szCs w:val="21"/>
+          <w:lang w:val="it-IT"/>
+        </w:rPr>
+        <w:t>recensioni.csv</w:t>
+      </w:r>
+      <w:r>
+        <w:rPr>
+          <w:sz w:val="21"/>
+          <w:szCs w:val="21"/>
+          <w:lang w:val="it-IT"/>
+        </w:rPr>
+        <w:t>. La classe utilizza percorsi dinamici per assicurare che l’applicazione funzioni correttamente su qualunque postuazione di lavoro.</w:t>
+      </w:r>
+    </w:p>
+    <w:p>
+      <w:pPr>
+        <w:pStyle w:val="ListParagraph"/>
+        <w:numPr>
+          <w:ilvl w:val="2"/>
+          <w:numId w:val="10"/>
+        </w:numPr>
+        <w:rPr>
+          <w:sz w:val="21"/>
+          <w:szCs w:val="21"/>
+          <w:lang w:val="it-IT"/>
+        </w:rPr>
+      </w:pPr>
+      <w:r>
+        <w:rPr>
+          <w:sz w:val="21"/>
+          <w:szCs w:val="21"/>
+          <w:lang w:val="it-IT"/>
+        </w:rPr>
+        <w:t>Persistenza dei Feedback (I/O)</w:t>
+      </w:r>
+    </w:p>
+    <w:p>
+      <w:pPr>
+        <w:pStyle w:val="ListParagraph"/>
+        <w:rPr>
+          <w:sz w:val="21"/>
+          <w:szCs w:val="21"/>
+          <w:lang w:val="it-IT"/>
+        </w:rPr>
+      </w:pPr>
+      <w:r>
+        <w:rPr>
+          <w:sz w:val="21"/>
+          <w:szCs w:val="21"/>
+          <w:lang w:val="it-IT"/>
+        </w:rPr>
+        <w:t>La classe implementa algoritmi specifici per la serializzazione e deserializzazione dei commenti:</w:t>
+      </w:r>
+    </w:p>
+    <w:p>
+      <w:pPr>
+        <w:pStyle w:val="ListParagraph"/>
+        <w:numPr>
+          <w:ilvl w:val="0"/>
+          <w:numId w:val="8"/>
+        </w:numPr>
+        <w:rPr>
+          <w:sz w:val="21"/>
+          <w:szCs w:val="21"/>
+          <w:lang w:val="it-IT"/>
+        </w:rPr>
+      </w:pPr>
+      <w:r>
+        <w:rPr>
+          <w:b/>
+          <w:bCs/>
+          <w:i/>
+          <w:iCs/>
+          <w:sz w:val="21"/>
+          <w:szCs w:val="21"/>
+          <w:lang w:val="it-IT"/>
+        </w:rPr>
+        <w:t>inserimentoDati()</w:t>
+      </w:r>
+      <w:r>
+        <w:rPr>
+          <w:sz w:val="21"/>
+          <w:szCs w:val="21"/>
+          <w:lang w:val="it-IT"/>
+        </w:rPr>
+        <w:t xml:space="preserve">: Durante </w:t>
+      </w:r>
+      <w:r>
+        <w:rPr>
+          <w:sz w:val="21"/>
+          <w:szCs w:val="21"/>
+          <w:lang w:val="it-IT"/>
+        </w:rPr>
+        <w:t>il parsing del file CSV, la classe utiliza un flag firstLine per saltare l’intestazione (“</w:t>
+      </w:r>
+      <w:r>
+        <w:rPr>
+          <w:b/>
+          <w:bCs/>
+          <w:i/>
+          <w:iCs/>
+          <w:sz w:val="21"/>
+          <w:szCs w:val="21"/>
+          <w:lang w:val="it-IT"/>
+        </w:rPr>
+        <w:t>Idristorante</w:t>
+      </w:r>
+      <w:r>
+        <w:rPr>
+          <w:sz w:val="21"/>
+          <w:szCs w:val="21"/>
+          <w:lang w:val="it-IT"/>
+        </w:rPr>
+        <w:t>”, “</w:t>
+      </w:r>
+      <w:r>
+        <w:rPr>
+          <w:b/>
+          <w:bCs/>
+          <w:i/>
+          <w:iCs/>
+          <w:sz w:val="21"/>
+          <w:szCs w:val="21"/>
+          <w:lang w:val="it-IT"/>
+        </w:rPr>
+        <w:t>IDpersona</w:t>
+      </w:r>
+      <w:r>
+        <w:rPr>
+          <w:sz w:val="21"/>
+          <w:szCs w:val="21"/>
+          <w:lang w:val="it-IT"/>
+        </w:rPr>
+        <w:t>”, ecc.). Ogni riga successiva viene trasformata in un oggetto Recensione e aggiunta alla lista.</w:t>
+      </w:r>
+    </w:p>
+    <w:p>
+      <w:pPr>
+        <w:pStyle w:val="ListParagraph"/>
+        <w:numPr>
+          <w:ilvl w:val="0"/>
+          <w:numId w:val="8"/>
+        </w:numPr>
+        <w:rPr>
+          <w:sz w:val="21"/>
+          <w:szCs w:val="21"/>
+          <w:lang w:val="it-IT"/>
+        </w:rPr>
+      </w:pPr>
+      <w:r>
+        <w:rPr>
+          <w:b/>
+          <w:bCs/>
+          <w:i/>
+          <w:iCs/>
+          <w:sz w:val="21"/>
+          <w:szCs w:val="21"/>
+          <w:lang w:val="it-IT"/>
+        </w:rPr>
+        <w:t>scriviFile()</w:t>
+      </w:r>
+      <w:r>
+        <w:rPr>
+          <w:sz w:val="21"/>
+          <w:szCs w:val="21"/>
+          <w:lang w:val="it-IT"/>
+        </w:rPr>
+        <w:t>: Utilizza la libreria OpenCSV per riscrivere l’intero dataset sul disco ogni volta che viene aggiunta, rimossa o modificata una recensione. In fase di scrittura, la classe rigenera automaticamente l’intestazione del file per mantenere la compatibilità con software esterni (come Excel).</w:t>
+      </w:r>
+    </w:p>
+    <w:p>
+      <w:pPr>
+        <w:pStyle w:val="ListParagraph"/>
+        <w:numPr>
+          <w:ilvl w:val="2"/>
+          <w:numId w:val="10"/>
+        </w:numPr>
+        <w:rPr>
+          <w:sz w:val="21"/>
+          <w:szCs w:val="21"/>
+          <w:lang w:val="it-IT"/>
+        </w:rPr>
+      </w:pPr>
+      <w:r>
+        <w:rPr>
+          <w:sz w:val="21"/>
+          <w:szCs w:val="21"/>
+          <w:lang w:val="it-IT"/>
+        </w:rPr>
+        <w:t>Logica di business e Gestione Contenuti</w:t>
+      </w:r>
+    </w:p>
+    <w:p>
+      <w:pPr>
+        <w:pStyle w:val="ListParagraph"/>
+        <w:rPr>
+          <w:sz w:val="21"/>
+          <w:szCs w:val="21"/>
+          <w:lang w:val="it-IT"/>
+        </w:rPr>
+      </w:pPr>
+      <w:r>
+        <w:rPr>
+          <w:sz w:val="21"/>
+          <w:szCs w:val="21"/>
+          <w:lang w:val="it-IT"/>
+        </w:rPr>
+        <w:t xml:space="preserve">Il </w:t>
+      </w:r>
+      <w:r>
+        <w:rPr>
+          <w:b/>
+          <w:bCs/>
+          <w:i/>
+          <w:iCs/>
+          <w:sz w:val="21"/>
+          <w:szCs w:val="21"/>
+          <w:lang w:val="it-IT"/>
+        </w:rPr>
+        <w:t>GestoreRecensioni</w:t>
+      </w:r>
+      <w:r>
+        <w:rPr>
+          <w:sz w:val="21"/>
+          <w:szCs w:val="21"/>
+          <w:lang w:val="it-IT"/>
+        </w:rPr>
+        <w:t xml:space="preserve"> fornisce i metodi necessari per le interazioni sociali dell’app:</w:t>
+      </w:r>
+    </w:p>
+    <w:p>
+      <w:pPr>
+        <w:pStyle w:val="ListParagraph"/>
+        <w:numPr>
+          <w:ilvl w:val="0"/>
+          <w:numId w:val="8"/>
+        </w:numPr>
+        <w:rPr>
+          <w:sz w:val="21"/>
+          <w:szCs w:val="21"/>
+          <w:lang w:val="it-IT"/>
+        </w:rPr>
+      </w:pPr>
+      <w:r>
+        <w:rPr>
+          <w:b/>
+          <w:bCs/>
+          <w:i/>
+          <w:iCs/>
+          <w:sz w:val="21"/>
+          <w:szCs w:val="21"/>
+          <w:lang w:val="it-IT"/>
+        </w:rPr>
+        <w:t>getRecensioniRistoranti(String id)</w:t>
+      </w:r>
+      <w:r>
+        <w:rPr>
+          <w:sz w:val="21"/>
+          <w:szCs w:val="21"/>
+          <w:lang w:val="it-IT"/>
+        </w:rPr>
+        <w:t>: Filtra l’interacollezzione per restituire solo i feedback appartenenti a un determinato ristorante. Questo metodo è fondamentale per popolare la vista dettagliata di un locale.</w:t>
+      </w:r>
+    </w:p>
+    <w:p>
+      <w:pPr>
+        <w:pStyle w:val="ListParagraph"/>
+        <w:numPr>
+          <w:ilvl w:val="0"/>
+          <w:numId w:val="8"/>
+        </w:numPr>
+        <w:rPr>
+          <w:sz w:val="21"/>
+          <w:szCs w:val="21"/>
+          <w:lang w:val="it-IT"/>
+        </w:rPr>
+      </w:pPr>
+      <w:r>
+        <w:rPr>
+          <w:b/>
+          <w:bCs/>
+          <w:i/>
+          <w:iCs/>
+          <w:sz w:val="21"/>
+          <w:szCs w:val="21"/>
+          <w:lang w:val="it-IT"/>
+        </w:rPr>
+        <w:t>modificaRecensione():</w:t>
+      </w:r>
+      <w:r>
+        <w:rPr>
+          <w:sz w:val="21"/>
+          <w:szCs w:val="21"/>
+          <w:lang w:val="it-IT"/>
+        </w:rPr>
+        <w:t xml:space="preserve"> Permette l’aggiornamento del testo, della data e dell’ora di un commento esistente, garantndo che l’utente possa correggere i propri feedback.</w:t>
+      </w:r>
+    </w:p>
+    <w:p>
+      <w:pPr>
+        <w:pStyle w:val="ListParagraph"/>
+        <w:numPr>
+          <w:ilvl w:val="0"/>
+          <w:numId w:val="8"/>
+        </w:numPr>
+        <w:rPr>
+          <w:sz w:val="21"/>
+          <w:szCs w:val="21"/>
+          <w:lang w:val="it-IT"/>
+        </w:rPr>
+      </w:pPr>
+      <w:r>
+        <w:rPr>
+          <w:b/>
+          <w:bCs/>
+          <w:i/>
+          <w:iCs/>
+          <w:sz w:val="21"/>
+          <w:szCs w:val="21"/>
+          <w:lang w:val="it-IT"/>
+        </w:rPr>
+        <w:t>aggiungiRecenzione():</w:t>
+      </w:r>
+      <w:r>
+        <w:rPr>
+          <w:sz w:val="21"/>
+          <w:szCs w:val="21"/>
+          <w:lang w:val="it-IT"/>
+        </w:rPr>
+        <w:t xml:space="preserve"> Riceve un oggetto </w:t>
+      </w:r>
+      <w:r>
+        <w:rPr>
+          <w:b/>
+          <w:bCs/>
+          <w:i/>
+          <w:iCs/>
+          <w:sz w:val="21"/>
+          <w:szCs w:val="21"/>
+          <w:lang w:val="it-IT"/>
+        </w:rPr>
+        <w:t>Recensione</w:t>
+      </w:r>
+      <w:r>
+        <w:rPr>
+          <w:sz w:val="21"/>
+          <w:szCs w:val="21"/>
+          <w:lang w:val="it-IT"/>
+        </w:rPr>
+        <w:t xml:space="preserve"> pre-compilato (solitamente dal </w:t>
+      </w:r>
+      <w:r>
+        <w:rPr>
+          <w:b/>
+          <w:bCs/>
+          <w:i/>
+          <w:iCs/>
+          <w:sz w:val="21"/>
+          <w:szCs w:val="21"/>
+          <w:lang w:val="it-IT"/>
+        </w:rPr>
+        <w:t>ControllerRecensioni</w:t>
+      </w:r>
+      <w:r>
+        <w:rPr>
+          <w:sz w:val="21"/>
+          <w:szCs w:val="21"/>
+          <w:lang w:val="it-IT"/>
+        </w:rPr>
+        <w:t>) e lo inserisce nel flusso di persistenza.</w:t>
+      </w:r>
+    </w:p>
+    <w:p>
+      <w:pPr>
+        <w:pStyle w:val="ListParagraph"/>
+        <w:numPr>
+          <w:ilvl w:val="0"/>
+          <w:numId w:val="8"/>
+        </w:numPr>
+        <w:rPr>
+          <w:sz w:val="21"/>
+          <w:szCs w:val="21"/>
+          <w:lang w:val="it-IT"/>
+        </w:rPr>
+      </w:pPr>
+      <w:r>
+        <w:rPr>
+          <w:b/>
+          <w:bCs/>
+          <w:i/>
+          <w:iCs/>
+          <w:sz w:val="21"/>
+          <w:szCs w:val="21"/>
+          <w:lang w:val="it-IT"/>
+        </w:rPr>
+        <w:t>Integrità dei dati:</w:t>
+      </w:r>
+      <w:r>
+        <w:rPr>
+          <w:sz w:val="21"/>
+          <w:szCs w:val="21"/>
+          <w:lang w:val="it-IT"/>
+        </w:rPr>
+        <w:t xml:space="preserve"> la classe gestisce anche la conversione dei tipi, come il parsing delle “stelle” da </w:t>
+      </w:r>
+      <w:r>
+        <w:rPr>
+          <w:b/>
+          <w:bCs/>
+          <w:i/>
+          <w:iCs/>
+          <w:sz w:val="21"/>
+          <w:szCs w:val="21"/>
+          <w:lang w:val="it-IT"/>
+        </w:rPr>
+        <w:t>stringa</w:t>
+      </w:r>
+      <w:r>
+        <w:rPr>
+          <w:sz w:val="21"/>
+          <w:szCs w:val="21"/>
+          <w:lang w:val="it-IT"/>
+        </w:rPr>
+        <w:t xml:space="preserve"> a </w:t>
+      </w:r>
+      <w:r>
+        <w:rPr>
+          <w:b/>
+          <w:bCs/>
+          <w:i/>
+          <w:iCs/>
+          <w:sz w:val="21"/>
+          <w:szCs w:val="21"/>
+          <w:lang w:val="it-IT"/>
+        </w:rPr>
+        <w:t>double</w:t>
+      </w:r>
+      <w:r>
+        <w:rPr>
+          <w:sz w:val="21"/>
+          <w:szCs w:val="21"/>
+          <w:lang w:val="it-IT"/>
+        </w:rPr>
+        <w:t xml:space="preserve"> per consentire futuri calcoli matematici sulle medie dei voti.</w:t>
       </w:r>
     </w:p>
     <w:p>
@@ -5589,6 +7626,95 @@
     </w:lvl>
   </w:abstractNum>
   <w:abstractNum w:abstractNumId="4" w15:restartNumberingAfterBreak="0">
+    <w:nsid w:val="1F331615"/>
+    <w:multiLevelType w:val="hybridMultilevel"/>
+    <w:tmpl w:val="E020AD96"/>
+    <w:lvl w:ilvl="0" w:tplc="D30860B8">
+      <w:start w:val="1"/>
+      <w:numFmt w:val="upperLetter"/>
+      <w:lvlText w:val="%1."/>
+      <w:lvlJc w:val="left"/>
+      <w:pPr>
+        <w:ind w:left="1080" w:hanging="360"/>
+      </w:pPr>
+      <w:rPr>
+        <w:rFonts w:hint="default"/>
+      </w:rPr>
+    </w:lvl>
+    <w:lvl w:ilvl="1" w:tplc="04100019" w:tentative="1">
+      <w:start w:val="1"/>
+      <w:numFmt w:val="lowerLetter"/>
+      <w:lvlText w:val="%2."/>
+      <w:lvlJc w:val="left"/>
+      <w:pPr>
+        <w:ind w:left="1800" w:hanging="360"/>
+      </w:pPr>
+    </w:lvl>
+    <w:lvl w:ilvl="2" w:tplc="0410001B" w:tentative="1">
+      <w:start w:val="1"/>
+      <w:numFmt w:val="lowerRoman"/>
+      <w:lvlText w:val="%3."/>
+      <w:lvlJc w:val="right"/>
+      <w:pPr>
+        <w:ind w:left="2520" w:hanging="180"/>
+      </w:pPr>
+    </w:lvl>
+    <w:lvl w:ilvl="3" w:tplc="0410000F" w:tentative="1">
+      <w:start w:val="1"/>
+      <w:numFmt w:val="decimal"/>
+      <w:lvlText w:val="%4."/>
+      <w:lvlJc w:val="left"/>
+      <w:pPr>
+        <w:ind w:left="3240" w:hanging="360"/>
+      </w:pPr>
+    </w:lvl>
+    <w:lvl w:ilvl="4" w:tplc="04100019" w:tentative="1">
+      <w:start w:val="1"/>
+      <w:numFmt w:val="lowerLetter"/>
+      <w:lvlText w:val="%5."/>
+      <w:lvlJc w:val="left"/>
+      <w:pPr>
+        <w:ind w:left="3960" w:hanging="360"/>
+      </w:pPr>
+    </w:lvl>
+    <w:lvl w:ilvl="5" w:tplc="0410001B" w:tentative="1">
+      <w:start w:val="1"/>
+      <w:numFmt w:val="lowerRoman"/>
+      <w:lvlText w:val="%6."/>
+      <w:lvlJc w:val="right"/>
+      <w:pPr>
+        <w:ind w:left="4680" w:hanging="180"/>
+      </w:pPr>
+    </w:lvl>
+    <w:lvl w:ilvl="6" w:tplc="0410000F" w:tentative="1">
+      <w:start w:val="1"/>
+      <w:numFmt w:val="decimal"/>
+      <w:lvlText w:val="%7."/>
+      <w:lvlJc w:val="left"/>
+      <w:pPr>
+        <w:ind w:left="5400" w:hanging="360"/>
+      </w:pPr>
+    </w:lvl>
+    <w:lvl w:ilvl="7" w:tplc="04100019" w:tentative="1">
+      <w:start w:val="1"/>
+      <w:numFmt w:val="lowerLetter"/>
+      <w:lvlText w:val="%8."/>
+      <w:lvlJc w:val="left"/>
+      <w:pPr>
+        <w:ind w:left="6120" w:hanging="360"/>
+      </w:pPr>
+    </w:lvl>
+    <w:lvl w:ilvl="8" w:tplc="0410001B" w:tentative="1">
+      <w:start w:val="1"/>
+      <w:numFmt w:val="lowerRoman"/>
+      <w:lvlText w:val="%9."/>
+      <w:lvlJc w:val="right"/>
+      <w:pPr>
+        <w:ind w:left="6840" w:hanging="180"/>
+      </w:pPr>
+    </w:lvl>
+  </w:abstractNum>
+  <w:abstractNum w:abstractNumId="5" w15:restartNumberingAfterBreak="0">
     <w:nsid w:val="1FE43529"/>
     <w:multiLevelType w:val="hybridMultilevel"/>
     <w:tmpl w:val="122A3D76"/>
@@ -5677,7 +7803,185 @@
       </w:pPr>
     </w:lvl>
   </w:abstractNum>
-  <w:abstractNum w:abstractNumId="5" w15:restartNumberingAfterBreak="0">
+  <w:abstractNum w:abstractNumId="6" w15:restartNumberingAfterBreak="0">
+    <w:nsid w:val="228341B0"/>
+    <w:multiLevelType w:val="hybridMultilevel"/>
+    <w:tmpl w:val="CCDA608E"/>
+    <w:lvl w:ilvl="0" w:tplc="6CB60B0A">
+      <w:start w:val="1"/>
+      <w:numFmt w:val="lowerLetter"/>
+      <w:lvlText w:val="%1."/>
+      <w:lvlJc w:val="left"/>
+      <w:pPr>
+        <w:ind w:left="1440" w:hanging="360"/>
+      </w:pPr>
+      <w:rPr>
+        <w:rFonts w:hint="default"/>
+      </w:rPr>
+    </w:lvl>
+    <w:lvl w:ilvl="1" w:tplc="04100019" w:tentative="1">
+      <w:start w:val="1"/>
+      <w:numFmt w:val="lowerLetter"/>
+      <w:lvlText w:val="%2."/>
+      <w:lvlJc w:val="left"/>
+      <w:pPr>
+        <w:ind w:left="2160" w:hanging="360"/>
+      </w:pPr>
+    </w:lvl>
+    <w:lvl w:ilvl="2" w:tplc="0410001B" w:tentative="1">
+      <w:start w:val="1"/>
+      <w:numFmt w:val="lowerRoman"/>
+      <w:lvlText w:val="%3."/>
+      <w:lvlJc w:val="right"/>
+      <w:pPr>
+        <w:ind w:left="2880" w:hanging="180"/>
+      </w:pPr>
+    </w:lvl>
+    <w:lvl w:ilvl="3" w:tplc="0410000F" w:tentative="1">
+      <w:start w:val="1"/>
+      <w:numFmt w:val="decimal"/>
+      <w:lvlText w:val="%4."/>
+      <w:lvlJc w:val="left"/>
+      <w:pPr>
+        <w:ind w:left="3600" w:hanging="360"/>
+      </w:pPr>
+    </w:lvl>
+    <w:lvl w:ilvl="4" w:tplc="04100019" w:tentative="1">
+      <w:start w:val="1"/>
+      <w:numFmt w:val="lowerLetter"/>
+      <w:lvlText w:val="%5."/>
+      <w:lvlJc w:val="left"/>
+      <w:pPr>
+        <w:ind w:left="4320" w:hanging="360"/>
+      </w:pPr>
+    </w:lvl>
+    <w:lvl w:ilvl="5" w:tplc="0410001B" w:tentative="1">
+      <w:start w:val="1"/>
+      <w:numFmt w:val="lowerRoman"/>
+      <w:lvlText w:val="%6."/>
+      <w:lvlJc w:val="right"/>
+      <w:pPr>
+        <w:ind w:left="5040" w:hanging="180"/>
+      </w:pPr>
+    </w:lvl>
+    <w:lvl w:ilvl="6" w:tplc="0410000F" w:tentative="1">
+      <w:start w:val="1"/>
+      <w:numFmt w:val="decimal"/>
+      <w:lvlText w:val="%7."/>
+      <w:lvlJc w:val="left"/>
+      <w:pPr>
+        <w:ind w:left="5760" w:hanging="360"/>
+      </w:pPr>
+    </w:lvl>
+    <w:lvl w:ilvl="7" w:tplc="04100019" w:tentative="1">
+      <w:start w:val="1"/>
+      <w:numFmt w:val="lowerLetter"/>
+      <w:lvlText w:val="%8."/>
+      <w:lvlJc w:val="left"/>
+      <w:pPr>
+        <w:ind w:left="6480" w:hanging="360"/>
+      </w:pPr>
+    </w:lvl>
+    <w:lvl w:ilvl="8" w:tplc="0410001B" w:tentative="1">
+      <w:start w:val="1"/>
+      <w:numFmt w:val="lowerRoman"/>
+      <w:lvlText w:val="%9."/>
+      <w:lvlJc w:val="right"/>
+      <w:pPr>
+        <w:ind w:left="7200" w:hanging="180"/>
+      </w:pPr>
+    </w:lvl>
+  </w:abstractNum>
+  <w:abstractNum w:abstractNumId="7" w15:restartNumberingAfterBreak="0">
+    <w:nsid w:val="23C02693"/>
+    <w:multiLevelType w:val="hybridMultilevel"/>
+    <w:tmpl w:val="78D88584"/>
+    <w:lvl w:ilvl="0" w:tplc="AE545976">
+      <w:start w:val="1"/>
+      <w:numFmt w:val="lowerLetter"/>
+      <w:lvlText w:val="%1."/>
+      <w:lvlJc w:val="left"/>
+      <w:pPr>
+        <w:ind w:left="1440" w:hanging="360"/>
+      </w:pPr>
+      <w:rPr>
+        <w:rFonts w:hint="default"/>
+      </w:rPr>
+    </w:lvl>
+    <w:lvl w:ilvl="1" w:tplc="04100019" w:tentative="1">
+      <w:start w:val="1"/>
+      <w:numFmt w:val="lowerLetter"/>
+      <w:lvlText w:val="%2."/>
+      <w:lvlJc w:val="left"/>
+      <w:pPr>
+        <w:ind w:left="2160" w:hanging="360"/>
+      </w:pPr>
+    </w:lvl>
+    <w:lvl w:ilvl="2" w:tplc="0410001B" w:tentative="1">
+      <w:start w:val="1"/>
+      <w:numFmt w:val="lowerRoman"/>
+      <w:lvlText w:val="%3."/>
+      <w:lvlJc w:val="right"/>
+      <w:pPr>
+        <w:ind w:left="2880" w:hanging="180"/>
+      </w:pPr>
+    </w:lvl>
+    <w:lvl w:ilvl="3" w:tplc="0410000F" w:tentative="1">
+      <w:start w:val="1"/>
+      <w:numFmt w:val="decimal"/>
+      <w:lvlText w:val="%4."/>
+      <w:lvlJc w:val="left"/>
+      <w:pPr>
+        <w:ind w:left="3600" w:hanging="360"/>
+      </w:pPr>
+    </w:lvl>
+    <w:lvl w:ilvl="4" w:tplc="04100019" w:tentative="1">
+      <w:start w:val="1"/>
+      <w:numFmt w:val="lowerLetter"/>
+      <w:lvlText w:val="%5."/>
+      <w:lvlJc w:val="left"/>
+      <w:pPr>
+        <w:ind w:left="4320" w:hanging="360"/>
+      </w:pPr>
+    </w:lvl>
+    <w:lvl w:ilvl="5" w:tplc="0410001B" w:tentative="1">
+      <w:start w:val="1"/>
+      <w:numFmt w:val="lowerRoman"/>
+      <w:lvlText w:val="%6."/>
+      <w:lvlJc w:val="right"/>
+      <w:pPr>
+        <w:ind w:left="5040" w:hanging="180"/>
+      </w:pPr>
+    </w:lvl>
+    <w:lvl w:ilvl="6" w:tplc="0410000F" w:tentative="1">
+      <w:start w:val="1"/>
+      <w:numFmt w:val="decimal"/>
+      <w:lvlText w:val="%7."/>
+      <w:lvlJc w:val="left"/>
+      <w:pPr>
+        <w:ind w:left="5760" w:hanging="360"/>
+      </w:pPr>
+    </w:lvl>
+    <w:lvl w:ilvl="7" w:tplc="04100019" w:tentative="1">
+      <w:start w:val="1"/>
+      <w:numFmt w:val="lowerLetter"/>
+      <w:lvlText w:val="%8."/>
+      <w:lvlJc w:val="left"/>
+      <w:pPr>
+        <w:ind w:left="6480" w:hanging="360"/>
+      </w:pPr>
+    </w:lvl>
+    <w:lvl w:ilvl="8" w:tplc="0410001B" w:tentative="1">
+      <w:start w:val="1"/>
+      <w:numFmt w:val="lowerRoman"/>
+      <w:lvlText w:val="%9."/>
+      <w:lvlJc w:val="right"/>
+      <w:pPr>
+        <w:ind w:left="7200" w:hanging="180"/>
+      </w:pPr>
+    </w:lvl>
+  </w:abstractNum>
+  <w:abstractNum w:abstractNumId="8" w15:restartNumberingAfterBreak="0">
     <w:nsid w:val="291F374D"/>
     <w:multiLevelType w:val="hybridMultilevel"/>
     <w:tmpl w:val="9678043E"/>
@@ -5766,7 +8070,7 @@
       </w:pPr>
     </w:lvl>
   </w:abstractNum>
-  <w:abstractNum w:abstractNumId="6" w15:restartNumberingAfterBreak="0">
+  <w:abstractNum w:abstractNumId="9" w15:restartNumberingAfterBreak="0">
     <w:nsid w:val="2DAA1A4E"/>
     <w:multiLevelType w:val="multilevel"/>
     <w:tmpl w:val="04100021"/>
@@ -5880,7 +8184,7 @@
       </w:rPr>
     </w:lvl>
   </w:abstractNum>
-  <w:abstractNum w:abstractNumId="7" w15:restartNumberingAfterBreak="0">
+  <w:abstractNum w:abstractNumId="10" w15:restartNumberingAfterBreak="0">
     <w:nsid w:val="2F3A10CD"/>
     <w:multiLevelType w:val="hybridMultilevel"/>
     <w:tmpl w:val="059EBB68"/>
@@ -5993,7 +8297,7 @@
       </w:rPr>
     </w:lvl>
   </w:abstractNum>
-  <w:abstractNum w:abstractNumId="8" w15:restartNumberingAfterBreak="0">
+  <w:abstractNum w:abstractNumId="11" w15:restartNumberingAfterBreak="0">
     <w:nsid w:val="31485070"/>
     <w:multiLevelType w:val="hybridMultilevel"/>
     <w:tmpl w:val="259AEAA2"/>
@@ -6106,7 +8410,7 @@
       </w:rPr>
     </w:lvl>
   </w:abstractNum>
-  <w:abstractNum w:abstractNumId="9" w15:restartNumberingAfterBreak="0">
+  <w:abstractNum w:abstractNumId="12" w15:restartNumberingAfterBreak="0">
     <w:nsid w:val="36F878A6"/>
     <w:multiLevelType w:val="hybridMultilevel"/>
     <w:tmpl w:val="8C6A40E2"/>
@@ -6195,7 +8499,7 @@
       </w:pPr>
     </w:lvl>
   </w:abstractNum>
-  <w:abstractNum w:abstractNumId="10" w15:restartNumberingAfterBreak="0">
+  <w:abstractNum w:abstractNumId="13" w15:restartNumberingAfterBreak="0">
     <w:nsid w:val="43BA6D98"/>
     <w:multiLevelType w:val="multilevel"/>
     <w:tmpl w:val="0410001F"/>
@@ -6281,7 +8585,7 @@
       </w:pPr>
     </w:lvl>
   </w:abstractNum>
-  <w:abstractNum w:abstractNumId="11" w15:restartNumberingAfterBreak="0">
+  <w:abstractNum w:abstractNumId="14" w15:restartNumberingAfterBreak="0">
     <w:nsid w:val="44610BBD"/>
     <w:multiLevelType w:val="hybridMultilevel"/>
     <w:tmpl w:val="08BA0488"/>
@@ -6367,7 +8671,7 @@
       </w:pPr>
     </w:lvl>
   </w:abstractNum>
-  <w:abstractNum w:abstractNumId="12" w15:restartNumberingAfterBreak="0">
+  <w:abstractNum w:abstractNumId="15" w15:restartNumberingAfterBreak="0">
     <w:nsid w:val="45D969F2"/>
     <w:multiLevelType w:val="hybridMultilevel"/>
     <w:tmpl w:val="FE489A98"/>
@@ -6458,7 +8762,7 @@
       </w:pPr>
     </w:lvl>
   </w:abstractNum>
-  <w:abstractNum w:abstractNumId="13" w15:restartNumberingAfterBreak="0">
+  <w:abstractNum w:abstractNumId="16" w15:restartNumberingAfterBreak="0">
     <w:nsid w:val="470E1A03"/>
     <w:multiLevelType w:val="hybridMultilevel"/>
     <w:tmpl w:val="D2E2E326"/>
@@ -6571,7 +8875,7 @@
       </w:rPr>
     </w:lvl>
   </w:abstractNum>
-  <w:abstractNum w:abstractNumId="14" w15:restartNumberingAfterBreak="0">
+  <w:abstractNum w:abstractNumId="17" w15:restartNumberingAfterBreak="0">
     <w:nsid w:val="48F10FBD"/>
     <w:multiLevelType w:val="multilevel"/>
     <w:tmpl w:val="CEFE85DA"/>
@@ -6694,7 +8998,7 @@
       </w:rPr>
     </w:lvl>
   </w:abstractNum>
-  <w:abstractNum w:abstractNumId="15" w15:restartNumberingAfterBreak="0">
+  <w:abstractNum w:abstractNumId="18" w15:restartNumberingAfterBreak="0">
     <w:nsid w:val="520A0C6F"/>
     <w:multiLevelType w:val="hybridMultilevel"/>
     <w:tmpl w:val="DB5ABB92"/>
@@ -6783,7 +9087,7 @@
       </w:pPr>
     </w:lvl>
   </w:abstractNum>
-  <w:abstractNum w:abstractNumId="16" w15:restartNumberingAfterBreak="0">
+  <w:abstractNum w:abstractNumId="19" w15:restartNumberingAfterBreak="0">
     <w:nsid w:val="53620BDA"/>
     <w:multiLevelType w:val="multilevel"/>
     <w:tmpl w:val="BD76FE66"/>
@@ -6914,7 +9218,7 @@
       </w:rPr>
     </w:lvl>
   </w:abstractNum>
-  <w:abstractNum w:abstractNumId="17" w15:restartNumberingAfterBreak="0">
+  <w:abstractNum w:abstractNumId="20" w15:restartNumberingAfterBreak="0">
     <w:nsid w:val="53727B62"/>
     <w:multiLevelType w:val="hybridMultilevel"/>
     <w:tmpl w:val="05841B5A"/>
@@ -7003,7 +9307,96 @@
       </w:pPr>
     </w:lvl>
   </w:abstractNum>
-  <w:abstractNum w:abstractNumId="18" w15:restartNumberingAfterBreak="0">
+  <w:abstractNum w:abstractNumId="21" w15:restartNumberingAfterBreak="0">
+    <w:nsid w:val="54574C84"/>
+    <w:multiLevelType w:val="hybridMultilevel"/>
+    <w:tmpl w:val="06CC415A"/>
+    <w:lvl w:ilvl="0" w:tplc="C1044A0C">
+      <w:start w:val="1"/>
+      <w:numFmt w:val="lowerLetter"/>
+      <w:lvlText w:val="%1."/>
+      <w:lvlJc w:val="left"/>
+      <w:pPr>
+        <w:ind w:left="1440" w:hanging="360"/>
+      </w:pPr>
+      <w:rPr>
+        <w:rFonts w:hint="default"/>
+      </w:rPr>
+    </w:lvl>
+    <w:lvl w:ilvl="1" w:tplc="04100019" w:tentative="1">
+      <w:start w:val="1"/>
+      <w:numFmt w:val="lowerLetter"/>
+      <w:lvlText w:val="%2."/>
+      <w:lvlJc w:val="left"/>
+      <w:pPr>
+        <w:ind w:left="2160" w:hanging="360"/>
+      </w:pPr>
+    </w:lvl>
+    <w:lvl w:ilvl="2" w:tplc="0410001B" w:tentative="1">
+      <w:start w:val="1"/>
+      <w:numFmt w:val="lowerRoman"/>
+      <w:lvlText w:val="%3."/>
+      <w:lvlJc w:val="right"/>
+      <w:pPr>
+        <w:ind w:left="2880" w:hanging="180"/>
+      </w:pPr>
+    </w:lvl>
+    <w:lvl w:ilvl="3" w:tplc="0410000F" w:tentative="1">
+      <w:start w:val="1"/>
+      <w:numFmt w:val="decimal"/>
+      <w:lvlText w:val="%4."/>
+      <w:lvlJc w:val="left"/>
+      <w:pPr>
+        <w:ind w:left="3600" w:hanging="360"/>
+      </w:pPr>
+    </w:lvl>
+    <w:lvl w:ilvl="4" w:tplc="04100019" w:tentative="1">
+      <w:start w:val="1"/>
+      <w:numFmt w:val="lowerLetter"/>
+      <w:lvlText w:val="%5."/>
+      <w:lvlJc w:val="left"/>
+      <w:pPr>
+        <w:ind w:left="4320" w:hanging="360"/>
+      </w:pPr>
+    </w:lvl>
+    <w:lvl w:ilvl="5" w:tplc="0410001B" w:tentative="1">
+      <w:start w:val="1"/>
+      <w:numFmt w:val="lowerRoman"/>
+      <w:lvlText w:val="%6."/>
+      <w:lvlJc w:val="right"/>
+      <w:pPr>
+        <w:ind w:left="5040" w:hanging="180"/>
+      </w:pPr>
+    </w:lvl>
+    <w:lvl w:ilvl="6" w:tplc="0410000F" w:tentative="1">
+      <w:start w:val="1"/>
+      <w:numFmt w:val="decimal"/>
+      <w:lvlText w:val="%7."/>
+      <w:lvlJc w:val="left"/>
+      <w:pPr>
+        <w:ind w:left="5760" w:hanging="360"/>
+      </w:pPr>
+    </w:lvl>
+    <w:lvl w:ilvl="7" w:tplc="04100019" w:tentative="1">
+      <w:start w:val="1"/>
+      <w:numFmt w:val="lowerLetter"/>
+      <w:lvlText w:val="%8."/>
+      <w:lvlJc w:val="left"/>
+      <w:pPr>
+        <w:ind w:left="6480" w:hanging="360"/>
+      </w:pPr>
+    </w:lvl>
+    <w:lvl w:ilvl="8" w:tplc="0410001B" w:tentative="1">
+      <w:start w:val="1"/>
+      <w:numFmt w:val="lowerRoman"/>
+      <w:lvlText w:val="%9."/>
+      <w:lvlJc w:val="right"/>
+      <w:pPr>
+        <w:ind w:left="7200" w:hanging="180"/>
+      </w:pPr>
+    </w:lvl>
+  </w:abstractNum>
+  <w:abstractNum w:abstractNumId="22" w15:restartNumberingAfterBreak="0">
     <w:nsid w:val="57506E21"/>
     <w:multiLevelType w:val="multilevel"/>
     <w:tmpl w:val="0410001F"/>
@@ -7089,7 +9482,7 @@
       </w:pPr>
     </w:lvl>
   </w:abstractNum>
-  <w:abstractNum w:abstractNumId="19" w15:restartNumberingAfterBreak="0">
+  <w:abstractNum w:abstractNumId="23" w15:restartNumberingAfterBreak="0">
     <w:nsid w:val="57FE76FA"/>
     <w:multiLevelType w:val="hybridMultilevel"/>
     <w:tmpl w:val="B11C12AE"/>
@@ -7201,7 +9594,7 @@
       </w:rPr>
     </w:lvl>
   </w:abstractNum>
-  <w:abstractNum w:abstractNumId="20" w15:restartNumberingAfterBreak="0">
+  <w:abstractNum w:abstractNumId="24" w15:restartNumberingAfterBreak="0">
     <w:nsid w:val="63B72BA8"/>
     <w:multiLevelType w:val="hybridMultilevel"/>
     <w:tmpl w:val="D95C2B3A"/>
@@ -7290,7 +9683,7 @@
       </w:pPr>
     </w:lvl>
   </w:abstractNum>
-  <w:abstractNum w:abstractNumId="21" w15:restartNumberingAfterBreak="0">
+  <w:abstractNum w:abstractNumId="25" w15:restartNumberingAfterBreak="0">
     <w:nsid w:val="77473297"/>
     <w:multiLevelType w:val="multilevel"/>
     <w:tmpl w:val="33D03494"/>
@@ -7421,7 +9814,7 @@
       </w:rPr>
     </w:lvl>
   </w:abstractNum>
-  <w:abstractNum w:abstractNumId="22" w15:restartNumberingAfterBreak="0">
+  <w:abstractNum w:abstractNumId="26" w15:restartNumberingAfterBreak="0">
     <w:nsid w:val="79F75B36"/>
     <w:multiLevelType w:val="hybridMultilevel"/>
     <w:tmpl w:val="B420D808"/>
@@ -7511,34 +9904,34 @@
     </w:lvl>
   </w:abstractNum>
   <w:num w:numId="1" w16cid:durableId="1150945547">
-    <w:abstractNumId w:val="6"/>
+    <w:abstractNumId w:val="9"/>
   </w:num>
   <w:num w:numId="2" w16cid:durableId="605775178">
     <w:abstractNumId w:val="2"/>
   </w:num>
   <w:num w:numId="3" w16cid:durableId="1981618274">
-    <w:abstractNumId w:val="19"/>
+    <w:abstractNumId w:val="23"/>
   </w:num>
   <w:num w:numId="4" w16cid:durableId="1578054175">
-    <w:abstractNumId w:val="8"/>
+    <w:abstractNumId w:val="11"/>
   </w:num>
   <w:num w:numId="5" w16cid:durableId="2145728856">
-    <w:abstractNumId w:val="14"/>
+    <w:abstractNumId w:val="17"/>
   </w:num>
   <w:num w:numId="6" w16cid:durableId="846559174">
-    <w:abstractNumId w:val="13"/>
+    <w:abstractNumId w:val="16"/>
   </w:num>
   <w:num w:numId="7" w16cid:durableId="2007397924">
-    <w:abstractNumId w:val="4"/>
+    <w:abstractNumId w:val="5"/>
   </w:num>
   <w:num w:numId="8" w16cid:durableId="28801635">
-    <w:abstractNumId w:val="7"/>
+    <w:abstractNumId w:val="10"/>
   </w:num>
   <w:num w:numId="9" w16cid:durableId="1378553037">
-    <w:abstractNumId w:val="21"/>
+    <w:abstractNumId w:val="25"/>
   </w:num>
   <w:num w:numId="10" w16cid:durableId="513618633">
-    <w:abstractNumId w:val="16"/>
+    <w:abstractNumId w:val="19"/>
   </w:num>
   <w:num w:numId="11" w16cid:durableId="921835502">
     <w:abstractNumId w:val="0"/>
@@ -7547,37 +9940,61 @@
     <w:abstractNumId w:val="1"/>
   </w:num>
   <w:num w:numId="13" w16cid:durableId="752433150">
+    <w:abstractNumId w:val="26"/>
+  </w:num>
+  <w:num w:numId="14" w16cid:durableId="1377051255">
+    <w:abstractNumId w:val="18"/>
+  </w:num>
+  <w:num w:numId="15" w16cid:durableId="767850659">
+    <w:abstractNumId w:val="12"/>
+  </w:num>
+  <w:num w:numId="16" w16cid:durableId="546990467">
+    <w:abstractNumId w:val="15"/>
+  </w:num>
+  <w:num w:numId="17" w16cid:durableId="215120686">
+    <w:abstractNumId w:val="8"/>
+  </w:num>
+  <w:num w:numId="18" w16cid:durableId="1906454569">
+    <w:abstractNumId w:val="14"/>
+  </w:num>
+  <w:num w:numId="19" w16cid:durableId="685327166">
     <w:abstractNumId w:val="22"/>
   </w:num>
-  <w:num w:numId="14" w16cid:durableId="1377051255">
-    <w:abstractNumId w:val="15"/>
-  </w:num>
-  <w:num w:numId="15" w16cid:durableId="767850659">
-    <w:abstractNumId w:val="9"/>
-  </w:num>
-  <w:num w:numId="16" w16cid:durableId="546990467">
-    <w:abstractNumId w:val="12"/>
-  </w:num>
-  <w:num w:numId="17" w16cid:durableId="215120686">
-    <w:abstractNumId w:val="5"/>
-  </w:num>
-  <w:num w:numId="18" w16cid:durableId="1906454569">
-    <w:abstractNumId w:val="11"/>
-  </w:num>
-  <w:num w:numId="19" w16cid:durableId="685327166">
-    <w:abstractNumId w:val="18"/>
-  </w:num>
   <w:num w:numId="20" w16cid:durableId="734857057">
-    <w:abstractNumId w:val="10"/>
+    <w:abstractNumId w:val="13"/>
   </w:num>
   <w:num w:numId="21" w16cid:durableId="1587762318">
     <w:abstractNumId w:val="3"/>
   </w:num>
   <w:num w:numId="22" w16cid:durableId="9334795">
-    <w:abstractNumId w:val="17"/>
+    <w:abstractNumId w:val="20"/>
   </w:num>
   <w:num w:numId="23" w16cid:durableId="1710763858">
-    <w:abstractNumId w:val="20"/>
+    <w:abstractNumId w:val="24"/>
+  </w:num>
+  <w:num w:numId="24" w16cid:durableId="223220135">
+    <w:abstractNumId w:val="4"/>
+  </w:num>
+  <w:num w:numId="25" w16cid:durableId="2146190806">
+    <w:abstractNumId w:val="7"/>
+  </w:num>
+  <w:num w:numId="26" w16cid:durableId="1298608502">
+    <w:abstractNumId w:val="6"/>
+  </w:num>
+  <w:num w:numId="27" w16cid:durableId="1855998602">
+    <w:abstractNumId w:val="21"/>
+  </w:num>
+  <w:num w:numId="28" w16cid:durableId="1800684415">
+    <w:abstractNumId w:val="10"/>
+    <w:lvlOverride w:ilvl="0"/>
+    <w:lvlOverride w:ilvl="1"/>
+    <w:lvlOverride w:ilvl="2"/>
+    <w:lvlOverride w:ilvl="3"/>
+    <w:lvlOverride w:ilvl="4"/>
+    <w:lvlOverride w:ilvl="5"/>
+    <w:lvlOverride w:ilvl="6"/>
+    <w:lvlOverride w:ilvl="7"/>
+    <w:lvlOverride w:ilvl="8"/>
   </w:num>
 </w:numbering>
 </file>
@@ -8189,7 +10606,6 @@
   <w:style w:type="character" w:default="1" w:styleId="DefaultParagraphFont">
     <w:name w:val="Default Paragraph Font"/>
     <w:uiPriority w:val="1"/>
-    <w:semiHidden/>
     <w:unhideWhenUsed/>
   </w:style>
   <w:style w:type="table" w:default="1" w:styleId="TableNormal">

--- a/Manauale tecnico.docx
+++ b/Manauale tecnico.docx
@@ -5738,55 +5738,7 @@
           <w:szCs w:val="21"/>
           <w:lang w:val="it-IT"/>
         </w:rPr>
-        <w:t>ArrayList</w:t>
-      </w:r>
-      <w:r>
-        <w:rPr>
-          <w:b/>
-          <w:bCs/>
-          <w:i/>
-          <w:iCs/>
-          <w:sz w:val="21"/>
-          <w:szCs w:val="21"/>
-          <w:lang w:val="it-IT"/>
-        </w:rPr>
-        <w:t>&lt;</w:t>
-      </w:r>
-      <w:r>
-        <w:rPr>
-          <w:b/>
-          <w:bCs/>
-          <w:i/>
-          <w:iCs/>
-          <w:sz w:val="21"/>
-          <w:szCs w:val="21"/>
-          <w:lang w:val="it-IT"/>
-        </w:rPr>
-        <w:t>String[]</w:t>
-      </w:r>
-      <w:r>
-        <w:rPr>
-          <w:b/>
-          <w:bCs/>
-          <w:i/>
-          <w:iCs/>
-          <w:sz w:val="21"/>
-          <w:szCs w:val="21"/>
-          <w:lang w:val="it-IT"/>
-        </w:rPr>
-        <w:t>&gt;</w:t>
-      </w:r>
-      <w:r>
-        <w:rPr>
-          <w:b/>
-          <w:bCs/>
-          <w:i/>
-          <w:iCs/>
-          <w:sz w:val="21"/>
-          <w:szCs w:val="21"/>
-          <w:lang w:val="it-IT"/>
-        </w:rPr>
-        <w:t xml:space="preserve"> dataSetCucina</w:t>
+        <w:t>ArrayList&lt;String[]&gt; dataSetCucina</w:t>
       </w:r>
       <w:r>
         <w:rPr>
@@ -6494,55 +6446,7 @@
           <w:szCs w:val="21"/>
           <w:lang w:val="it-IT"/>
         </w:rPr>
-        <w:t>ArrayList</w:t>
-      </w:r>
-      <w:r>
-        <w:rPr>
-          <w:b/>
-          <w:bCs/>
-          <w:i/>
-          <w:iCs/>
-          <w:sz w:val="21"/>
-          <w:szCs w:val="21"/>
-          <w:lang w:val="it-IT"/>
-        </w:rPr>
-        <w:t>&lt;</w:t>
-      </w:r>
-      <w:r>
-        <w:rPr>
-          <w:b/>
-          <w:bCs/>
-          <w:i/>
-          <w:iCs/>
-          <w:sz w:val="21"/>
-          <w:szCs w:val="21"/>
-          <w:lang w:val="it-IT"/>
-        </w:rPr>
-        <w:t>Recensione</w:t>
-      </w:r>
-      <w:r>
-        <w:rPr>
-          <w:b/>
-          <w:bCs/>
-          <w:i/>
-          <w:iCs/>
-          <w:sz w:val="21"/>
-          <w:szCs w:val="21"/>
-          <w:lang w:val="it-IT"/>
-        </w:rPr>
-        <w:t>&gt;</w:t>
-      </w:r>
-      <w:r>
-        <w:rPr>
-          <w:b/>
-          <w:bCs/>
-          <w:i/>
-          <w:iCs/>
-          <w:sz w:val="21"/>
-          <w:szCs w:val="21"/>
-          <w:lang w:val="it-IT"/>
-        </w:rPr>
-        <w:t xml:space="preserve"> recensioni</w:t>
+        <w:t>ArrayList&lt;Recensione&gt; recensioni</w:t>
       </w:r>
       <w:r>
         <w:rPr>
@@ -7206,6 +7110,58 @@
           <w:lang w:val="it-IT"/>
         </w:rPr>
       </w:pPr>
+      <w:r>
+        <w:rPr>
+          <w:sz w:val="28"/>
+          <w:szCs w:val="28"/>
+          <w:lang w:val="it-IT"/>
+        </w:rPr>
+        <w:t>.</w:t>
+      </w:r>
+    </w:p>
+    <w:p>
+      <w:pPr>
+        <w:pStyle w:val="ListParagraph"/>
+        <w:numPr>
+          <w:ilvl w:val="1"/>
+          <w:numId w:val="10"/>
+        </w:numPr>
+        <w:rPr>
+          <w:sz w:val="28"/>
+          <w:szCs w:val="28"/>
+          <w:lang w:val="it-IT"/>
+        </w:rPr>
+      </w:pPr>
+      <w:r>
+        <w:rPr>
+          <w:sz w:val="28"/>
+          <w:szCs w:val="28"/>
+          <w:lang w:val="it-IT"/>
+        </w:rPr>
+        <w:t>.</w:t>
+      </w:r>
+    </w:p>
+    <w:p>
+      <w:pPr>
+        <w:pStyle w:val="ListParagraph"/>
+        <w:numPr>
+          <w:ilvl w:val="1"/>
+          <w:numId w:val="10"/>
+        </w:numPr>
+        <w:rPr>
+          <w:sz w:val="28"/>
+          <w:szCs w:val="28"/>
+          <w:lang w:val="it-IT"/>
+        </w:rPr>
+      </w:pPr>
+      <w:r>
+        <w:rPr>
+          <w:sz w:val="28"/>
+          <w:szCs w:val="28"/>
+          <w:lang w:val="it-IT"/>
+        </w:rPr>
+        <w:t>.</w:t>
+      </w:r>
     </w:p>
     <w:sectPr>
       <w:pgSz w:w="11906" w:h="16838"/>
@@ -9986,15 +9942,6 @@
   </w:num>
   <w:num w:numId="28" w16cid:durableId="1800684415">
     <w:abstractNumId w:val="10"/>
-    <w:lvlOverride w:ilvl="0"/>
-    <w:lvlOverride w:ilvl="1"/>
-    <w:lvlOverride w:ilvl="2"/>
-    <w:lvlOverride w:ilvl="3"/>
-    <w:lvlOverride w:ilvl="4"/>
-    <w:lvlOverride w:ilvl="5"/>
-    <w:lvlOverride w:ilvl="6"/>
-    <w:lvlOverride w:ilvl="7"/>
-    <w:lvlOverride w:ilvl="8"/>
   </w:num>
 </w:numbering>
 </file>
@@ -10606,6 +10553,7 @@
   <w:style w:type="character" w:default="1" w:styleId="DefaultParagraphFont">
     <w:name w:val="Default Paragraph Font"/>
     <w:uiPriority w:val="1"/>
+    <w:semiHidden/>
     <w:unhideWhenUsed/>
   </w:style>
   <w:style w:type="table" w:default="1" w:styleId="TableNormal">

--- a/Manauale tecnico.docx
+++ b/Manauale tecnico.docx
@@ -17478,6 +17478,133 @@
     <w:p>
       <w:pPr>
         <w:pStyle w:val="ListParagraph"/>
+        <w:jc w:val="both"/>
+        <w:rPr>
+          <w:sz w:val="28"/>
+          <w:szCs w:val="28"/>
+        </w:rPr>
+      </w:pPr>
+      <w:r>
+        <w:rPr>
+          <w:sz w:val="28"/>
+          <w:szCs w:val="28"/>
+        </w:rPr>
+        <w:t>loginErrorMessageLabel: Una label di colore rosso ( #f24a4a) inizialmente nascosta o vuota. Viene attivata dal controller per mostrare il messaggio “Username o password non corrette” nel caso in cui i dati inseriti non corrispondano ad alcun utente registrato.</w:t>
+      </w:r>
+    </w:p>
+    <w:p>
+      <w:pPr>
+        <w:pStyle w:val="ListParagraph"/>
+        <w:ind w:left="1080"/>
+        <w:jc w:val="both"/>
+        <w:rPr>
+          <w:sz w:val="28"/>
+          <w:szCs w:val="28"/>
+        </w:rPr>
+      </w:pPr>
+    </w:p>
+    <w:p>
+      <w:pPr>
+        <w:pStyle w:val="ListParagraph"/>
+        <w:ind w:left="1080"/>
+        <w:jc w:val="both"/>
+        <w:rPr>
+          <w:sz w:val="28"/>
+          <w:szCs w:val="28"/>
+        </w:rPr>
+      </w:pPr>
+    </w:p>
+    <w:p>
+      <w:pPr>
+        <w:pStyle w:val="ListParagraph"/>
+        <w:ind w:left="1080"/>
+        <w:jc w:val="both"/>
+        <w:rPr>
+          <w:sz w:val="28"/>
+          <w:szCs w:val="28"/>
+        </w:rPr>
+      </w:pPr>
+    </w:p>
+    <w:p>
+      <w:pPr>
+        <w:pStyle w:val="ListParagraph"/>
+        <w:numPr>
+          <w:ilvl w:val="1"/>
+          <w:numId w:val="41"/>
+        </w:numPr>
+        <w:jc w:val="both"/>
+        <w:rPr>
+          <w:sz w:val="28"/>
+          <w:szCs w:val="28"/>
+        </w:rPr>
+      </w:pPr>
+      <w:r>
+        <w:rPr>
+          <w:sz w:val="28"/>
+          <w:szCs w:val="28"/>
+        </w:rPr>
+        <w:lastRenderedPageBreak/>
+        <w:t>Interfaccia CreateUser.fxml</w:t>
+      </w:r>
+    </w:p>
+    <w:p>
+      <w:pPr>
+        <w:pStyle w:val="ListParagraph"/>
+        <w:jc w:val="both"/>
+        <w:rPr>
+          <w:sz w:val="28"/>
+          <w:szCs w:val="28"/>
+        </w:rPr>
+      </w:pPr>
+      <w:r>
+        <w:rPr>
+          <w:sz w:val="28"/>
+          <w:szCs w:val="28"/>
+        </w:rPr>
+        <w:t>Questa schermata permette la registrazione di nuovi account. La disposizione degli elementi è studiata per guidare l’utente attraverso l’inserimento di dati personali, credenziali e la scelta del ruolo.</w:t>
+      </w:r>
+    </w:p>
+    <w:p>
+      <w:pPr>
+        <w:pStyle w:val="ListParagraph"/>
+        <w:numPr>
+          <w:ilvl w:val="2"/>
+          <w:numId w:val="41"/>
+        </w:numPr>
+        <w:jc w:val="both"/>
+        <w:rPr>
+          <w:sz w:val="28"/>
+          <w:szCs w:val="28"/>
+        </w:rPr>
+      </w:pPr>
+      <w:r>
+        <w:rPr>
+          <w:sz w:val="28"/>
+          <w:szCs w:val="28"/>
+        </w:rPr>
+        <w:t>Campi di raccolta dati</w:t>
+      </w:r>
+    </w:p>
+    <w:p>
+      <w:pPr>
+        <w:pStyle w:val="ListParagraph"/>
+        <w:jc w:val="both"/>
+        <w:rPr>
+          <w:sz w:val="28"/>
+          <w:szCs w:val="28"/>
+        </w:rPr>
+      </w:pPr>
+      <w:r>
+        <w:rPr>
+          <w:sz w:val="28"/>
+          <w:szCs w:val="28"/>
+        </w:rPr>
+        <w:t>Il layout organizza i numerosi TextField in modo simmetrico per non affaticare l’utente:</w:t>
+      </w:r>
+    </w:p>
+    <w:p>
+      <w:pPr>
+        <w:pStyle w:val="ListParagraph"/>
         <w:numPr>
           <w:ilvl w:val="0"/>
           <w:numId w:val="8"/>
@@ -17493,7 +17620,235 @@
           <w:sz w:val="28"/>
           <w:szCs w:val="28"/>
         </w:rPr>
-        <w:t>loginErrorMessageLabel: Una label di colore rosso ( #f24a4a) inizialmente nascosta o vuota. Viene attivata dal controller per mostrare il messaggio “Username o password non corrette” nel caso in cui i dati inseriti non corrispondano ad alcun utente registrato.</w:t>
+        <w:t>Dati personali: Nome, Cognome, Stato, Città e Indirizzo (Via).</w:t>
+      </w:r>
+    </w:p>
+    <w:p>
+      <w:pPr>
+        <w:pStyle w:val="ListParagraph"/>
+        <w:numPr>
+          <w:ilvl w:val="0"/>
+          <w:numId w:val="8"/>
+        </w:numPr>
+        <w:jc w:val="both"/>
+        <w:rPr>
+          <w:sz w:val="28"/>
+          <w:szCs w:val="28"/>
+        </w:rPr>
+      </w:pPr>
+      <w:r>
+        <w:rPr>
+          <w:sz w:val="28"/>
+          <w:szCs w:val="28"/>
+        </w:rPr>
+        <w:t>Credenziali: Username, Email e una PasswordField per la chiave d’accesso.</w:t>
+      </w:r>
+    </w:p>
+    <w:p>
+      <w:pPr>
+        <w:pStyle w:val="ListParagraph"/>
+        <w:numPr>
+          <w:ilvl w:val="0"/>
+          <w:numId w:val="8"/>
+        </w:numPr>
+        <w:jc w:val="both"/>
+        <w:rPr>
+          <w:sz w:val="28"/>
+          <w:szCs w:val="28"/>
+        </w:rPr>
+      </w:pPr>
+      <w:r>
+        <w:rPr>
+          <w:sz w:val="28"/>
+          <w:szCs w:val="28"/>
+        </w:rPr>
+        <w:t>Selezione Ruolo: Due  CheckBox (clienteCheckBox e ristoratoreCheckBox) definisco il furto cmportamento dell’app per quell’utente. I metodi CheckBoxes1Checker e CheckBoxes2Checker assicurano probabilmente che la scelta sia esclusiva.</w:t>
+      </w:r>
+    </w:p>
+    <w:p>
+      <w:pPr>
+        <w:pStyle w:val="ListParagraph"/>
+        <w:numPr>
+          <w:ilvl w:val="2"/>
+          <w:numId w:val="41"/>
+        </w:numPr>
+        <w:jc w:val="both"/>
+        <w:rPr>
+          <w:sz w:val="28"/>
+          <w:szCs w:val="28"/>
+        </w:rPr>
+      </w:pPr>
+      <w:r>
+        <w:rPr>
+          <w:sz w:val="28"/>
+          <w:szCs w:val="28"/>
+        </w:rPr>
+        <w:t>Sistema di Validazione in tempo reale</w:t>
+      </w:r>
+    </w:p>
+    <w:p>
+      <w:pPr>
+        <w:pStyle w:val="ListParagraph"/>
+        <w:jc w:val="both"/>
+        <w:rPr>
+          <w:sz w:val="28"/>
+          <w:szCs w:val="28"/>
+        </w:rPr>
+      </w:pPr>
+      <w:r>
+        <w:rPr>
+          <w:sz w:val="28"/>
+          <w:szCs w:val="28"/>
+        </w:rPr>
+        <w:t>L’aspetto più tecnico di questo FXML è l’ampia presenza di Label di errore (textFill:”#F80808”), che il ControllerCreateUser attiva per garantire l’integrità dei dati:</w:t>
+      </w:r>
+    </w:p>
+    <w:p>
+      <w:pPr>
+        <w:pStyle w:val="ListParagraph"/>
+        <w:numPr>
+          <w:ilvl w:val="0"/>
+          <w:numId w:val="8"/>
+        </w:numPr>
+        <w:jc w:val="both"/>
+        <w:rPr>
+          <w:sz w:val="28"/>
+          <w:szCs w:val="28"/>
+        </w:rPr>
+      </w:pPr>
+      <w:r>
+        <w:rPr>
+          <w:sz w:val="28"/>
+          <w:szCs w:val="28"/>
+        </w:rPr>
+        <w:t>Unicità: Messaggi per username già esistenti o email già utilizzate</w:t>
+      </w:r>
+      <w:r>
+        <w:rPr>
+          <w:sz w:val="28"/>
+          <w:szCs w:val="28"/>
+        </w:rPr>
+        <w:t>.</w:t>
+      </w:r>
+    </w:p>
+    <w:p>
+      <w:pPr>
+        <w:pStyle w:val="ListParagraph"/>
+        <w:numPr>
+          <w:ilvl w:val="0"/>
+          <w:numId w:val="8"/>
+        </w:numPr>
+        <w:jc w:val="both"/>
+        <w:rPr>
+          <w:sz w:val="28"/>
+          <w:szCs w:val="28"/>
+        </w:rPr>
+      </w:pPr>
+      <w:r>
+        <w:rPr>
+          <w:sz w:val="28"/>
+          <w:szCs w:val="28"/>
+        </w:rPr>
+        <w:t>Formato Email: Verifica la presenza del simbolo @.</w:t>
+      </w:r>
+    </w:p>
+    <w:p>
+      <w:pPr>
+        <w:pStyle w:val="ListParagraph"/>
+        <w:numPr>
+          <w:ilvl w:val="0"/>
+          <w:numId w:val="8"/>
+        </w:numPr>
+        <w:jc w:val="both"/>
+        <w:rPr>
+          <w:sz w:val="28"/>
+          <w:szCs w:val="28"/>
+        </w:rPr>
+      </w:pPr>
+      <w:r>
+        <w:rPr>
+          <w:sz w:val="28"/>
+          <w:szCs w:val="28"/>
+        </w:rPr>
+        <w:t>Politica Password: Due Label specifiche (creationPassword1ErrorMessageLabel e 2) informano l’utente sui requisiti di sicurezza: minim 8 caratteri, una maiuscola, una minuscola, un numero e un carattere speciale.</w:t>
+      </w:r>
+    </w:p>
+    <w:p>
+      <w:pPr>
+        <w:pStyle w:val="ListParagraph"/>
+        <w:numPr>
+          <w:ilvl w:val="2"/>
+          <w:numId w:val="41"/>
+        </w:numPr>
+        <w:jc w:val="both"/>
+        <w:rPr>
+          <w:sz w:val="28"/>
+          <w:szCs w:val="28"/>
+        </w:rPr>
+      </w:pPr>
+      <w:r>
+        <w:rPr>
+          <w:sz w:val="28"/>
+          <w:szCs w:val="28"/>
+        </w:rPr>
+        <w:t>Flusso di navigazione</w:t>
+      </w:r>
+    </w:p>
+    <w:p>
+      <w:pPr>
+        <w:pStyle w:val="ListParagraph"/>
+        <w:numPr>
+          <w:ilvl w:val="0"/>
+          <w:numId w:val="8"/>
+        </w:numPr>
+        <w:jc w:val="both"/>
+        <w:rPr>
+          <w:sz w:val="28"/>
+          <w:szCs w:val="28"/>
+        </w:rPr>
+      </w:pPr>
+      <w:r>
+        <w:rPr>
+          <w:sz w:val="28"/>
+          <w:szCs w:val="28"/>
+        </w:rPr>
+        <w:t>Azione crea: Il pulsante createUserButton invia i dati al controller, che scriverà una nuova riga del database CSV e reindirizzerà l’utente al login.</w:t>
+      </w:r>
+    </w:p>
+    <w:p>
+      <w:pPr>
+        <w:pStyle w:val="ListParagraph"/>
+        <w:numPr>
+          <w:ilvl w:val="0"/>
+          <w:numId w:val="8"/>
+        </w:numPr>
+        <w:jc w:val="both"/>
+        <w:rPr>
+          <w:sz w:val="28"/>
+          <w:szCs w:val="28"/>
+        </w:rPr>
+      </w:pPr>
+      <w:r>
+        <w:rPr>
+          <w:sz w:val="28"/>
+          <w:szCs w:val="28"/>
+        </w:rPr>
+        <w:t>Ritorno alla Home: Come nel login, l’icona del coltello (knifeImageView) permette di annullare l’operazione e tronare alla schermata principale per gli ospiti.</w:t>
+      </w:r>
+    </w:p>
+    <w:p>
+      <w:pPr>
+        <w:rPr>
+          <w:sz w:val="28"/>
+          <w:szCs w:val="28"/>
+        </w:rPr>
+      </w:pPr>
+      <w:r>
+        <w:rPr>
+          <w:sz w:val="28"/>
+          <w:szCs w:val="28"/>
+        </w:rPr>
+        <w:br w:type="page"/>
       </w:r>
     </w:p>
     <w:p>
@@ -17501,6 +17856,2277 @@
         <w:pStyle w:val="ListParagraph"/>
         <w:numPr>
           <w:ilvl w:val="1"/>
+          <w:numId w:val="41"/>
+        </w:numPr>
+        <w:jc w:val="both"/>
+        <w:rPr>
+          <w:sz w:val="28"/>
+          <w:szCs w:val="28"/>
+        </w:rPr>
+      </w:pPr>
+      <w:r>
+        <w:rPr>
+          <w:sz w:val="28"/>
+          <w:szCs w:val="28"/>
+        </w:rPr>
+        <w:lastRenderedPageBreak/>
+        <w:t>Interfaccia HomeLogged.fxml</w:t>
+      </w:r>
+    </w:p>
+    <w:p>
+      <w:pPr>
+        <w:pStyle w:val="ListParagraph"/>
+        <w:jc w:val="both"/>
+        <w:rPr>
+          <w:sz w:val="28"/>
+          <w:szCs w:val="28"/>
+        </w:rPr>
+      </w:pPr>
+      <w:r>
+        <w:rPr>
+          <w:sz w:val="28"/>
+          <w:szCs w:val="28"/>
+        </w:rPr>
+        <w:t>Questa schermata rappresenta la sadhboard principale per l’utente che ha effettuato l’accesso. Sebbene mantenfa la struttura di ricerca e filtraggio della home per ospiti</w:t>
+      </w:r>
+      <w:r>
+        <w:rPr>
+          <w:sz w:val="28"/>
+          <w:szCs w:val="28"/>
+        </w:rPr>
+        <w:t>, introduce elementi di personalizzazione e gestione dell’account.</w:t>
+      </w:r>
+    </w:p>
+    <w:p>
+      <w:pPr>
+        <w:pStyle w:val="ListParagraph"/>
+        <w:numPr>
+          <w:ilvl w:val="2"/>
+          <w:numId w:val="41"/>
+        </w:numPr>
+        <w:jc w:val="both"/>
+        <w:rPr>
+          <w:sz w:val="28"/>
+          <w:szCs w:val="28"/>
+        </w:rPr>
+      </w:pPr>
+      <w:r>
+        <w:rPr>
+          <w:sz w:val="28"/>
+          <w:szCs w:val="28"/>
+        </w:rPr>
+        <w:t>Differenza chiave e personalizzazione</w:t>
+      </w:r>
+    </w:p>
+    <w:p>
+      <w:pPr>
+        <w:pStyle w:val="ListParagraph"/>
+        <w:jc w:val="both"/>
+        <w:rPr>
+          <w:sz w:val="28"/>
+          <w:szCs w:val="28"/>
+        </w:rPr>
+      </w:pPr>
+      <w:r>
+        <w:rPr>
+          <w:sz w:val="28"/>
+          <w:szCs w:val="28"/>
+        </w:rPr>
+        <w:t>Mentre il sistema di ricerca (ListView, TextField e filtri) rimane invariato per garantire coerenza d’uso, cambiano gli elementi nell’angolo superiore destro:</w:t>
+      </w:r>
+    </w:p>
+    <w:p>
+      <w:pPr>
+        <w:pStyle w:val="ListParagraph"/>
+        <w:numPr>
+          <w:ilvl w:val="0"/>
+          <w:numId w:val="8"/>
+        </w:numPr>
+        <w:jc w:val="both"/>
+        <w:rPr>
+          <w:sz w:val="28"/>
+          <w:szCs w:val="28"/>
+        </w:rPr>
+      </w:pPr>
+      <w:r>
+        <w:rPr>
+          <w:sz w:val="28"/>
+          <w:szCs w:val="28"/>
+        </w:rPr>
+        <w:t>tesxtUsername: Un oggetto Text che il controller popola dinamicamente con lo username dell’utente loggato. Questo conferma all’utente di essere al’interno del proprio profilo.</w:t>
+      </w:r>
+    </w:p>
+    <w:p>
+      <w:pPr>
+        <w:pStyle w:val="ListParagraph"/>
+        <w:numPr>
+          <w:ilvl w:val="0"/>
+          <w:numId w:val="8"/>
+        </w:numPr>
+        <w:jc w:val="both"/>
+        <w:rPr>
+          <w:sz w:val="28"/>
+          <w:szCs w:val="28"/>
+        </w:rPr>
+      </w:pPr>
+      <w:r>
+        <w:rPr>
+          <w:sz w:val="28"/>
+          <w:szCs w:val="28"/>
+        </w:rPr>
+        <w:t>loginImageView: L’icona dell’utente ora, tramite onMouseClicked, non porta più al login ma alla sezione di gestione profilo (ModUser.fxml)</w:t>
+      </w:r>
+    </w:p>
+    <w:p>
+      <w:pPr>
+        <w:pStyle w:val="ListParagraph"/>
+        <w:ind w:left="1080"/>
+        <w:jc w:val="both"/>
+        <w:rPr>
+          <w:sz w:val="28"/>
+          <w:szCs w:val="28"/>
+        </w:rPr>
+      </w:pPr>
+    </w:p>
+    <w:p>
+      <w:pPr>
+        <w:pStyle w:val="ListParagraph"/>
+        <w:numPr>
+          <w:ilvl w:val="2"/>
+          <w:numId w:val="41"/>
+        </w:numPr>
+        <w:jc w:val="both"/>
+        <w:rPr>
+          <w:sz w:val="28"/>
+          <w:szCs w:val="28"/>
+        </w:rPr>
+      </w:pPr>
+      <w:r>
+        <w:rPr>
+          <w:sz w:val="28"/>
+          <w:szCs w:val="28"/>
+        </w:rPr>
+        <w:t>Struttura dei filtri e ricerca</w:t>
+      </w:r>
+    </w:p>
+    <w:p>
+      <w:pPr>
+        <w:pStyle w:val="ListParagraph"/>
+        <w:jc w:val="both"/>
+        <w:rPr>
+          <w:sz w:val="28"/>
+          <w:szCs w:val="28"/>
+        </w:rPr>
+      </w:pPr>
+      <w:r>
+        <w:rPr>
+          <w:sz w:val="28"/>
+          <w:szCs w:val="28"/>
+        </w:rPr>
+        <w:t>L’interfaccia eredita tutti i componenti di filtraggio avanzato che comuncano con il HomeLoggedController:</w:t>
+      </w:r>
+    </w:p>
+    <w:p>
+      <w:pPr>
+        <w:pStyle w:val="ListParagraph"/>
+        <w:numPr>
+          <w:ilvl w:val="0"/>
+          <w:numId w:val="8"/>
+        </w:numPr>
+        <w:jc w:val="both"/>
+        <w:rPr>
+          <w:sz w:val="28"/>
+          <w:szCs w:val="28"/>
+        </w:rPr>
+      </w:pPr>
+      <w:r>
+        <w:rPr>
+          <w:sz w:val="28"/>
+          <w:szCs w:val="28"/>
+        </w:rPr>
+        <w:t>Filtri multipli: Ѐ possibile combinare la ricerca testuale con la fascia di prezzo (€-€€€€), la disponibilità di delivery e la possibilit di prenotazione.</w:t>
+      </w:r>
+    </w:p>
+    <w:p>
+      <w:pPr>
+        <w:pStyle w:val="ListParagraph"/>
+        <w:numPr>
+          <w:ilvl w:val="0"/>
+          <w:numId w:val="8"/>
+        </w:numPr>
+        <w:jc w:val="both"/>
+        <w:rPr>
+          <w:sz w:val="28"/>
+          <w:szCs w:val="28"/>
+        </w:rPr>
+      </w:pPr>
+      <w:r>
+        <w:rPr>
+          <w:sz w:val="28"/>
+          <w:szCs w:val="28"/>
+        </w:rPr>
+        <w:t>Integrazione ControlsFX: Il componente Rating (ratingFilter) permette di filtrare i ristoranti in base al punteggio medio salvato nel datasetRistoranti.csv.</w:t>
+      </w:r>
+    </w:p>
+    <w:p>
+      <w:pPr>
+        <w:pStyle w:val="ListParagraph"/>
+        <w:numPr>
+          <w:ilvl w:val="2"/>
+          <w:numId w:val="41"/>
+        </w:numPr>
+        <w:jc w:val="both"/>
+        <w:rPr>
+          <w:sz w:val="28"/>
+          <w:szCs w:val="28"/>
+        </w:rPr>
+      </w:pPr>
+      <w:r>
+        <w:rPr>
+          <w:sz w:val="28"/>
+          <w:szCs w:val="28"/>
+        </w:rPr>
+        <w:t>Azioni sui risultati</w:t>
+      </w:r>
+    </w:p>
+    <w:p>
+      <w:pPr>
+        <w:pStyle w:val="ListParagraph"/>
+        <w:numPr>
+          <w:ilvl w:val="0"/>
+          <w:numId w:val="8"/>
+        </w:numPr>
+        <w:jc w:val="both"/>
+        <w:rPr>
+          <w:sz w:val="28"/>
+          <w:szCs w:val="28"/>
+        </w:rPr>
+      </w:pPr>
+      <w:r>
+        <w:rPr>
+          <w:sz w:val="28"/>
+          <w:szCs w:val="28"/>
+        </w:rPr>
+        <w:t>listViewRestaurants: Visualizza l’elenco filtrato dei locali.</w:t>
+      </w:r>
+    </w:p>
+    <w:p>
+      <w:pPr>
+        <w:pStyle w:val="ListParagraph"/>
+        <w:numPr>
+          <w:ilvl w:val="0"/>
+          <w:numId w:val="8"/>
+        </w:numPr>
+        <w:jc w:val="both"/>
+        <w:rPr>
+          <w:sz w:val="28"/>
+          <w:szCs w:val="28"/>
+        </w:rPr>
+      </w:pPr>
+      <w:r>
+        <w:rPr>
+          <w:sz w:val="28"/>
+          <w:szCs w:val="28"/>
+        </w:rPr>
+        <w:t>viewButton: Permette di passare alla vista di dettaglio del ristorante selezionato. Essendo loggato, l’utente che clicca qui avrà accesso a funzionalità aggiuntive (come l’aggiunta ai preferiti o il rilascio di una recensione).</w:t>
+      </w:r>
+    </w:p>
+    <w:p>
+      <w:pPr>
+        <w:rPr>
+          <w:sz w:val="28"/>
+          <w:szCs w:val="28"/>
+        </w:rPr>
+      </w:pPr>
+      <w:r>
+        <w:rPr>
+          <w:sz w:val="28"/>
+          <w:szCs w:val="28"/>
+        </w:rPr>
+        <w:br w:type="page"/>
+      </w:r>
+    </w:p>
+    <w:p>
+      <w:pPr>
+        <w:pStyle w:val="ListParagraph"/>
+        <w:numPr>
+          <w:ilvl w:val="1"/>
+          <w:numId w:val="41"/>
+        </w:numPr>
+        <w:jc w:val="both"/>
+        <w:rPr>
+          <w:sz w:val="28"/>
+          <w:szCs w:val="28"/>
+        </w:rPr>
+      </w:pPr>
+      <w:r>
+        <w:rPr>
+          <w:sz w:val="28"/>
+          <w:szCs w:val="28"/>
+        </w:rPr>
+        <w:lastRenderedPageBreak/>
+        <w:t>Interfaccia</w:t>
+      </w:r>
+      <w:r>
+        <w:rPr>
+          <w:sz w:val="28"/>
+          <w:szCs w:val="28"/>
+        </w:rPr>
+        <w:t xml:space="preserve"> ViewRistorante.fxml</w:t>
+      </w:r>
+    </w:p>
+    <w:p>
+      <w:pPr>
+        <w:pStyle w:val="ListParagraph"/>
+        <w:jc w:val="both"/>
+        <w:rPr>
+          <w:sz w:val="28"/>
+          <w:szCs w:val="28"/>
+        </w:rPr>
+      </w:pPr>
+      <w:r>
+        <w:rPr>
+          <w:sz w:val="28"/>
+          <w:szCs w:val="28"/>
+        </w:rPr>
+        <w:t>Questa schermata funge da scheda tecnica dettagliata. Il layout è diviso in sezioni logich per gestire le numerose  informazioni provenienti dal datasetRistoranti.csv e le interazioni dalvate in recensioni.CSV.</w:t>
+      </w:r>
+    </w:p>
+    <w:p>
+      <w:pPr>
+        <w:pStyle w:val="ListParagraph"/>
+        <w:jc w:val="both"/>
+        <w:rPr>
+          <w:sz w:val="28"/>
+          <w:szCs w:val="28"/>
+        </w:rPr>
+      </w:pPr>
+    </w:p>
+    <w:p>
+      <w:pPr>
+        <w:pStyle w:val="ListParagraph"/>
+        <w:numPr>
+          <w:ilvl w:val="2"/>
+          <w:numId w:val="41"/>
+        </w:numPr>
+        <w:jc w:val="both"/>
+        <w:rPr>
+          <w:sz w:val="28"/>
+          <w:szCs w:val="28"/>
+        </w:rPr>
+      </w:pPr>
+      <w:r>
+        <w:rPr>
+          <w:sz w:val="28"/>
+          <w:szCs w:val="28"/>
+        </w:rPr>
+        <w:t>Informazioni generarli e contatti</w:t>
+      </w:r>
+    </w:p>
+    <w:p>
+      <w:pPr>
+        <w:pStyle w:val="ListParagraph"/>
+        <w:jc w:val="both"/>
+        <w:rPr>
+          <w:sz w:val="28"/>
+          <w:szCs w:val="28"/>
+        </w:rPr>
+      </w:pPr>
+      <w:r>
+        <w:rPr>
+          <w:sz w:val="28"/>
+          <w:szCs w:val="28"/>
+        </w:rPr>
+        <w:t>La parte sinistra e centrale è dedicata ai dati anagrafici del ristorante:</w:t>
+      </w:r>
+    </w:p>
+    <w:p>
+      <w:pPr>
+        <w:pStyle w:val="ListParagraph"/>
+        <w:numPr>
+          <w:ilvl w:val="0"/>
+          <w:numId w:val="8"/>
+        </w:numPr>
+        <w:jc w:val="both"/>
+        <w:rPr>
+          <w:sz w:val="28"/>
+          <w:szCs w:val="28"/>
+        </w:rPr>
+      </w:pPr>
+      <w:r>
+        <w:rPr>
+          <w:sz w:val="28"/>
+          <w:szCs w:val="28"/>
+        </w:rPr>
+        <w:t>Identità: nomeRistoranteField, statoRistoranteField, cittaRistoranteField e indirizzoRistoranteField (popolati con i dati delle colonne [0-3] del dataset).</w:t>
+      </w:r>
+    </w:p>
+    <w:p>
+      <w:pPr>
+        <w:pStyle w:val="ListParagraph"/>
+        <w:numPr>
+          <w:ilvl w:val="0"/>
+          <w:numId w:val="8"/>
+        </w:numPr>
+        <w:jc w:val="both"/>
+        <w:rPr>
+          <w:sz w:val="28"/>
+          <w:szCs w:val="28"/>
+        </w:rPr>
+      </w:pPr>
+      <w:r>
+        <w:rPr>
+          <w:sz w:val="28"/>
+          <w:szCs w:val="28"/>
+        </w:rPr>
+        <w:t>Comunicazione: Campi per il numero di telefono e il sito web ufficiale.</w:t>
+      </w:r>
+    </w:p>
+    <w:p>
+      <w:pPr>
+        <w:pStyle w:val="ListParagraph"/>
+        <w:numPr>
+          <w:ilvl w:val="0"/>
+          <w:numId w:val="8"/>
+        </w:numPr>
+        <w:jc w:val="both"/>
+        <w:rPr>
+          <w:sz w:val="28"/>
+          <w:szCs w:val="28"/>
+        </w:rPr>
+      </w:pPr>
+      <w:r>
+        <w:rPr>
+          <w:sz w:val="28"/>
+          <w:szCs w:val="28"/>
+        </w:rPr>
+        <w:t>Caratteristiche: prezzoMenuButton (fascia prezzo) e le CheckBox per Delivery e Prenotazioni.</w:t>
+      </w:r>
+    </w:p>
+    <w:p>
+      <w:pPr>
+        <w:pStyle w:val="ListParagraph"/>
+        <w:numPr>
+          <w:ilvl w:val="2"/>
+          <w:numId w:val="41"/>
+        </w:numPr>
+        <w:jc w:val="both"/>
+        <w:rPr>
+          <w:sz w:val="28"/>
+          <w:szCs w:val="28"/>
+        </w:rPr>
+      </w:pPr>
+      <w:r>
+        <w:rPr>
+          <w:sz w:val="28"/>
+          <w:szCs w:val="28"/>
+        </w:rPr>
+        <w:t>Sezione feedback e social</w:t>
+      </w:r>
+    </w:p>
+    <w:p>
+      <w:pPr>
+        <w:pStyle w:val="ListParagraph"/>
+        <w:jc w:val="both"/>
+        <w:rPr>
+          <w:sz w:val="28"/>
+          <w:szCs w:val="28"/>
+        </w:rPr>
+      </w:pPr>
+      <w:r>
+        <w:rPr>
+          <w:sz w:val="28"/>
+          <w:szCs w:val="28"/>
+        </w:rPr>
+        <w:t>Sulla destra tornaimo l’integrazione con il sistema di recensioni:</w:t>
+      </w:r>
+    </w:p>
+    <w:p>
+      <w:pPr>
+        <w:pStyle w:val="ListParagraph"/>
+        <w:numPr>
+          <w:ilvl w:val="0"/>
+          <w:numId w:val="8"/>
+        </w:numPr>
+        <w:jc w:val="both"/>
+        <w:rPr>
+          <w:sz w:val="28"/>
+          <w:szCs w:val="28"/>
+        </w:rPr>
+      </w:pPr>
+      <w:r>
+        <w:rPr>
+          <w:sz w:val="28"/>
+          <w:szCs w:val="28"/>
+        </w:rPr>
+        <w:t xml:space="preserve">recensioniRistoranteListView: Elenco dei commenti lasciati dagli utenti. </w:t>
+      </w:r>
+    </w:p>
+    <w:p>
+      <w:pPr>
+        <w:pStyle w:val="ListParagraph"/>
+        <w:numPr>
+          <w:ilvl w:val="0"/>
+          <w:numId w:val="8"/>
+        </w:numPr>
+        <w:jc w:val="both"/>
+        <w:rPr>
+          <w:sz w:val="28"/>
+          <w:szCs w:val="28"/>
+        </w:rPr>
+      </w:pPr>
+      <w:r>
+        <w:rPr>
+          <w:sz w:val="28"/>
+          <w:szCs w:val="28"/>
+        </w:rPr>
+        <w:t>ratingRistorante: Visualizzazione grafica della valutazione media tramite stelle.</w:t>
+      </w:r>
+    </w:p>
+    <w:p>
+      <w:pPr>
+        <w:pStyle w:val="ListParagraph"/>
+        <w:numPr>
+          <w:ilvl w:val="0"/>
+          <w:numId w:val="8"/>
+        </w:numPr>
+        <w:jc w:val="both"/>
+        <w:rPr>
+          <w:sz w:val="28"/>
+          <w:szCs w:val="28"/>
+        </w:rPr>
+      </w:pPr>
+      <w:r>
+        <w:rPr>
+          <w:sz w:val="28"/>
+          <w:szCs w:val="28"/>
+        </w:rPr>
+        <w:t>Interazione: i pulsanti aggiungiRecensioneButton (esclusivo per il ristoratore proprietario).</w:t>
+      </w:r>
+    </w:p>
+    <w:p>
+      <w:pPr>
+        <w:pStyle w:val="ListParagraph"/>
+        <w:ind w:left="1080"/>
+        <w:jc w:val="both"/>
+        <w:rPr>
+          <w:sz w:val="28"/>
+          <w:szCs w:val="28"/>
+        </w:rPr>
+      </w:pPr>
+    </w:p>
+    <w:p>
+      <w:pPr>
+        <w:pStyle w:val="ListParagraph"/>
+        <w:numPr>
+          <w:ilvl w:val="2"/>
+          <w:numId w:val="41"/>
+        </w:numPr>
+        <w:jc w:val="both"/>
+        <w:rPr>
+          <w:sz w:val="28"/>
+          <w:szCs w:val="28"/>
+        </w:rPr>
+      </w:pPr>
+      <w:r>
+        <w:rPr>
+          <w:sz w:val="28"/>
+          <w:szCs w:val="28"/>
+        </w:rPr>
+        <w:t>Sezione amministrativa (Ristoratore)</w:t>
+      </w:r>
+    </w:p>
+    <w:p>
+      <w:pPr>
+        <w:pStyle w:val="ListParagraph"/>
+        <w:jc w:val="both"/>
+        <w:rPr>
+          <w:sz w:val="28"/>
+          <w:szCs w:val="28"/>
+        </w:rPr>
+      </w:pPr>
+      <w:r>
+        <w:rPr>
+          <w:sz w:val="28"/>
+          <w:szCs w:val="28"/>
+        </w:rPr>
+        <w:t>L’interfaccia include componenti che venfono abilitati solo se l’utente loggato è il proprietario del locale (logica gestita dal ControllerViewRistorante):</w:t>
+      </w:r>
+    </w:p>
+    <w:p>
+      <w:pPr>
+        <w:pStyle w:val="ListParagraph"/>
+        <w:numPr>
+          <w:ilvl w:val="0"/>
+          <w:numId w:val="8"/>
+        </w:numPr>
+        <w:jc w:val="both"/>
+        <w:rPr>
+          <w:sz w:val="28"/>
+          <w:szCs w:val="28"/>
+        </w:rPr>
+      </w:pPr>
+      <w:r>
+        <w:rPr>
+          <w:sz w:val="28"/>
+          <w:szCs w:val="28"/>
+        </w:rPr>
+        <w:t>Modifica liste: Pulsanti per aggiungere o rimuovere tipi di cucina (rimuoviCucineButton) e servizi (modificaServiziButton,</w:t>
+      </w:r>
+      <w:r>
+        <w:rPr>
+          <w:sz w:val="28"/>
+          <w:szCs w:val="28"/>
+        </w:rPr>
+        <w:t>rimuoviServiziButton</w:t>
+      </w:r>
+      <w:r>
+        <w:rPr>
+          <w:sz w:val="28"/>
+          <w:szCs w:val="28"/>
+        </w:rPr>
+        <w:t>)</w:t>
+      </w:r>
+      <w:r>
+        <w:rPr>
+          <w:sz w:val="28"/>
+          <w:szCs w:val="28"/>
+        </w:rPr>
+        <w:t>.</w:t>
+      </w:r>
+    </w:p>
+    <w:p>
+      <w:pPr>
+        <w:pStyle w:val="ListParagraph"/>
+        <w:numPr>
+          <w:ilvl w:val="0"/>
+          <w:numId w:val="8"/>
+        </w:numPr>
+        <w:jc w:val="both"/>
+        <w:rPr>
+          <w:sz w:val="28"/>
+          <w:szCs w:val="28"/>
+        </w:rPr>
+      </w:pPr>
+      <w:r>
+        <w:rPr>
+          <w:sz w:val="28"/>
+          <w:szCs w:val="28"/>
+        </w:rPr>
+        <w:t>Salvataggio: il pulsante salvaButton (“Salva modifiche”) permette di sovrascrivere i dati CSV.</w:t>
+      </w:r>
+    </w:p>
+    <w:p>
+      <w:pPr>
+        <w:pStyle w:val="ListParagraph"/>
+        <w:numPr>
+          <w:ilvl w:val="0"/>
+          <w:numId w:val="8"/>
+        </w:numPr>
+        <w:jc w:val="both"/>
+        <w:rPr>
+          <w:sz w:val="28"/>
+          <w:szCs w:val="28"/>
+        </w:rPr>
+      </w:pPr>
+      <w:r>
+        <w:rPr>
+          <w:sz w:val="28"/>
+          <w:szCs w:val="28"/>
+        </w:rPr>
+        <w:t>Validazione: errorFieldcampiVuotiLabel compare in rosso se il ristoratore tenta di salvare lasciando campi obbligatori vuoti.</w:t>
+      </w:r>
+    </w:p>
+    <w:p>
+      <w:pPr>
+        <w:pStyle w:val="ListParagraph"/>
+        <w:numPr>
+          <w:ilvl w:val="2"/>
+          <w:numId w:val="41"/>
+        </w:numPr>
+        <w:jc w:val="both"/>
+        <w:rPr>
+          <w:sz w:val="28"/>
+          <w:szCs w:val="28"/>
+        </w:rPr>
+      </w:pPr>
+      <w:r>
+        <w:rPr>
+          <w:sz w:val="28"/>
+          <w:szCs w:val="28"/>
+        </w:rPr>
+        <w:t>Funzionalità cliente</w:t>
+      </w:r>
+    </w:p>
+    <w:p>
+      <w:pPr>
+        <w:pStyle w:val="ListParagraph"/>
+        <w:jc w:val="both"/>
+        <w:rPr>
+          <w:sz w:val="28"/>
+          <w:szCs w:val="28"/>
+        </w:rPr>
+      </w:pPr>
+      <w:r>
+        <w:rPr>
+          <w:sz w:val="28"/>
+          <w:szCs w:val="28"/>
+        </w:rPr>
+        <w:t>Per l’utente standrd, i pulsanti di modifica sono nascosti lasciando spazio alla gestione dei preferiti:</w:t>
+      </w:r>
+    </w:p>
+    <w:p>
+      <w:pPr>
+        <w:pStyle w:val="ListParagraph"/>
+        <w:numPr>
+          <w:ilvl w:val="0"/>
+          <w:numId w:val="8"/>
+        </w:numPr>
+        <w:jc w:val="both"/>
+        <w:rPr>
+          <w:sz w:val="28"/>
+          <w:szCs w:val="28"/>
+        </w:rPr>
+      </w:pPr>
+      <w:r>
+        <w:rPr>
+          <w:sz w:val="28"/>
+          <w:szCs w:val="28"/>
+        </w:rPr>
+        <w:lastRenderedPageBreak/>
+        <w:t>AggiungiPreferitiButton / rimuoviPreferitiButton: Interagiscono con il file favourite.csv analizzato nel punto 2.4.</w:t>
+      </w:r>
+    </w:p>
+    <w:p>
+      <w:pPr>
+        <w:ind w:left="720"/>
+        <w:jc w:val="both"/>
+        <w:rPr>
+          <w:sz w:val="28"/>
+          <w:szCs w:val="28"/>
+        </w:rPr>
+      </w:pPr>
+      <w:r>
+        <w:rPr>
+          <w:sz w:val="28"/>
+          <w:szCs w:val="28"/>
+        </w:rPr>
+        <w:t>Nota tecnica: L’uso di TextArea per la descrizioneRistornateTextArea con wrapText=”True” permette la lettura di testi lunghi (colonna[12] del dataset) senza interrompere il layout.</w:t>
+      </w:r>
+      <w:r>
+        <w:rPr>
+          <w:sz w:val="28"/>
+          <w:szCs w:val="28"/>
+        </w:rPr>
+        <w:t xml:space="preserve"> </w:t>
+      </w:r>
+    </w:p>
+    <w:p>
+      <w:pPr>
+        <w:pStyle w:val="ListParagraph"/>
+        <w:numPr>
+          <w:ilvl w:val="1"/>
+          <w:numId w:val="41"/>
+        </w:numPr>
+        <w:jc w:val="both"/>
+        <w:rPr>
+          <w:sz w:val="28"/>
+          <w:szCs w:val="28"/>
+        </w:rPr>
+      </w:pPr>
+      <w:r>
+        <w:rPr>
+          <w:sz w:val="28"/>
+          <w:szCs w:val="28"/>
+        </w:rPr>
+        <w:t>Interfaccia recensisci.fxml</w:t>
+      </w:r>
+    </w:p>
+    <w:p>
+      <w:pPr>
+        <w:pStyle w:val="ListParagraph"/>
+        <w:jc w:val="both"/>
+        <w:rPr>
+          <w:sz w:val="28"/>
+          <w:szCs w:val="28"/>
+        </w:rPr>
+      </w:pPr>
+      <w:r>
+        <w:rPr>
+          <w:sz w:val="28"/>
+          <w:szCs w:val="28"/>
+        </w:rPr>
+        <w:t>Questo file definisce il modulo di inserimento per i feedback. È l’interfaccia che permette di popolare dinamicamente il file recensioni.CSV analizzato nel punto 2.3.</w:t>
+      </w:r>
+    </w:p>
+    <w:p>
+      <w:pPr>
+        <w:pStyle w:val="ListParagraph"/>
+        <w:jc w:val="both"/>
+        <w:rPr>
+          <w:sz w:val="28"/>
+          <w:szCs w:val="28"/>
+        </w:rPr>
+      </w:pPr>
+    </w:p>
+    <w:p>
+      <w:pPr>
+        <w:pStyle w:val="ListParagraph"/>
+        <w:numPr>
+          <w:ilvl w:val="2"/>
+          <w:numId w:val="41"/>
+        </w:numPr>
+        <w:jc w:val="both"/>
+        <w:rPr>
+          <w:sz w:val="28"/>
+          <w:szCs w:val="28"/>
+        </w:rPr>
+      </w:pPr>
+      <w:r>
+        <w:rPr>
+          <w:sz w:val="28"/>
+          <w:szCs w:val="28"/>
+        </w:rPr>
+        <w:t>L’utente ha a disposizione tre strumenti principali per esprimere il proprio giudizio:</w:t>
+      </w:r>
+    </w:p>
+    <w:p>
+      <w:pPr>
+        <w:pStyle w:val="ListParagraph"/>
+        <w:numPr>
+          <w:ilvl w:val="0"/>
+          <w:numId w:val="8"/>
+        </w:numPr>
+        <w:jc w:val="both"/>
+        <w:rPr>
+          <w:sz w:val="28"/>
+          <w:szCs w:val="28"/>
+        </w:rPr>
+      </w:pPr>
+      <w:r>
+        <w:rPr>
+          <w:sz w:val="28"/>
+          <w:szCs w:val="28"/>
+        </w:rPr>
+        <w:t>ratingRecensioni (Rating): Componente grafico a stelle (da 1 a 5) fornito dalla livreria ControlsFX. Rappresenta il sato numerico che andrà nella colonna[3] del CSV.</w:t>
+      </w:r>
+    </w:p>
+    <w:p>
+      <w:pPr>
+        <w:pStyle w:val="ListParagraph"/>
+        <w:numPr>
+          <w:ilvl w:val="0"/>
+          <w:numId w:val="8"/>
+        </w:numPr>
+        <w:jc w:val="both"/>
+        <w:rPr>
+          <w:sz w:val="28"/>
+          <w:szCs w:val="28"/>
+        </w:rPr>
+      </w:pPr>
+      <w:r>
+        <w:rPr>
+          <w:sz w:val="28"/>
+          <w:szCs w:val="28"/>
+        </w:rPr>
+        <w:t>Titolofield (TextField): Campo di testo per un titolo sintetico dell’esperienza (es. “Ottima cena”, “Servizio lento”).</w:t>
+      </w:r>
+    </w:p>
+    <w:p>
+      <w:pPr>
+        <w:pStyle w:val="ListParagraph"/>
+        <w:numPr>
+          <w:ilvl w:val="0"/>
+          <w:numId w:val="8"/>
+        </w:numPr>
+        <w:jc w:val="both"/>
+        <w:rPr>
+          <w:sz w:val="28"/>
+          <w:szCs w:val="28"/>
+        </w:rPr>
+      </w:pPr>
+      <w:r>
+        <w:rPr>
+          <w:sz w:val="28"/>
+          <w:szCs w:val="28"/>
+        </w:rPr>
+        <w:t>TestoArea (TextArea): Un’area</w:t>
+      </w:r>
+      <w:r>
+        <w:rPr>
+          <w:sz w:val="28"/>
+          <w:szCs w:val="28"/>
+        </w:rPr>
+        <w:t xml:space="preserve"> di testo spaziosa per il corpo della recensione, permettendo all’utente di descrivere i dettagli del pasto.</w:t>
+      </w:r>
+    </w:p>
+    <w:p>
+      <w:pPr>
+        <w:pStyle w:val="ListParagraph"/>
+        <w:numPr>
+          <w:ilvl w:val="2"/>
+          <w:numId w:val="41"/>
+        </w:numPr>
+        <w:jc w:val="both"/>
+        <w:rPr>
+          <w:sz w:val="28"/>
+          <w:szCs w:val="28"/>
+        </w:rPr>
+      </w:pPr>
+      <w:r>
+        <w:rPr>
+          <w:sz w:val="28"/>
+          <w:szCs w:val="28"/>
+        </w:rPr>
+        <w:t>Logica di pubblicazione e controllo</w:t>
+      </w:r>
+    </w:p>
+    <w:p>
+      <w:pPr>
+        <w:pStyle w:val="ListParagraph"/>
+        <w:numPr>
+          <w:ilvl w:val="0"/>
+          <w:numId w:val="8"/>
+        </w:numPr>
+        <w:jc w:val="both"/>
+        <w:rPr>
+          <w:sz w:val="28"/>
+          <w:szCs w:val="28"/>
+        </w:rPr>
+      </w:pPr>
+      <w:r>
+        <w:rPr>
+          <w:sz w:val="28"/>
+          <w:szCs w:val="28"/>
+        </w:rPr>
+        <w:t>inviaRecensioneButton: attiva il metodo inviaRecensione nel controller. Questa funzione raccoglie i dati, aggiunge automaticamente la data e l’ora corrente (colonne[5-6] del CSV) e lo username dell’utente loggato.</w:t>
+      </w:r>
+    </w:p>
+    <w:p>
+      <w:pPr>
+        <w:pStyle w:val="ListParagraph"/>
+        <w:numPr>
+          <w:ilvl w:val="0"/>
+          <w:numId w:val="8"/>
+        </w:numPr>
+        <w:jc w:val="both"/>
+        <w:rPr>
+          <w:sz w:val="28"/>
+          <w:szCs w:val="28"/>
+        </w:rPr>
+      </w:pPr>
+      <w:r>
+        <w:rPr>
+          <w:sz w:val="28"/>
+          <w:szCs w:val="28"/>
+        </w:rPr>
+        <w:t>erroreLabel: Etichetta di coore rosso (#f20a0a) posizionata sopra il pulsante di invio. Viene utilizzata per segnalare all’utente de ha dimeticato di compilare i campo obbligatori o se ha lasciato il rating a zero.</w:t>
+      </w:r>
+    </w:p>
+    <w:p>
+      <w:pPr>
+        <w:pStyle w:val="ListParagraph"/>
+        <w:numPr>
+          <w:ilvl w:val="2"/>
+          <w:numId w:val="41"/>
+        </w:numPr>
+        <w:jc w:val="both"/>
+        <w:rPr>
+          <w:sz w:val="28"/>
+          <w:szCs w:val="28"/>
+        </w:rPr>
+      </w:pPr>
+      <w:r>
+        <w:rPr>
+          <w:sz w:val="28"/>
+          <w:szCs w:val="28"/>
+        </w:rPr>
+        <w:t>Navigazione e chiusura</w:t>
+      </w:r>
+    </w:p>
+    <w:p>
+      <w:pPr>
+        <w:pStyle w:val="ListParagraph"/>
+        <w:jc w:val="both"/>
+        <w:rPr>
+          <w:sz w:val="28"/>
+          <w:szCs w:val="28"/>
+        </w:rPr>
+      </w:pPr>
+      <w:r>
+        <w:rPr>
+          <w:sz w:val="28"/>
+          <w:szCs w:val="28"/>
+        </w:rPr>
+        <w:t>Interazione con l’icona: l’immagine theKnifeImageView è associata al metodo #closeWindow. Questo suggerisce che l’utente può annullare l’operazione in qualsiasi momento cliccando sull’icona o sulla label “Close” sobrastante chiudendo la finestra senza salvare dati.</w:t>
+      </w:r>
+    </w:p>
+    <w:p>
+      <w:pPr>
+        <w:pStyle w:val="ListParagraph"/>
+        <w:jc w:val="both"/>
+        <w:rPr>
+          <w:sz w:val="28"/>
+          <w:szCs w:val="28"/>
+        </w:rPr>
+      </w:pPr>
+    </w:p>
+    <w:p>
+      <w:pPr>
+        <w:pStyle w:val="ListParagraph"/>
+        <w:jc w:val="both"/>
+        <w:rPr>
+          <w:sz w:val="28"/>
+          <w:szCs w:val="28"/>
+        </w:rPr>
+      </w:pPr>
+    </w:p>
+    <w:p>
+      <w:pPr>
+        <w:pStyle w:val="ListParagraph"/>
+        <w:jc w:val="both"/>
+        <w:rPr>
+          <w:sz w:val="28"/>
+          <w:szCs w:val="28"/>
+        </w:rPr>
+      </w:pPr>
+    </w:p>
+    <w:p>
+      <w:pPr>
+        <w:pStyle w:val="ListParagraph"/>
+        <w:numPr>
+          <w:ilvl w:val="1"/>
+          <w:numId w:val="41"/>
+        </w:numPr>
+        <w:jc w:val="both"/>
+        <w:rPr>
+          <w:sz w:val="28"/>
+          <w:szCs w:val="28"/>
+        </w:rPr>
+      </w:pPr>
+      <w:r>
+        <w:rPr>
+          <w:sz w:val="28"/>
+          <w:szCs w:val="28"/>
+        </w:rPr>
+        <w:lastRenderedPageBreak/>
+        <w:t>Interfaccia modUser.fxml</w:t>
+      </w:r>
+    </w:p>
+    <w:p>
+      <w:pPr>
+        <w:pStyle w:val="ListParagraph"/>
+        <w:jc w:val="both"/>
+        <w:rPr>
+          <w:sz w:val="28"/>
+          <w:szCs w:val="28"/>
+        </w:rPr>
+      </w:pPr>
+      <w:r>
+        <w:rPr>
+          <w:sz w:val="28"/>
+          <w:szCs w:val="28"/>
+        </w:rPr>
+        <w:t>Questo file definisce il layout dell’Area Personale. La schermata è divisa verticalmente in due macro-zone: la gestione del profilo (a sinistra) e l’attività dell’utente (a destra).</w:t>
+      </w:r>
+    </w:p>
+    <w:p>
+      <w:pPr>
+        <w:pStyle w:val="ListParagraph"/>
+        <w:jc w:val="both"/>
+        <w:rPr>
+          <w:sz w:val="28"/>
+          <w:szCs w:val="28"/>
+        </w:rPr>
+      </w:pPr>
+    </w:p>
+    <w:p>
+      <w:pPr>
+        <w:pStyle w:val="ListParagraph"/>
+        <w:numPr>
+          <w:ilvl w:val="2"/>
+          <w:numId w:val="41"/>
+        </w:numPr>
+        <w:jc w:val="both"/>
+        <w:rPr>
+          <w:sz w:val="28"/>
+          <w:szCs w:val="28"/>
+        </w:rPr>
+      </w:pPr>
+      <w:r>
+        <w:rPr>
+          <w:sz w:val="28"/>
+          <w:szCs w:val="28"/>
+        </w:rPr>
+        <w:t>Gestione del profilo e modifica dati</w:t>
+      </w:r>
+    </w:p>
+    <w:p>
+      <w:pPr>
+        <w:pStyle w:val="ListParagraph"/>
+        <w:jc w:val="both"/>
+        <w:rPr>
+          <w:sz w:val="28"/>
+          <w:szCs w:val="28"/>
+        </w:rPr>
+      </w:pPr>
+      <w:r>
+        <w:rPr>
+          <w:sz w:val="28"/>
+          <w:szCs w:val="28"/>
+        </w:rPr>
+        <w:t>Sulla parte sinistra troviamo i dati estratti dal datasetUtenti.CSV. La caratteristica peculiare è che i dati sono visualizzati come oggetti Text (non modificabili direttamente), affiancati da icone di “refresh”:</w:t>
+      </w:r>
+    </w:p>
+    <w:p>
+      <w:pPr>
+        <w:pStyle w:val="ListParagraph"/>
+        <w:numPr>
+          <w:ilvl w:val="0"/>
+          <w:numId w:val="8"/>
+        </w:numPr>
+        <w:jc w:val="both"/>
+        <w:rPr>
+          <w:sz w:val="28"/>
+          <w:szCs w:val="28"/>
+        </w:rPr>
+      </w:pPr>
+      <w:r>
+        <w:rPr>
+          <w:sz w:val="28"/>
+          <w:szCs w:val="28"/>
+        </w:rPr>
+        <w:t>Campi anagrafici: Nome, Cognome, Città, Stato, Via e Password.</w:t>
+      </w:r>
+    </w:p>
+    <w:p>
+      <w:pPr>
+        <w:pStyle w:val="ListParagraph"/>
+        <w:numPr>
+          <w:ilvl w:val="0"/>
+          <w:numId w:val="8"/>
+        </w:numPr>
+        <w:jc w:val="both"/>
+        <w:rPr>
+          <w:sz w:val="28"/>
+          <w:szCs w:val="28"/>
+        </w:rPr>
+      </w:pPr>
+      <w:r>
+        <w:rPr>
+          <w:sz w:val="28"/>
+          <w:szCs w:val="28"/>
+        </w:rPr>
+        <w:t>Integrità (imageView changeid...): Cliccando sulle icone di aggiornamento (refresh.png), vengono attivti i metodi (es. changeNameData, changePasswordData) che aprono finestre di modifica dedicate.</w:t>
+      </w:r>
+    </w:p>
+    <w:p>
+      <w:pPr>
+        <w:pStyle w:val="ListParagraph"/>
+        <w:numPr>
+          <w:ilvl w:val="0"/>
+          <w:numId w:val="8"/>
+        </w:numPr>
+        <w:jc w:val="both"/>
+        <w:rPr>
+          <w:sz w:val="28"/>
+          <w:szCs w:val="28"/>
+        </w:rPr>
+      </w:pPr>
+      <w:r>
+        <w:rPr>
+          <w:sz w:val="28"/>
+          <w:szCs w:val="28"/>
+        </w:rPr>
+        <w:t>Titolo dinamico: Il TextTitle visualizza solitamente lo username o il cognome dell’utente per personalizzare l’area.</w:t>
+      </w:r>
+    </w:p>
+    <w:p>
+      <w:pPr>
+        <w:pStyle w:val="ListParagraph"/>
+        <w:ind w:left="1080"/>
+        <w:jc w:val="both"/>
+        <w:rPr>
+          <w:sz w:val="28"/>
+          <w:szCs w:val="28"/>
+        </w:rPr>
+      </w:pPr>
+    </w:p>
+    <w:p>
+      <w:pPr>
+        <w:pStyle w:val="ListParagraph"/>
+        <w:numPr>
+          <w:ilvl w:val="2"/>
+          <w:numId w:val="41"/>
+        </w:numPr>
+        <w:jc w:val="both"/>
+        <w:rPr>
+          <w:sz w:val="28"/>
+          <w:szCs w:val="28"/>
+        </w:rPr>
+      </w:pPr>
+      <w:r>
+        <w:rPr>
+          <w:sz w:val="28"/>
+          <w:szCs w:val="28"/>
+        </w:rPr>
+        <w:t>Liste si attività (Preferiti e recensioni)</w:t>
+      </w:r>
+    </w:p>
+    <w:p>
+      <w:pPr>
+        <w:pStyle w:val="ListParagraph"/>
+        <w:jc w:val="both"/>
+        <w:rPr>
+          <w:sz w:val="28"/>
+          <w:szCs w:val="28"/>
+        </w:rPr>
+      </w:pPr>
+      <w:r>
+        <w:rPr>
+          <w:sz w:val="28"/>
+          <w:szCs w:val="28"/>
+        </w:rPr>
+        <w:t>La parte destra è dedicata al “diario” dell’utente di The Knife:</w:t>
+      </w:r>
+    </w:p>
+    <w:p>
+      <w:pPr>
+        <w:pStyle w:val="ListParagraph"/>
+        <w:numPr>
+          <w:ilvl w:val="0"/>
+          <w:numId w:val="8"/>
+        </w:numPr>
+        <w:jc w:val="both"/>
+        <w:rPr>
+          <w:sz w:val="28"/>
+          <w:szCs w:val="28"/>
+        </w:rPr>
+      </w:pPr>
+      <w:r>
+        <w:rPr>
+          <w:sz w:val="28"/>
+          <w:szCs w:val="28"/>
+        </w:rPr>
+        <w:t>Ristoranti preferiti: Una ListView (listFavourite) che mostra i locali salvati nel file favourite.csv.</w:t>
+      </w:r>
+    </w:p>
+    <w:p>
+      <w:pPr>
+        <w:pStyle w:val="ListParagraph"/>
+        <w:numPr>
+          <w:ilvl w:val="1"/>
+          <w:numId w:val="8"/>
+        </w:numPr>
+        <w:jc w:val="both"/>
+        <w:rPr>
+          <w:sz w:val="28"/>
+          <w:szCs w:val="28"/>
+        </w:rPr>
+      </w:pPr>
+      <w:r>
+        <w:rPr>
+          <w:sz w:val="28"/>
+          <w:szCs w:val="28"/>
+        </w:rPr>
+        <w:t>Pulsanti dedicati: visualiza ristorante (per tornare alla scheda tecnica) e Rimuovi Preferito.</w:t>
+      </w:r>
+    </w:p>
+    <w:p>
+      <w:pPr>
+        <w:pStyle w:val="ListParagraph"/>
+        <w:numPr>
+          <w:ilvl w:val="0"/>
+          <w:numId w:val="8"/>
+        </w:numPr>
+        <w:jc w:val="both"/>
+        <w:rPr>
+          <w:sz w:val="28"/>
+          <w:szCs w:val="28"/>
+        </w:rPr>
+      </w:pPr>
+      <w:r>
+        <w:rPr>
+          <w:sz w:val="28"/>
+          <w:szCs w:val="28"/>
+        </w:rPr>
+        <w:t>Le proprie recensioni: una ListView (listRecensioni) che recupera  feedback scritti dall’utente dal file recensioni.CSV.</w:t>
+      </w:r>
+    </w:p>
+    <w:p>
+      <w:pPr>
+        <w:pStyle w:val="ListParagraph"/>
+        <w:numPr>
+          <w:ilvl w:val="1"/>
+          <w:numId w:val="8"/>
+        </w:numPr>
+        <w:jc w:val="both"/>
+        <w:rPr>
+          <w:sz w:val="28"/>
+          <w:szCs w:val="28"/>
+        </w:rPr>
+      </w:pPr>
+      <w:r>
+        <w:rPr>
+          <w:sz w:val="28"/>
+          <w:szCs w:val="28"/>
+        </w:rPr>
+        <w:t>Pulsanti dedicati: Visualizza recensione, Vai al ristorante e Rimuovi Recensione.</w:t>
+      </w:r>
+    </w:p>
+    <w:p>
+      <w:pPr>
+        <w:pStyle w:val="ListParagraph"/>
+        <w:ind w:left="1800"/>
+        <w:jc w:val="both"/>
+        <w:rPr>
+          <w:sz w:val="28"/>
+          <w:szCs w:val="28"/>
+        </w:rPr>
+      </w:pPr>
+    </w:p>
+    <w:p>
+      <w:pPr>
+        <w:pStyle w:val="ListParagraph"/>
+        <w:numPr>
+          <w:ilvl w:val="2"/>
+          <w:numId w:val="41"/>
+        </w:numPr>
+        <w:jc w:val="both"/>
+        <w:rPr>
+          <w:sz w:val="28"/>
+          <w:szCs w:val="28"/>
+        </w:rPr>
+      </w:pPr>
+      <w:r>
+        <w:rPr>
+          <w:sz w:val="28"/>
+          <w:szCs w:val="28"/>
+        </w:rPr>
+        <w:t>Navigazione e ruoli</w:t>
+      </w:r>
+    </w:p>
+    <w:p>
+      <w:pPr>
+        <w:pStyle w:val="ListParagraph"/>
+        <w:jc w:val="both"/>
+        <w:rPr>
+          <w:sz w:val="28"/>
+          <w:szCs w:val="28"/>
+        </w:rPr>
+      </w:pPr>
+      <w:r>
+        <w:rPr>
+          <w:sz w:val="28"/>
+          <w:szCs w:val="28"/>
+        </w:rPr>
+        <w:t>In basso troviamo i controlli per la navigazione glibale:</w:t>
+      </w:r>
+    </w:p>
+    <w:p>
+      <w:pPr>
+        <w:pStyle w:val="ListParagraph"/>
+        <w:numPr>
+          <w:ilvl w:val="0"/>
+          <w:numId w:val="8"/>
+        </w:numPr>
+        <w:jc w:val="both"/>
+        <w:rPr>
+          <w:sz w:val="28"/>
+          <w:szCs w:val="28"/>
+        </w:rPr>
+      </w:pPr>
+      <w:r>
+        <w:rPr>
+          <w:sz w:val="28"/>
+          <w:szCs w:val="28"/>
+        </w:rPr>
+        <w:t>Log out: Pulsanti per chiudere la sessione e tornare alla home ospiti.</w:t>
+      </w:r>
+    </w:p>
+    <w:p>
+      <w:pPr>
+        <w:pStyle w:val="ListParagraph"/>
+        <w:numPr>
+          <w:ilvl w:val="0"/>
+          <w:numId w:val="8"/>
+        </w:numPr>
+        <w:jc w:val="both"/>
+        <w:rPr>
+          <w:sz w:val="28"/>
+          <w:szCs w:val="28"/>
+        </w:rPr>
+      </w:pPr>
+      <w:r>
+        <w:rPr>
+          <w:sz w:val="28"/>
+          <w:szCs w:val="28"/>
+        </w:rPr>
+        <w:t>Ristoranti (propriRistoranti): Questo pulsante è cruciale; viene mostrato o abilitato soo se l’utente ha il ruolo di ristora</w:t>
+      </w:r>
+      <w:r>
+        <w:rPr>
+          <w:sz w:val="28"/>
+          <w:szCs w:val="28"/>
+        </w:rPr>
+        <w:t>tore, permettendogli di passare alla gestione dei propri ocali (switchRistoratore).</w:t>
+      </w:r>
+    </w:p>
+    <w:p>
+      <w:pPr>
+        <w:pStyle w:val="ListParagraph"/>
+        <w:numPr>
+          <w:ilvl w:val="0"/>
+          <w:numId w:val="8"/>
+        </w:numPr>
+        <w:jc w:val="both"/>
+        <w:rPr>
+          <w:sz w:val="28"/>
+          <w:szCs w:val="28"/>
+        </w:rPr>
+      </w:pPr>
+      <w:r>
+        <w:rPr>
+          <w:sz w:val="28"/>
+          <w:szCs w:val="28"/>
+        </w:rPr>
+        <w:t>Home: l’icona knifeImageView permette di tornare velocemente alla dashboard di ricerca principale (HomeLogged.fxml).</w:t>
+      </w:r>
+    </w:p>
+    <w:p>
+      <w:pPr>
+        <w:pStyle w:val="ListParagraph"/>
+        <w:numPr>
+          <w:ilvl w:val="1"/>
+          <w:numId w:val="41"/>
+        </w:numPr>
+        <w:jc w:val="both"/>
+        <w:rPr>
+          <w:sz w:val="28"/>
+          <w:szCs w:val="28"/>
+        </w:rPr>
+      </w:pPr>
+      <w:r>
+        <w:rPr>
+          <w:sz w:val="28"/>
+          <w:szCs w:val="28"/>
+        </w:rPr>
+        <w:lastRenderedPageBreak/>
+        <w:t>Interfaccia ChangeDataUser.fxml</w:t>
+      </w:r>
+    </w:p>
+    <w:p>
+      <w:pPr>
+        <w:pStyle w:val="ListParagraph"/>
+        <w:jc w:val="both"/>
+        <w:rPr>
+          <w:sz w:val="28"/>
+          <w:szCs w:val="28"/>
+        </w:rPr>
+      </w:pPr>
+      <w:r>
+        <w:rPr>
+          <w:sz w:val="28"/>
+          <w:szCs w:val="28"/>
+        </w:rPr>
+        <w:t>Questo file definisce una finesstra di dimensioni ridotte (433 x 482 pixel), progettata per apparire sopra la schermata del profilo quando l’utente decide di modificare un singolo campo (Nome, Cognome, Città, ecc.).</w:t>
+      </w:r>
+    </w:p>
+    <w:p>
+      <w:pPr>
+        <w:pStyle w:val="ListParagraph"/>
+        <w:numPr>
+          <w:ilvl w:val="2"/>
+          <w:numId w:val="41"/>
+        </w:numPr>
+        <w:jc w:val="both"/>
+        <w:rPr>
+          <w:sz w:val="28"/>
+          <w:szCs w:val="28"/>
+        </w:rPr>
+      </w:pPr>
+      <w:r>
+        <w:rPr>
+          <w:sz w:val="28"/>
+          <w:szCs w:val="28"/>
+        </w:rPr>
+        <w:t>Dinamicità del Layout</w:t>
+      </w:r>
+    </w:p>
+    <w:p>
+      <w:pPr>
+        <w:pStyle w:val="ListParagraph"/>
+        <w:jc w:val="both"/>
+        <w:rPr>
+          <w:sz w:val="28"/>
+          <w:szCs w:val="28"/>
+        </w:rPr>
+      </w:pPr>
+      <w:r>
+        <w:rPr>
+          <w:sz w:val="28"/>
+          <w:szCs w:val="28"/>
+        </w:rPr>
+        <w:t xml:space="preserve">La forza di </w:t>
+      </w:r>
+      <w:r>
+        <w:rPr>
+          <w:sz w:val="28"/>
+          <w:szCs w:val="28"/>
+        </w:rPr>
+        <w:t>q</w:t>
+      </w:r>
+      <w:r>
+        <w:rPr>
+          <w:sz w:val="28"/>
+          <w:szCs w:val="28"/>
+        </w:rPr>
+        <w:t>uesta interfaccia risiede ne</w:t>
+      </w:r>
+      <w:r>
+        <w:rPr>
+          <w:sz w:val="28"/>
+          <w:szCs w:val="28"/>
+        </w:rPr>
+        <w:t>lla sua generalità. Invece di creare un file FXML per ogni dato, il controllerChangeDataUser manipola i componenti esistenti:</w:t>
+      </w:r>
+    </w:p>
+    <w:p>
+      <w:pPr>
+        <w:pStyle w:val="ListParagraph"/>
+        <w:numPr>
+          <w:ilvl w:val="0"/>
+          <w:numId w:val="8"/>
+        </w:numPr>
+        <w:jc w:val="both"/>
+        <w:rPr>
+          <w:sz w:val="28"/>
+          <w:szCs w:val="28"/>
+        </w:rPr>
+      </w:pPr>
+      <w:r>
+        <w:rPr>
+          <w:sz w:val="28"/>
+          <w:szCs w:val="28"/>
+        </w:rPr>
+        <w:t>textTitle: Viene popolato dinamicamente con il tipo di operazione (es. “Cambia Nome”, “Cambia Città”).</w:t>
+      </w:r>
+    </w:p>
+    <w:p>
+      <w:pPr>
+        <w:pStyle w:val="ListParagraph"/>
+        <w:numPr>
+          <w:ilvl w:val="0"/>
+          <w:numId w:val="8"/>
+        </w:numPr>
+        <w:jc w:val="both"/>
+        <w:rPr>
+          <w:sz w:val="28"/>
+          <w:szCs w:val="28"/>
+        </w:rPr>
+      </w:pPr>
+      <w:r>
+        <w:rPr>
+          <w:sz w:val="28"/>
+          <w:szCs w:val="28"/>
+        </w:rPr>
+        <w:t>textInserire: Funge da label descrittiva per istruire l’utente su cosa digitare nel campo sottostante.</w:t>
+      </w:r>
+    </w:p>
+    <w:p>
+      <w:pPr>
+        <w:pStyle w:val="ListParagraph"/>
+        <w:numPr>
+          <w:ilvl w:val="0"/>
+          <w:numId w:val="8"/>
+        </w:numPr>
+        <w:jc w:val="both"/>
+        <w:rPr>
+          <w:sz w:val="28"/>
+          <w:szCs w:val="28"/>
+        </w:rPr>
+      </w:pPr>
+      <w:r>
+        <w:rPr>
+          <w:sz w:val="28"/>
+          <w:szCs w:val="28"/>
+        </w:rPr>
+        <w:t>textField: L’unico campo di input di testo standard dove l’utente inserisce il nuovo valore.</w:t>
+      </w:r>
+    </w:p>
+    <w:p>
+      <w:pPr>
+        <w:pStyle w:val="ListParagraph"/>
+        <w:ind w:left="1080"/>
+        <w:jc w:val="both"/>
+        <w:rPr>
+          <w:sz w:val="28"/>
+          <w:szCs w:val="28"/>
+        </w:rPr>
+      </w:pPr>
+    </w:p>
+    <w:p>
+      <w:pPr>
+        <w:pStyle w:val="ListParagraph"/>
+        <w:numPr>
+          <w:ilvl w:val="2"/>
+          <w:numId w:val="41"/>
+        </w:numPr>
+        <w:jc w:val="both"/>
+        <w:rPr>
+          <w:sz w:val="28"/>
+          <w:szCs w:val="28"/>
+        </w:rPr>
+      </w:pPr>
+      <w:r>
+        <w:rPr>
+          <w:sz w:val="28"/>
+          <w:szCs w:val="28"/>
+        </w:rPr>
+        <w:t>Logica di controllo</w:t>
+      </w:r>
+    </w:p>
+    <w:p>
+      <w:pPr>
+        <w:pStyle w:val="ListParagraph"/>
+        <w:numPr>
+          <w:ilvl w:val="0"/>
+          <w:numId w:val="8"/>
+        </w:numPr>
+        <w:jc w:val="both"/>
+        <w:rPr>
+          <w:sz w:val="28"/>
+          <w:szCs w:val="28"/>
+        </w:rPr>
+      </w:pPr>
+      <w:r>
+        <w:rPr>
+          <w:sz w:val="28"/>
+          <w:szCs w:val="28"/>
+        </w:rPr>
+        <w:t>saveButton: Esegue il metodo saveData. Questa operazione è critica: il controller deve identificare quale colonna del file datasetUtenti.CSV deve esere sovrascritta in base al contesto in cui la finestra è stata aperta.</w:t>
+      </w:r>
+    </w:p>
+    <w:p>
+      <w:pPr>
+        <w:pStyle w:val="ListParagraph"/>
+        <w:numPr>
+          <w:ilvl w:val="0"/>
+          <w:numId w:val="8"/>
+        </w:numPr>
+        <w:jc w:val="both"/>
+        <w:rPr>
+          <w:sz w:val="28"/>
+          <w:szCs w:val="28"/>
+        </w:rPr>
+      </w:pPr>
+      <w:r>
+        <w:rPr>
+          <w:sz w:val="28"/>
+          <w:szCs w:val="28"/>
+        </w:rPr>
+        <w:t>indietroButton: Permette di annullare l’operazione e chiudere lo stage (finestra) corrente, ripostando il focus sulla schermata ModUser.fxml senza apportare modifiche.</w:t>
+      </w:r>
+    </w:p>
+    <w:p>
+      <w:pPr>
+        <w:pStyle w:val="ListParagraph"/>
+        <w:ind w:left="1080"/>
+        <w:jc w:val="both"/>
+        <w:rPr>
+          <w:sz w:val="28"/>
+          <w:szCs w:val="28"/>
+        </w:rPr>
+      </w:pPr>
+    </w:p>
+    <w:p>
+      <w:pPr>
+        <w:pStyle w:val="ListParagraph"/>
+        <w:numPr>
+          <w:ilvl w:val="1"/>
+          <w:numId w:val="41"/>
+        </w:numPr>
+        <w:jc w:val="both"/>
+        <w:rPr>
+          <w:sz w:val="28"/>
+          <w:szCs w:val="28"/>
+        </w:rPr>
+      </w:pPr>
+      <w:r>
+        <w:rPr>
+          <w:sz w:val="28"/>
+          <w:szCs w:val="28"/>
+        </w:rPr>
+        <w:t>Interfaccia ChangePasswordUser.fxml</w:t>
+      </w:r>
+    </w:p>
+    <w:p>
+      <w:pPr>
+        <w:pStyle w:val="ListParagraph"/>
+        <w:jc w:val="both"/>
+        <w:rPr>
+          <w:sz w:val="28"/>
+          <w:szCs w:val="28"/>
+        </w:rPr>
+      </w:pPr>
+      <w:r>
+        <w:rPr>
+          <w:sz w:val="28"/>
+          <w:szCs w:val="28"/>
+        </w:rPr>
+        <w:t>Questa finestra modale (433 x 545 pixel) implementa un flusso di validazione a due dattori: la conoscenza della password attuale e il rispetto dei requisiti per la nuova.</w:t>
+      </w:r>
+    </w:p>
+    <w:p>
+      <w:pPr>
+        <w:pStyle w:val="ListParagraph"/>
+        <w:jc w:val="both"/>
+        <w:rPr>
+          <w:sz w:val="28"/>
+          <w:szCs w:val="28"/>
+        </w:rPr>
+      </w:pPr>
+    </w:p>
+    <w:p>
+      <w:pPr>
+        <w:pStyle w:val="ListParagraph"/>
+        <w:numPr>
+          <w:ilvl w:val="2"/>
+          <w:numId w:val="41"/>
+        </w:numPr>
+        <w:jc w:val="both"/>
+        <w:rPr>
+          <w:sz w:val="28"/>
+          <w:szCs w:val="28"/>
+        </w:rPr>
+      </w:pPr>
+      <w:r>
+        <w:rPr>
+          <w:sz w:val="28"/>
+          <w:szCs w:val="28"/>
+        </w:rPr>
+        <w:t>Sicurezza e input mascherati</w:t>
+      </w:r>
+    </w:p>
+    <w:p>
+      <w:pPr>
+        <w:pStyle w:val="ListParagraph"/>
+        <w:jc w:val="both"/>
+        <w:rPr>
+          <w:sz w:val="28"/>
+          <w:szCs w:val="28"/>
+        </w:rPr>
+      </w:pPr>
+      <w:r>
+        <w:rPr>
+          <w:sz w:val="28"/>
+          <w:szCs w:val="28"/>
+        </w:rPr>
+        <w:t>Al posto dei comuni campi di testo, qui vengono utilizzati esclusivamente oggetti PasswordField:</w:t>
+      </w:r>
+    </w:p>
+    <w:p>
+      <w:pPr>
+        <w:pStyle w:val="ListParagraph"/>
+        <w:numPr>
+          <w:ilvl w:val="0"/>
+          <w:numId w:val="8"/>
+        </w:numPr>
+        <w:jc w:val="both"/>
+        <w:rPr>
+          <w:sz w:val="28"/>
+          <w:szCs w:val="28"/>
+        </w:rPr>
+      </w:pPr>
+      <w:r>
+        <w:rPr>
+          <w:sz w:val="28"/>
+          <w:szCs w:val="28"/>
+        </w:rPr>
+        <w:t>pswField: Dedicato all’inserimento della vecchia password. Il controller confronterà questo valore con quello memorizzato nel datasetUtenti.CSV per l’utente corrente.</w:t>
+      </w:r>
+    </w:p>
+    <w:p>
+      <w:pPr>
+        <w:pStyle w:val="ListParagraph"/>
+        <w:numPr>
+          <w:ilvl w:val="0"/>
+          <w:numId w:val="8"/>
+        </w:numPr>
+        <w:jc w:val="both"/>
+        <w:rPr>
+          <w:sz w:val="28"/>
+          <w:szCs w:val="28"/>
+        </w:rPr>
+      </w:pPr>
+      <w:r>
+        <w:rPr>
+          <w:sz w:val="28"/>
+          <w:szCs w:val="28"/>
+        </w:rPr>
+        <w:lastRenderedPageBreak/>
+        <w:t>pswFieldNew: dedicato all’inserimento della nuova password. I caratteri rimangono oscurati per proteggere la privacy dell’utente anche durante la fase modifica.</w:t>
+      </w:r>
+    </w:p>
+    <w:p>
+      <w:pPr>
+        <w:pStyle w:val="ListParagraph"/>
+        <w:ind w:left="1080"/>
+        <w:jc w:val="both"/>
+        <w:rPr>
+          <w:sz w:val="28"/>
+          <w:szCs w:val="28"/>
+        </w:rPr>
+      </w:pPr>
+    </w:p>
+    <w:p>
+      <w:pPr>
+        <w:pStyle w:val="ListParagraph"/>
+        <w:numPr>
+          <w:ilvl w:val="2"/>
+          <w:numId w:val="41"/>
+        </w:numPr>
+        <w:jc w:val="both"/>
+        <w:rPr>
+          <w:sz w:val="28"/>
+          <w:szCs w:val="28"/>
+        </w:rPr>
+      </w:pPr>
+      <w:r>
+        <w:rPr>
+          <w:sz w:val="28"/>
+          <w:szCs w:val="28"/>
+        </w:rPr>
+        <w:t>Feedback e validazione degli errori</w:t>
+      </w:r>
+    </w:p>
+    <w:p>
+      <w:pPr>
+        <w:pStyle w:val="ListParagraph"/>
+        <w:jc w:val="both"/>
+        <w:rPr>
+          <w:sz w:val="28"/>
+          <w:szCs w:val="28"/>
+        </w:rPr>
+      </w:pPr>
+      <w:r>
+        <w:rPr>
+          <w:sz w:val="28"/>
+          <w:szCs w:val="28"/>
+        </w:rPr>
+        <w:t>L’interfaccia comunica visicamente l’esito dei controli logici attraverso label rosse dinamiche:</w:t>
+      </w:r>
+    </w:p>
+    <w:p>
+      <w:pPr>
+        <w:pStyle w:val="ListParagraph"/>
+        <w:numPr>
+          <w:ilvl w:val="0"/>
+          <w:numId w:val="8"/>
+        </w:numPr>
+        <w:jc w:val="both"/>
+        <w:rPr>
+          <w:sz w:val="28"/>
+          <w:szCs w:val="28"/>
+        </w:rPr>
+      </w:pPr>
+      <w:r>
+        <w:rPr>
+          <w:sz w:val="28"/>
+          <w:szCs w:val="28"/>
+        </w:rPr>
+        <w:t>labelError e labelErrori: Vengono attivare se la vecchia passeord non corrisponde o se la nuova non rispetta i criteri di sicurezza (lunghezza, caratteri speicali, ecc.) definiti nel sistema.</w:t>
+      </w:r>
+    </w:p>
+    <w:p>
+      <w:pPr>
+        <w:pStyle w:val="ListParagraph"/>
+        <w:numPr>
+          <w:ilvl w:val="0"/>
+          <w:numId w:val="8"/>
+        </w:numPr>
+        <w:jc w:val="both"/>
+        <w:rPr>
+          <w:sz w:val="28"/>
+          <w:szCs w:val="28"/>
+        </w:rPr>
+      </w:pPr>
+      <w:r>
+        <w:rPr>
+          <w:sz w:val="28"/>
+          <w:szCs w:val="28"/>
+        </w:rPr>
+        <w:t>saveButton: il metodo saveData agisce solo se entrambi i campi superano la validazione, procedendo poi all’aggiornamento della riga corretta del file CSV.</w:t>
+      </w:r>
+    </w:p>
+    <w:p>
+      <w:pPr>
+        <w:jc w:val="both"/>
+        <w:rPr>
+          <w:sz w:val="28"/>
+          <w:szCs w:val="28"/>
+        </w:rPr>
+      </w:pPr>
+    </w:p>
+    <w:p>
+      <w:pPr>
+        <w:pStyle w:val="ListParagraph"/>
+        <w:numPr>
+          <w:ilvl w:val="1"/>
+          <w:numId w:val="41"/>
+        </w:numPr>
+        <w:jc w:val="both"/>
+        <w:rPr>
+          <w:sz w:val="28"/>
+          <w:szCs w:val="28"/>
+        </w:rPr>
+      </w:pPr>
+      <w:r>
+        <w:rPr>
+          <w:sz w:val="28"/>
+          <w:szCs w:val="28"/>
+        </w:rPr>
+        <w:t>Interfaccia VisualizzaRecensione.fxml</w:t>
+      </w:r>
+    </w:p>
+    <w:p>
+      <w:pPr>
+        <w:pStyle w:val="ListParagraph"/>
+        <w:jc w:val="both"/>
+        <w:rPr>
+          <w:sz w:val="28"/>
+          <w:szCs w:val="28"/>
+        </w:rPr>
+      </w:pPr>
+      <w:r>
+        <w:rPr>
+          <w:sz w:val="28"/>
+          <w:szCs w:val="28"/>
+        </w:rPr>
+        <w:t>Questa schermata viene utilizzata per consultare una recensione esistente. La struttura verticale e le dimensioni strette suggeriscono un utilizzo come pop-up di dettaglio, chiamabile dia dalla lista recensioni del ristorante che dal profilo utente.</w:t>
+      </w:r>
+    </w:p>
+    <w:p>
+      <w:pPr>
+        <w:pStyle w:val="ListParagraph"/>
+        <w:jc w:val="both"/>
+        <w:rPr>
+          <w:sz w:val="28"/>
+          <w:szCs w:val="28"/>
+        </w:rPr>
+      </w:pPr>
+    </w:p>
+    <w:p>
+      <w:pPr>
+        <w:pStyle w:val="ListParagraph"/>
+        <w:numPr>
+          <w:ilvl w:val="2"/>
+          <w:numId w:val="41"/>
+        </w:numPr>
+        <w:jc w:val="both"/>
+        <w:rPr>
+          <w:sz w:val="28"/>
+          <w:szCs w:val="28"/>
+        </w:rPr>
+      </w:pPr>
+      <w:r>
+        <w:rPr>
+          <w:sz w:val="28"/>
+          <w:szCs w:val="28"/>
+        </w:rPr>
+        <w:t>Anatomia dle feedback</w:t>
+      </w:r>
+    </w:p>
+    <w:p>
+      <w:pPr>
+        <w:pStyle w:val="ListParagraph"/>
+        <w:jc w:val="both"/>
+        <w:rPr>
+          <w:sz w:val="28"/>
+          <w:szCs w:val="28"/>
+        </w:rPr>
+      </w:pPr>
+      <w:r>
+        <w:rPr>
+          <w:sz w:val="28"/>
+          <w:szCs w:val="28"/>
+        </w:rPr>
+        <w:t>L’interfaccia ripropone i dati chiave del file recensioni.CSV in modalità di sola lettura (o modifica a seconda del contesto):</w:t>
+      </w:r>
+    </w:p>
+    <w:p>
+      <w:pPr>
+        <w:pStyle w:val="ListParagraph"/>
+        <w:numPr>
+          <w:ilvl w:val="0"/>
+          <w:numId w:val="8"/>
+        </w:numPr>
+        <w:jc w:val="both"/>
+        <w:rPr>
+          <w:sz w:val="28"/>
+          <w:szCs w:val="28"/>
+        </w:rPr>
+      </w:pPr>
+      <w:r>
+        <w:rPr>
+          <w:sz w:val="28"/>
+          <w:szCs w:val="28"/>
+        </w:rPr>
+        <w:t>Valutazione e titolo: Il rating recensione (stelle) e il TitoloField mostrano sinteticamente il grado di soddisfazione.</w:t>
+      </w:r>
+    </w:p>
+    <w:p>
+      <w:pPr>
+        <w:pStyle w:val="ListParagraph"/>
+        <w:numPr>
+          <w:ilvl w:val="0"/>
+          <w:numId w:val="8"/>
+        </w:numPr>
+        <w:jc w:val="both"/>
+        <w:rPr>
+          <w:sz w:val="28"/>
+          <w:szCs w:val="28"/>
+        </w:rPr>
+      </w:pPr>
+      <w:r>
+        <w:rPr>
+          <w:sz w:val="28"/>
+          <w:szCs w:val="28"/>
+        </w:rPr>
+        <w:t>Corpo del messaggio (TestoArea): Un’area di testo dedicata alla descrizione dettagliata scritta dall’utente.</w:t>
+      </w:r>
+    </w:p>
+    <w:p>
+      <w:pPr>
+        <w:pStyle w:val="ListParagraph"/>
+        <w:numPr>
+          <w:ilvl w:val="2"/>
+          <w:numId w:val="41"/>
+        </w:numPr>
+        <w:jc w:val="both"/>
+        <w:rPr>
+          <w:sz w:val="28"/>
+          <w:szCs w:val="28"/>
+        </w:rPr>
+      </w:pPr>
+      <w:r>
+        <w:rPr>
+          <w:sz w:val="28"/>
+          <w:szCs w:val="28"/>
+        </w:rPr>
+        <w:t>La gestione della risposta</w:t>
+      </w:r>
+    </w:p>
+    <w:p>
+      <w:pPr>
+        <w:pStyle w:val="ListParagraph"/>
+        <w:jc w:val="both"/>
+        <w:rPr>
+          <w:sz w:val="28"/>
+          <w:szCs w:val="28"/>
+        </w:rPr>
+      </w:pPr>
+      <w:r>
+        <w:rPr>
+          <w:sz w:val="28"/>
+          <w:szCs w:val="28"/>
+        </w:rPr>
+        <w:t>La novità principale rispetto al modulo di inserimento p la sezione Risposta:</w:t>
+      </w:r>
+    </w:p>
+    <w:p>
+      <w:pPr>
+        <w:pStyle w:val="ListParagraph"/>
+        <w:numPr>
+          <w:ilvl w:val="0"/>
+          <w:numId w:val="8"/>
+        </w:numPr>
+        <w:jc w:val="both"/>
+        <w:rPr>
+          <w:sz w:val="28"/>
+          <w:szCs w:val="28"/>
+        </w:rPr>
+      </w:pPr>
+      <w:r>
+        <w:rPr>
+          <w:sz w:val="28"/>
+          <w:szCs w:val="28"/>
+        </w:rPr>
+        <w:t>RispostaArea: questo spazio è dedicato alla replica del ristoratore. Se l’utente</w:t>
+      </w:r>
+      <w:r>
+        <w:rPr>
+          <w:sz w:val="28"/>
+          <w:szCs w:val="28"/>
+        </w:rPr>
+        <w:t xml:space="preserve"> che visualizza le recensione è il proprietario del ristorante, potrà scrivere qui la sua risposta per interagire con il cliente.</w:t>
+      </w:r>
+    </w:p>
+    <w:p>
+      <w:pPr>
+        <w:pStyle w:val="ListParagraph"/>
+        <w:numPr>
+          <w:ilvl w:val="0"/>
+          <w:numId w:val="8"/>
+        </w:numPr>
+        <w:jc w:val="both"/>
+        <w:rPr>
+          <w:sz w:val="28"/>
+          <w:szCs w:val="28"/>
+        </w:rPr>
+      </w:pPr>
+      <w:r>
+        <w:rPr>
+          <w:sz w:val="28"/>
+          <w:szCs w:val="28"/>
+        </w:rPr>
+        <w:t>salvaButton (Pubblica)</w:t>
+      </w:r>
+      <w:r>
+        <w:rPr>
+          <w:sz w:val="28"/>
+          <w:szCs w:val="28"/>
+        </w:rPr>
+        <w:t>: Questo pulsante aggiorna il satabase CSV inserendo il testo della risposta nella colonna dedicata, chiudendo il cerchio della comunicazione.</w:t>
+      </w:r>
+    </w:p>
+    <w:p>
+      <w:pPr>
+        <w:pStyle w:val="ListParagraph"/>
+        <w:numPr>
+          <w:ilvl w:val="2"/>
+          <w:numId w:val="41"/>
+        </w:numPr>
+        <w:jc w:val="both"/>
+        <w:rPr>
+          <w:sz w:val="28"/>
+          <w:szCs w:val="28"/>
+        </w:rPr>
+      </w:pPr>
+      <w:r>
+        <w:rPr>
+          <w:sz w:val="28"/>
+          <w:szCs w:val="28"/>
+        </w:rPr>
+        <w:lastRenderedPageBreak/>
+        <w:t>Navigazione</w:t>
+      </w:r>
+    </w:p>
+    <w:p>
+      <w:pPr>
+        <w:pStyle w:val="ListParagraph"/>
+        <w:jc w:val="both"/>
+        <w:rPr>
+          <w:sz w:val="28"/>
+          <w:szCs w:val="28"/>
+        </w:rPr>
+      </w:pPr>
+      <w:r>
+        <w:rPr>
+          <w:sz w:val="28"/>
+          <w:szCs w:val="28"/>
+        </w:rPr>
+        <w:t>Chiusura: Come per gli altri moduli seconari, l’icona “The knife” e la label “Close” permettono di torn alla schermata precedente invocando il metodo closeWindow.</w:t>
+      </w:r>
+    </w:p>
+    <w:p>
+      <w:pPr>
+        <w:pStyle w:val="ListParagraph"/>
+        <w:jc w:val="both"/>
+        <w:rPr>
+          <w:sz w:val="28"/>
+          <w:szCs w:val="28"/>
+        </w:rPr>
+      </w:pPr>
+    </w:p>
+    <w:p>
+      <w:pPr>
+        <w:pStyle w:val="ListParagraph"/>
+        <w:numPr>
+          <w:ilvl w:val="1"/>
+          <w:numId w:val="41"/>
+        </w:numPr>
+        <w:jc w:val="both"/>
+        <w:rPr>
+          <w:sz w:val="28"/>
+          <w:szCs w:val="28"/>
+        </w:rPr>
+      </w:pPr>
+      <w:r>
+        <w:rPr>
+          <w:sz w:val="28"/>
+          <w:szCs w:val="28"/>
+        </w:rPr>
+        <w:t>Iterfaccia VisualizzaRecensioneSenzaRisposta.fxml</w:t>
+      </w:r>
+    </w:p>
+    <w:p>
+      <w:pPr>
+        <w:pStyle w:val="ListParagraph"/>
+        <w:jc w:val="both"/>
+        <w:rPr>
+          <w:sz w:val="28"/>
+          <w:szCs w:val="28"/>
+        </w:rPr>
+      </w:pPr>
+      <w:r>
+        <w:rPr>
+          <w:sz w:val="28"/>
+          <w:szCs w:val="28"/>
+        </w:rPr>
+        <w:t>Questa schermata è la versione semplificata della precedene viene utilizzata quando l’utente (spesso un ospite o un cliente che guarda le recensioni altrui)</w:t>
+      </w:r>
+      <w:r>
+        <w:rPr>
+          <w:sz w:val="28"/>
+          <w:szCs w:val="28"/>
+        </w:rPr>
+        <w:t xml:space="preserve"> non ha il permesso di rispondere o quando si vuole semplicemente offritre una modalutò di letture pulita e priva di distrazioni.</w:t>
+      </w:r>
+    </w:p>
+    <w:p>
+      <w:pPr>
+        <w:pStyle w:val="ListParagraph"/>
+        <w:numPr>
+          <w:ilvl w:val="2"/>
+          <w:numId w:val="41"/>
+        </w:numPr>
+        <w:jc w:val="both"/>
+        <w:rPr>
+          <w:sz w:val="28"/>
+          <w:szCs w:val="28"/>
+        </w:rPr>
+      </w:pPr>
+      <w:r>
+        <w:rPr>
+          <w:sz w:val="28"/>
+          <w:szCs w:val="28"/>
+        </w:rPr>
+        <w:t>Design e scopo</w:t>
+      </w:r>
+    </w:p>
+    <w:p>
+      <w:pPr>
+        <w:pStyle w:val="ListParagraph"/>
+        <w:jc w:val="both"/>
+        <w:rPr>
+          <w:sz w:val="28"/>
+          <w:szCs w:val="28"/>
+        </w:rPr>
+      </w:pPr>
+      <w:r>
+        <w:rPr>
+          <w:sz w:val="28"/>
+          <w:szCs w:val="28"/>
+        </w:rPr>
+        <w:t>A differenza del file precedente, qui scompare completamente la RispostaArea e il pulsante “Pubblica.</w:t>
+      </w:r>
+    </w:p>
+    <w:p>
+      <w:pPr>
+        <w:pStyle w:val="ListParagraph"/>
+        <w:numPr>
+          <w:ilvl w:val="2"/>
           <w:numId w:val="41"/>
         </w:numPr>
         <w:jc w:val="both"/>

--- a/Manauale tecnico.docx
+++ b/Manauale tecnico.docx
@@ -10889,6 +10889,28 @@
           <w:szCs w:val="21"/>
         </w:rPr>
       </w:pPr>
+      <w:r>
+        <w:rPr>
+          <w:sz w:val="21"/>
+          <w:szCs w:val="21"/>
+        </w:rPr>
+        <w:br/>
+      </w:r>
+    </w:p>
+    <w:p>
+      <w:pPr>
+        <w:rPr>
+          <w:sz w:val="21"/>
+          <w:szCs w:val="21"/>
+        </w:rPr>
+      </w:pPr>
+      <w:r>
+        <w:rPr>
+          <w:sz w:val="21"/>
+          <w:szCs w:val="21"/>
+        </w:rPr>
+        <w:br w:type="page"/>
+      </w:r>
     </w:p>
     <w:p>
       <w:pPr>
@@ -10908,18 +10930,24 @@
           <w:sz w:val="32"/>
           <w:szCs w:val="32"/>
         </w:rPr>
+        <w:lastRenderedPageBreak/>
         <w:t>ControllerRispostaRecensione.java</w:t>
       </w:r>
     </w:p>
     <w:p>
       <w:pPr>
-        <w:pStyle w:val="ListParagraph"/>
-        <w:jc w:val="both"/>
-        <w:rPr>
-          <w:sz w:val="28"/>
-          <w:szCs w:val="28"/>
-        </w:rPr>
-      </w:pPr>
+        <w:rPr>
+          <w:sz w:val="28"/>
+          <w:szCs w:val="28"/>
+        </w:rPr>
+      </w:pPr>
+      <w:r>
+        <w:rPr>
+          <w:sz w:val="28"/>
+          <w:szCs w:val="28"/>
+        </w:rPr>
+        <w:br w:type="page"/>
+      </w:r>
     </w:p>
     <w:p>
       <w:pPr>
@@ -10939,6 +10967,7 @@
           <w:sz w:val="32"/>
           <w:szCs w:val="32"/>
         </w:rPr>
+        <w:lastRenderedPageBreak/>
         <w:t xml:space="preserve">Classe </w:t>
       </w:r>
       <w:r>
@@ -11250,7 +11279,6 @@
           <w:sz w:val="20"/>
           <w:szCs w:val="20"/>
         </w:rPr>
-        <w:lastRenderedPageBreak/>
         <w:t xml:space="preserve">Il metodo </w:t>
       </w:r>
       <w:r>
